--- a/ParadigmaPOO/Documentación - Proyecto #4 - Lenguajes.docx
+++ b/ParadigmaPOO/Documentación - Proyecto #4 - Lenguajes.docx
@@ -1,72 +1,47 @@
 
 <file path=word/document.xml><?xml version="1.0" encoding="utf-8"?>
-<w:document xmlns:mc="http://schemas.openxmlformats.org/markup-compatibility/2006" xmlns:o="urn:schemas-microsoft-com:office:office" xmlns:r="http://schemas.openxmlformats.org/officeDocument/2006/relationships" xmlns:m="http://schemas.openxmlformats.org/officeDocument/2006/math" xmlns:v="urn:schemas-microsoft-com:vml" xmlns:wp="http://schemas.openxmlformats.org/drawingml/2006/wordprocessingDrawing" xmlns:w10="urn:schemas-microsoft-com:office:word" xmlns:w="http://schemas.openxmlformats.org/wordprocessingml/2006/main" xmlns:wne="http://schemas.microsoft.com/office/word/2006/wordml" xmlns:sl="http://schemas.openxmlformats.org/schemaLibrary/2006/main" xmlns:a="http://schemas.openxmlformats.org/drawingml/2006/main" xmlns:pic="http://schemas.openxmlformats.org/drawingml/2006/picture" xmlns:c="http://schemas.openxmlformats.org/drawingml/2006/chart" xmlns:lc="http://schemas.openxmlformats.org/drawingml/2006/lockedCanvas" xmlns:dgm="http://schemas.openxmlformats.org/drawingml/2006/diagram" xmlns:wps="http://schemas.microsoft.com/office/word/2010/wordprocessingShape" xmlns:wpg="http://schemas.microsoft.com/office/word/2010/wordprocessingGroup" xmlns:w14="http://schemas.microsoft.com/office/word/2010/wordml" xmlns:w15="http://schemas.microsoft.com/office/word/2012/wordml" xmlns:w16="http://schemas.microsoft.com/office/word/2018/wordml" xmlns:w16cex="http://schemas.microsoft.com/office/word/2018/wordml/cex" xmlns:w16cid="http://schemas.microsoft.com/office/word/2016/wordml/cid" xmlns="http://schemas.microsoft.com/office/tasks/2019/documenttasks" xmlns:cr="http://schemas.microsoft.com/office/comments/2020/reactions">
+<w:document xmlns:wpc="http://schemas.microsoft.com/office/word/2010/wordprocessingCanvas" xmlns:cx="http://schemas.microsoft.com/office/drawing/2014/chartex" xmlns:cx1="http://schemas.microsoft.com/office/drawing/2015/9/8/chartex" xmlns:cx2="http://schemas.microsoft.com/office/drawing/2015/10/21/chartex" xmlns:cx3="http://schemas.microsoft.com/office/drawing/2016/5/9/chartex" xmlns:cx4="http://schemas.microsoft.com/office/drawing/2016/5/10/chartex" xmlns:cx5="http://schemas.microsoft.com/office/drawing/2016/5/11/chartex" xmlns:cx6="http://schemas.microsoft.com/office/drawing/2016/5/12/chartex" xmlns:cx7="http://schemas.microsoft.com/office/drawing/2016/5/13/chartex" xmlns:cx8="http://schemas.microsoft.com/office/drawing/2016/5/14/chartex" xmlns:mc="http://schemas.openxmlformats.org/markup-compatibility/2006" xmlns:aink="http://schemas.microsoft.com/office/drawing/2016/ink" xmlns:am3d="http://schemas.microsoft.com/office/drawing/2017/model3d" xmlns:o="urn:schemas-microsoft-com:office:office" xmlns:oel="http://schemas.microsoft.com/office/2019/extlst" xmlns:r="http://schemas.openxmlformats.org/officeDocument/2006/relationships" xmlns:m="http://schemas.openxmlformats.org/officeDocument/2006/math" xmlns:v="urn:schemas-microsoft-com:vml" xmlns:wp14="http://schemas.microsoft.com/office/word/2010/wordprocessingDrawing" xmlns:wp="http://schemas.openxmlformats.org/drawingml/2006/wordprocessingDrawing" xmlns:w10="urn:schemas-microsoft-com:office:word" xmlns:w="http://schemas.openxmlformats.org/wordprocessingml/2006/main" xmlns:w14="http://schemas.microsoft.com/office/word/2010/wordml" xmlns:w15="http://schemas.microsoft.com/office/word/2012/wordml" xmlns:w16cex="http://schemas.microsoft.com/office/word/2018/wordml/cex" xmlns:w16cid="http://schemas.microsoft.com/office/word/2016/wordml/cid" xmlns:w16="http://schemas.microsoft.com/office/word/2018/wordml" xmlns:w16du="http://schemas.microsoft.com/office/word/2023/wordml/word16du" xmlns:w16sdtdh="http://schemas.microsoft.com/office/word/2020/wordml/sdtdatahash" xmlns:w16sdtfl="http://schemas.microsoft.com/office/word/2024/wordml/sdtformatlock" xmlns:w16se="http://schemas.microsoft.com/office/word/2015/wordml/symex" xmlns:wpg="http://schemas.microsoft.com/office/word/2010/wordprocessingGroup" xmlns:wpi="http://schemas.microsoft.com/office/word/2010/wordprocessingInk" xmlns:wne="http://schemas.microsoft.com/office/word/2006/wordml" xmlns:wps="http://schemas.microsoft.com/office/word/2010/wordprocessingShape" mc:Ignorable="w14 w15 w16se w16cid w16 w16cex w16sdtdh w16sdtfl w16du wp14">
   <w:body>
     <w:p>
       <w:pPr>
         <w:spacing w:after="317" w:line="259" w:lineRule="auto"/>
         <w:ind w:left="0" w:right="2887" w:firstLine="0"/>
         <w:jc w:val="right"/>
-        <w:rPr/>
       </w:pPr>
       <w:r>
         <w:rPr>
-          <w:rFonts w:ascii="Times New Roman" w:cs="Times New Roman" w:eastAsia="Times New Roman" w:hAnsi="Times New Roman"/>
-          <w:b w:val="1"/>
+          <w:rFonts w:ascii="Times New Roman" w:eastAsia="Times New Roman" w:hAnsi="Times New Roman" w:cs="Times New Roman"/>
+          <w:b/>
           <w:sz w:val="28"/>
           <w:szCs w:val="28"/>
-          <w:rtl w:val="0"/>
         </w:rPr>
         <w:t xml:space="preserve">Tecnológico de Costa Rica </w:t>
       </w:r>
-      <w:r>
-        <w:rPr>
-          <w:rtl w:val="0"/>
-        </w:rPr>
-      </w:r>
-    </w:p>
-    <w:p>
-      <w:pPr>
-        <w:pStyle w:val="Heading1"/>
-        <w:spacing w:after="325" w:line="280" w:lineRule="auto"/>
-        <w:ind w:left="3935" w:right="0" w:firstLine="0"/>
-        <w:jc w:val="left"/>
-        <w:rPr/>
-      </w:pPr>
-      <w:r>
-        <w:rPr>
-          <w:rFonts w:ascii="Times New Roman" w:cs="Times New Roman" w:eastAsia="Times New Roman" w:hAnsi="Times New Roman"/>
-          <w:b w:val="0"/>
-          <w:sz w:val="22"/>
-          <w:szCs w:val="22"/>
-          <w:rtl w:val="0"/>
-        </w:rPr>
-        <w:t xml:space="preserve">Escuela de Computación </w:t>
-      </w:r>
-      <w:r>
-        <w:rPr>
-          <w:rtl w:val="0"/>
-        </w:rPr>
-      </w:r>
+    </w:p>
+    <w:p>
+      <w:pPr>
+        <w:jc w:val="center"/>
+      </w:pPr>
+      <w:r>
+        <w:t>Escuela de Computación</w:t>
+      </w:r>
+    </w:p>
+    <w:p>
+      <w:pPr>
+        <w:jc w:val="center"/>
+      </w:pPr>
     </w:p>
     <w:p>
       <w:pPr>
         <w:spacing w:after="325" w:line="280" w:lineRule="auto"/>
         <w:ind w:left="10" w:right="2834" w:firstLine="20"/>
         <w:jc w:val="right"/>
-        <w:rPr/>
       </w:pPr>
       <w:r>
         <w:rPr>
-          <w:rFonts w:ascii="Times New Roman" w:cs="Times New Roman" w:eastAsia="Times New Roman" w:hAnsi="Times New Roman"/>
-          <w:rtl w:val="0"/>
+          <w:rFonts w:ascii="Times New Roman" w:eastAsia="Times New Roman" w:hAnsi="Times New Roman" w:cs="Times New Roman"/>
         </w:rPr>
         <w:t xml:space="preserve">IC-4700 Lenguajes de programación </w:t>
-      </w:r>
-      <w:r>
-        <w:rPr>
-          <w:rtl w:val="0"/>
-        </w:rPr>
       </w:r>
     </w:p>
     <w:p>
@@ -74,19 +49,12 @@
         <w:spacing w:after="344" w:line="259" w:lineRule="auto"/>
         <w:ind w:left="694" w:firstLine="0"/>
         <w:jc w:val="center"/>
-        <w:rPr/>
       </w:pPr>
       <w:r>
         <w:rPr>
-          <w:rFonts w:ascii="Times New Roman" w:cs="Times New Roman" w:eastAsia="Times New Roman" w:hAnsi="Times New Roman"/>
-          <w:rtl w:val="0"/>
+          <w:rFonts w:ascii="Times New Roman" w:eastAsia="Times New Roman" w:hAnsi="Times New Roman" w:cs="Times New Roman"/>
         </w:rPr>
         <w:t xml:space="preserve">  </w:t>
-      </w:r>
-      <w:r>
-        <w:rPr>
-          <w:rtl w:val="0"/>
-        </w:rPr>
       </w:r>
     </w:p>
     <w:p>
@@ -94,44 +62,21 @@
         <w:spacing w:after="344" w:line="259" w:lineRule="auto"/>
         <w:ind w:left="3621" w:firstLine="0"/>
         <w:jc w:val="left"/>
-        <w:rPr/>
       </w:pPr>
       <w:r>
         <w:rPr>
-          <w:rFonts w:ascii="Times New Roman" w:cs="Times New Roman" w:eastAsia="Times New Roman" w:hAnsi="Times New Roman"/>
-          <w:b w:val="1"/>
-          <w:rtl w:val="0"/>
+          <w:rFonts w:ascii="Times New Roman" w:eastAsia="Times New Roman" w:hAnsi="Times New Roman" w:cs="Times New Roman"/>
+          <w:b/>
         </w:rPr>
         <w:t xml:space="preserve">Documentación - Proyecto #4: </w:t>
       </w:r>
-      <w:r>
-        <w:rPr>
-          <w:rtl w:val="0"/>
-        </w:rPr>
-      </w:r>
-    </w:p>
-    <w:p>
-      <w:pPr>
-        <w:pStyle w:val="Heading1"/>
-        <w:spacing w:after="325" w:line="280" w:lineRule="auto"/>
-        <w:ind w:left="3935" w:right="0" w:firstLine="0"/>
-        <w:jc w:val="left"/>
-        <w:rPr/>
-      </w:pPr>
-      <w:r>
-        <w:rPr>
-          <w:rFonts w:ascii="Times New Roman" w:cs="Times New Roman" w:eastAsia="Times New Roman" w:hAnsi="Times New Roman"/>
-          <w:b w:val="0"/>
-          <w:sz w:val="22"/>
-          <w:szCs w:val="22"/>
-          <w:rtl w:val="0"/>
-        </w:rPr>
-        <w:t xml:space="preserve">Programación Orientada a Objetos</w:t>
-      </w:r>
-      <w:r>
-        <w:rPr>
-          <w:rtl w:val="0"/>
-        </w:rPr>
+    </w:p>
+    <w:p>
+      <w:pPr>
+        <w:jc w:val="center"/>
+      </w:pPr>
+      <w:r>
+        <w:t>Programación Orientada a Objetos</w:t>
       </w:r>
     </w:p>
     <w:p>
@@ -139,19 +84,12 @@
         <w:spacing w:after="344" w:line="259" w:lineRule="auto"/>
         <w:ind w:left="639" w:firstLine="0"/>
         <w:jc w:val="center"/>
-        <w:rPr/>
       </w:pPr>
       <w:r>
         <w:rPr>
-          <w:rFonts w:ascii="Times New Roman" w:cs="Times New Roman" w:eastAsia="Times New Roman" w:hAnsi="Times New Roman"/>
-          <w:rtl w:val="0"/>
+          <w:rFonts w:ascii="Times New Roman" w:eastAsia="Times New Roman" w:hAnsi="Times New Roman" w:cs="Times New Roman"/>
         </w:rPr>
         <w:t xml:space="preserve"> </w:t>
-      </w:r>
-      <w:r>
-        <w:rPr>
-          <w:rtl w:val="0"/>
-        </w:rPr>
       </w:r>
     </w:p>
     <w:p>
@@ -159,20 +97,13 @@
         <w:spacing w:after="324" w:line="281" w:lineRule="auto"/>
         <w:ind w:left="594" w:firstLine="20"/>
         <w:jc w:val="center"/>
-        <w:rPr/>
       </w:pPr>
       <w:r>
         <w:rPr>
-          <w:rFonts w:ascii="Times New Roman" w:cs="Times New Roman" w:eastAsia="Times New Roman" w:hAnsi="Times New Roman"/>
-          <w:b w:val="1"/>
-          <w:rtl w:val="0"/>
+          <w:rFonts w:ascii="Times New Roman" w:eastAsia="Times New Roman" w:hAnsi="Times New Roman" w:cs="Times New Roman"/>
+          <w:b/>
         </w:rPr>
         <w:t xml:space="preserve">Estudiantes: </w:t>
-      </w:r>
-      <w:r>
-        <w:rPr>
-          <w:rtl w:val="0"/>
-        </w:rPr>
       </w:r>
     </w:p>
     <w:p>
@@ -180,19 +111,12 @@
         <w:spacing w:after="325" w:line="280" w:lineRule="auto"/>
         <w:ind w:left="10" w:right="2357" w:firstLine="20"/>
         <w:jc w:val="right"/>
-        <w:rPr/>
       </w:pPr>
       <w:r>
         <w:rPr>
-          <w:rFonts w:ascii="Times New Roman" w:cs="Times New Roman" w:eastAsia="Times New Roman" w:hAnsi="Times New Roman"/>
-          <w:rtl w:val="0"/>
+          <w:rFonts w:ascii="Times New Roman" w:eastAsia="Times New Roman" w:hAnsi="Times New Roman" w:cs="Times New Roman"/>
         </w:rPr>
         <w:t xml:space="preserve">Jorge Arturo Chavarría Villarevia- 2023157488 </w:t>
-      </w:r>
-      <w:r>
-        <w:rPr>
-          <w:rtl w:val="0"/>
-        </w:rPr>
       </w:r>
     </w:p>
     <w:p>
@@ -200,19 +124,12 @@
         <w:spacing w:after="325" w:line="280" w:lineRule="auto"/>
         <w:ind w:left="10" w:right="2528" w:firstLine="20"/>
         <w:jc w:val="right"/>
-        <w:rPr/>
       </w:pPr>
       <w:r>
         <w:rPr>
-          <w:rFonts w:ascii="Times New Roman" w:cs="Times New Roman" w:eastAsia="Times New Roman" w:hAnsi="Times New Roman"/>
-          <w:rtl w:val="0"/>
+          <w:rFonts w:ascii="Times New Roman" w:eastAsia="Times New Roman" w:hAnsi="Times New Roman" w:cs="Times New Roman"/>
         </w:rPr>
         <w:t xml:space="preserve">Murillo Chaves Felipe Javier - 2023083005 </w:t>
-      </w:r>
-      <w:r>
-        <w:rPr>
-          <w:rtl w:val="0"/>
-        </w:rPr>
       </w:r>
     </w:p>
     <w:p>
@@ -220,19 +137,12 @@
         <w:spacing w:after="325" w:line="280" w:lineRule="auto"/>
         <w:ind w:left="10" w:right="2257" w:firstLine="20"/>
         <w:jc w:val="right"/>
-        <w:rPr/>
       </w:pPr>
       <w:r>
         <w:rPr>
-          <w:rFonts w:ascii="Times New Roman" w:cs="Times New Roman" w:eastAsia="Times New Roman" w:hAnsi="Times New Roman"/>
-          <w:rtl w:val="0"/>
+          <w:rFonts w:ascii="Times New Roman" w:eastAsia="Times New Roman" w:hAnsi="Times New Roman" w:cs="Times New Roman"/>
         </w:rPr>
         <w:t xml:space="preserve">Hidalgo Sánchez Fernando Andrés - 2022218688 </w:t>
-      </w:r>
-      <w:r>
-        <w:rPr>
-          <w:rtl w:val="0"/>
-        </w:rPr>
       </w:r>
     </w:p>
     <w:p>
@@ -240,19 +150,12 @@
         <w:spacing w:after="344" w:line="259" w:lineRule="auto"/>
         <w:ind w:left="705" w:firstLine="0"/>
         <w:jc w:val="left"/>
-        <w:rPr/>
       </w:pPr>
       <w:r>
         <w:rPr>
-          <w:rFonts w:ascii="Times New Roman" w:cs="Times New Roman" w:eastAsia="Times New Roman" w:hAnsi="Times New Roman"/>
-          <w:rtl w:val="0"/>
+          <w:rFonts w:ascii="Times New Roman" w:eastAsia="Times New Roman" w:hAnsi="Times New Roman" w:cs="Times New Roman"/>
         </w:rPr>
         <w:t xml:space="preserve"> </w:t>
-      </w:r>
-      <w:r>
-        <w:rPr>
-          <w:rtl w:val="0"/>
-        </w:rPr>
       </w:r>
     </w:p>
     <w:p>
@@ -260,19 +163,12 @@
         <w:spacing w:after="99" w:line="265" w:lineRule="auto"/>
         <w:ind w:left="594" w:firstLine="20"/>
         <w:jc w:val="center"/>
-        <w:rPr/>
       </w:pPr>
       <w:r>
         <w:rPr>
-          <w:rFonts w:ascii="Times New Roman" w:cs="Times New Roman" w:eastAsia="Times New Roman" w:hAnsi="Times New Roman"/>
-          <w:rtl w:val="0"/>
+          <w:rFonts w:ascii="Times New Roman" w:eastAsia="Times New Roman" w:hAnsi="Times New Roman" w:cs="Times New Roman"/>
         </w:rPr>
         <w:t xml:space="preserve">Grupo 02 </w:t>
-      </w:r>
-      <w:r>
-        <w:rPr>
-          <w:rtl w:val="0"/>
-        </w:rPr>
       </w:r>
     </w:p>
     <w:p>
@@ -280,19 +176,12 @@
         <w:spacing w:after="344" w:line="259" w:lineRule="auto"/>
         <w:ind w:left="0" w:right="66" w:firstLine="0"/>
         <w:jc w:val="center"/>
-        <w:rPr/>
       </w:pPr>
       <w:r>
         <w:rPr>
-          <w:rFonts w:ascii="Times New Roman" w:cs="Times New Roman" w:eastAsia="Times New Roman" w:hAnsi="Times New Roman"/>
-          <w:rtl w:val="0"/>
+          <w:rFonts w:ascii="Times New Roman" w:eastAsia="Times New Roman" w:hAnsi="Times New Roman" w:cs="Times New Roman"/>
         </w:rPr>
         <w:t xml:space="preserve"> </w:t>
-      </w:r>
-      <w:r>
-        <w:rPr>
-          <w:rtl w:val="0"/>
-        </w:rPr>
       </w:r>
     </w:p>
     <w:p>
@@ -300,44 +189,31 @@
         <w:spacing w:after="324" w:line="281" w:lineRule="auto"/>
         <w:ind w:left="594" w:firstLine="20"/>
         <w:jc w:val="center"/>
-        <w:rPr/>
       </w:pPr>
       <w:r>
         <w:rPr>
-          <w:rFonts w:ascii="Times New Roman" w:cs="Times New Roman" w:eastAsia="Times New Roman" w:hAnsi="Times New Roman"/>
-          <w:b w:val="1"/>
-          <w:rtl w:val="0"/>
+          <w:rFonts w:ascii="Times New Roman" w:eastAsia="Times New Roman" w:hAnsi="Times New Roman" w:cs="Times New Roman"/>
+          <w:b/>
         </w:rPr>
         <w:t xml:space="preserve">Profesor: </w:t>
       </w:r>
-      <w:r>
-        <w:rPr>
-          <w:rtl w:val="0"/>
-        </w:rPr>
-      </w:r>
-    </w:p>
-    <w:p>
-      <w:pPr>
-        <w:pStyle w:val="Heading1"/>
-        <w:spacing w:after="325" w:line="280" w:lineRule="auto"/>
-        <w:ind w:left="3649" w:right="0" w:firstLine="0"/>
-        <w:jc w:val="left"/>
-        <w:rPr/>
-      </w:pPr>
-      <w:r>
-        <w:rPr>
-          <w:rFonts w:ascii="Times New Roman" w:cs="Times New Roman" w:eastAsia="Times New Roman" w:hAnsi="Times New Roman"/>
-          <w:b w:val="0"/>
-          <w:sz w:val="22"/>
-          <w:szCs w:val="22"/>
-          <w:rtl w:val="0"/>
-        </w:rPr>
-        <w:t xml:space="preserve">Bryan Tomas Hernandez Sibaja </w:t>
-      </w:r>
-      <w:r>
-        <w:rPr>
-          <w:rtl w:val="0"/>
-        </w:rPr>
+    </w:p>
+    <w:p>
+      <w:pPr>
+        <w:spacing w:after="324" w:line="281" w:lineRule="auto"/>
+        <w:ind w:left="594" w:firstLine="20"/>
+        <w:jc w:val="center"/>
+      </w:pPr>
+      <w:r>
+        <w:t xml:space="preserve">Bryan Tomas </w:t>
+      </w:r>
+      <w:proofErr w:type="spellStart"/>
+      <w:r>
+        <w:t>Hernandez</w:t>
+      </w:r>
+      <w:proofErr w:type="spellEnd"/>
+      <w:r>
+        <w:t xml:space="preserve"> Sibaja</w:t>
       </w:r>
     </w:p>
     <w:p>
@@ -345,19 +221,12 @@
         <w:spacing w:after="104" w:line="259" w:lineRule="auto"/>
         <w:ind w:left="639" w:firstLine="0"/>
         <w:jc w:val="center"/>
-        <w:rPr/>
       </w:pPr>
       <w:r>
         <w:rPr>
-          <w:rFonts w:ascii="Times New Roman" w:cs="Times New Roman" w:eastAsia="Times New Roman" w:hAnsi="Times New Roman"/>
-          <w:rtl w:val="0"/>
+          <w:rFonts w:ascii="Times New Roman" w:eastAsia="Times New Roman" w:hAnsi="Times New Roman" w:cs="Times New Roman"/>
         </w:rPr>
         <w:t xml:space="preserve"> </w:t>
-      </w:r>
-      <w:r>
-        <w:rPr>
-          <w:rtl w:val="0"/>
-        </w:rPr>
       </w:r>
     </w:p>
     <w:p>
@@ -365,19 +234,12 @@
         <w:spacing w:after="344" w:line="259" w:lineRule="auto"/>
         <w:ind w:left="0" w:right="66" w:firstLine="0"/>
         <w:jc w:val="center"/>
-        <w:rPr/>
       </w:pPr>
       <w:r>
         <w:rPr>
-          <w:rFonts w:ascii="Times New Roman" w:cs="Times New Roman" w:eastAsia="Times New Roman" w:hAnsi="Times New Roman"/>
-          <w:rtl w:val="0"/>
+          <w:rFonts w:ascii="Times New Roman" w:eastAsia="Times New Roman" w:hAnsi="Times New Roman" w:cs="Times New Roman"/>
         </w:rPr>
         <w:t xml:space="preserve"> </w:t>
-      </w:r>
-      <w:r>
-        <w:rPr>
-          <w:rtl w:val="0"/>
-        </w:rPr>
       </w:r>
     </w:p>
     <w:p>
@@ -385,19 +247,12 @@
         <w:spacing w:after="339" w:line="265" w:lineRule="auto"/>
         <w:ind w:left="594" w:firstLine="20"/>
         <w:jc w:val="center"/>
-        <w:rPr/>
       </w:pPr>
       <w:r>
         <w:rPr>
-          <w:rFonts w:ascii="Times New Roman" w:cs="Times New Roman" w:eastAsia="Times New Roman" w:hAnsi="Times New Roman"/>
-          <w:rtl w:val="0"/>
+          <w:rFonts w:ascii="Times New Roman" w:eastAsia="Times New Roman" w:hAnsi="Times New Roman" w:cs="Times New Roman"/>
         </w:rPr>
         <w:t xml:space="preserve">I Semestre </w:t>
-      </w:r>
-      <w:r>
-        <w:rPr>
-          <w:rtl w:val="0"/>
-        </w:rPr>
       </w:r>
     </w:p>
     <w:p>
@@ -405,19 +260,12 @@
         <w:spacing w:after="339" w:line="265" w:lineRule="auto"/>
         <w:ind w:left="594" w:firstLine="20"/>
         <w:jc w:val="center"/>
-        <w:rPr/>
       </w:pPr>
       <w:r>
         <w:rPr>
-          <w:rFonts w:ascii="Times New Roman" w:cs="Times New Roman" w:eastAsia="Times New Roman" w:hAnsi="Times New Roman"/>
-          <w:rtl w:val="0"/>
+          <w:rFonts w:ascii="Times New Roman" w:eastAsia="Times New Roman" w:hAnsi="Times New Roman" w:cs="Times New Roman"/>
         </w:rPr>
         <w:t xml:space="preserve">2025 </w:t>
-      </w:r>
-      <w:r>
-        <w:rPr>
-          <w:rtl w:val="0"/>
-        </w:rPr>
       </w:r>
     </w:p>
     <w:p>
@@ -425,19 +273,12 @@
         <w:spacing w:after="862" w:line="259" w:lineRule="auto"/>
         <w:ind w:left="639" w:firstLine="0"/>
         <w:jc w:val="center"/>
-        <w:rPr/>
       </w:pPr>
       <w:r>
         <w:rPr>
-          <w:rFonts w:ascii="Times New Roman" w:cs="Times New Roman" w:eastAsia="Times New Roman" w:hAnsi="Times New Roman"/>
-          <w:rtl w:val="0"/>
+          <w:rFonts w:ascii="Times New Roman" w:eastAsia="Times New Roman" w:hAnsi="Times New Roman" w:cs="Times New Roman"/>
         </w:rPr>
         <w:t xml:space="preserve"> </w:t>
-      </w:r>
-      <w:r>
-        <w:rPr>
-          <w:rtl w:val="0"/>
-        </w:rPr>
       </w:r>
     </w:p>
     <w:p>
@@ -445,12 +286,8 @@
         <w:spacing w:after="0" w:line="259" w:lineRule="auto"/>
         <w:ind w:left="0" w:firstLine="0"/>
         <w:jc w:val="left"/>
-        <w:rPr/>
-      </w:pPr>
-      <w:r>
-        <w:rPr>
-          <w:rtl w:val="0"/>
-        </w:rPr>
+      </w:pPr>
+      <w:r>
         <w:t xml:space="preserve"> </w:t>
       </w:r>
     </w:p>
@@ -459,32 +296,35 @@
         <w:spacing w:after="402" w:line="259" w:lineRule="auto"/>
         <w:ind w:left="420" w:firstLine="0"/>
         <w:jc w:val="left"/>
-        <w:rPr/>
       </w:pPr>
       <w:r>
         <w:rPr>
-          <w:rFonts w:ascii="Calibri" w:cs="Calibri" w:eastAsia="Calibri" w:hAnsi="Calibri"/>
+          <w:rFonts w:ascii="Calibri" w:eastAsia="Calibri" w:hAnsi="Calibri" w:cs="Calibri"/>
+          <w:noProof/>
         </w:rPr>
+        <w:lastRenderedPageBreak/>
         <mc:AlternateContent>
           <mc:Choice Requires="wpg">
             <w:drawing>
-              <wp:inline distB="0" distT="0" distL="0" distR="0">
+              <wp:inline distT="0" distB="0" distL="0" distR="0" wp14:anchorId="64ABE7ED" wp14:editId="31ED4B8F">
                 <wp:extent cx="5638800" cy="12700"/>
-                <wp:effectExtent b="0" l="0" r="0" t="0"/>
-                <wp:docPr id="2101639979" name=""/>
-                <a:graphic>
+                <wp:effectExtent l="0" t="0" r="0" b="0"/>
+                <wp:docPr id="2101639979" name="Grupo 2101639979"/>
+                <wp:cNvGraphicFramePr/>
+                <a:graphic xmlns:a="http://schemas.openxmlformats.org/drawingml/2006/main">
                   <a:graphicData uri="http://schemas.microsoft.com/office/word/2010/wordprocessingGroup">
                     <wpg:wgp>
                       <wpg:cNvGrpSpPr/>
                       <wpg:grpSpPr>
                         <a:xfrm>
-                          <a:off x="2526600" y="3767275"/>
+                          <a:off x="0" y="0"/>
                           <a:ext cx="5638800" cy="12700"/>
                           <a:chOff x="2526600" y="3767275"/>
                           <a:chExt cx="5638800" cy="19075"/>
                         </a:xfrm>
                       </wpg:grpSpPr>
                       <wpg:grpSp>
+                        <wpg:cNvPr id="826473624" name="Grupo 826473624"/>
                         <wpg:cNvGrpSpPr/>
                         <wpg:grpSpPr>
                           <a:xfrm>
@@ -495,8 +335,8 @@
                           </a:xfrm>
                         </wpg:grpSpPr>
                         <wps:wsp>
+                          <wps:cNvPr id="1959184582" name="Rectángulo 1959184582"/>
                           <wps:cNvSpPr/>
-                          <wps:cNvPr id="3" name="Shape 3"/>
                           <wps:spPr>
                             <a:xfrm>
                               <a:off x="0" y="0"/>
@@ -514,30 +354,34 @@
                             <w:txbxContent>
                               <w:p>
                                 <w:pPr>
-                                  <w:spacing w:after="0" w:before="0" w:line="240"/>
-                                  <w:ind w:left="0" w:right="0" w:firstLine="0"/>
+                                  <w:spacing w:after="0" w:line="240" w:lineRule="auto"/>
+                                  <w:ind w:left="0" w:firstLine="0"/>
                                   <w:jc w:val="left"/>
                                   <w:textDirection w:val="btLr"/>
                                 </w:pPr>
                               </w:p>
                             </w:txbxContent>
                           </wps:txbx>
-                          <wps:bodyPr anchorCtr="0" anchor="ctr" bIns="91425" lIns="91425" spcFirstLastPara="1" rIns="91425" wrap="square" tIns="91425">
+                          <wps:bodyPr spcFirstLastPara="1" wrap="square" lIns="91425" tIns="91425" rIns="91425" bIns="91425" anchor="ctr" anchorCtr="0">
                             <a:noAutofit/>
                           </wps:bodyPr>
                         </wps:wsp>
                         <wps:wsp>
+                          <wps:cNvPr id="1748030641" name="Forma libre: forma 1748030641"/>
                           <wps:cNvSpPr/>
-                          <wps:cNvPr id="6" name="Shape 6"/>
                           <wps:spPr>
                             <a:xfrm>
                               <a:off x="0" y="0"/>
                               <a:ext cx="5638800" cy="0"/>
                             </a:xfrm>
                             <a:custGeom>
-                              <a:rect b="b" l="l" r="r" t="t"/>
+                              <a:avLst/>
+                              <a:gdLst/>
+                              <a:ahLst/>
+                              <a:cxnLst/>
+                              <a:rect l="l" t="t" r="r" b="b"/>
                               <a:pathLst>
-                                <a:path extrusionOk="0" h="120000" w="5638800">
+                                <a:path w="5638800" h="120000" extrusionOk="0">
                                   <a:moveTo>
                                     <a:pt x="0" y="0"/>
                                   </a:moveTo>
@@ -548,17 +392,17 @@
                               </a:pathLst>
                             </a:custGeom>
                             <a:noFill/>
-                            <a:ln cap="flat" cmpd="sng" w="12700">
+                            <a:ln w="12700" cap="flat" cmpd="sng">
                               <a:solidFill>
                                 <a:srgbClr val="888888"/>
                               </a:solidFill>
                               <a:prstDash val="solid"/>
                               <a:miter lim="127000"/>
-                              <a:headEnd len="sm" w="sm" type="none"/>
-                              <a:tailEnd len="sm" w="sm" type="none"/>
+                              <a:headEnd type="none" w="sm" len="sm"/>
+                              <a:tailEnd type="none" w="sm" len="sm"/>
                             </a:ln>
                           </wps:spPr>
-                          <wps:bodyPr anchorCtr="0" anchor="ctr" bIns="91425" lIns="91425" spcFirstLastPara="1" rIns="91425" wrap="square" tIns="91425">
+                          <wps:bodyPr spcFirstLastPara="1" wrap="square" lIns="91425" tIns="91425" rIns="91425" bIns="91425" anchor="ctr" anchorCtr="0">
                             <a:noAutofit/>
                           </wps:bodyPr>
                         </wps:wsp>
@@ -570,295 +414,678 @@
             </w:drawing>
           </mc:Choice>
           <mc:Fallback>
-            <w:drawing>
-              <wp:inline distB="0" distT="0" distL="0" distR="0">
-                <wp:extent cx="5638800" cy="12700"/>
-                <wp:effectExtent b="0" l="0" r="0" t="0"/>
-                <wp:docPr id="2101639979" name="image7.png"/>
-                <a:graphic>
-                  <a:graphicData uri="http://schemas.openxmlformats.org/drawingml/2006/picture">
-                    <pic:pic>
-                      <pic:nvPicPr>
-                        <pic:cNvPr id="0" name="image7.png"/>
-                        <pic:cNvPicPr preferRelativeResize="0"/>
-                      </pic:nvPicPr>
-                      <pic:blipFill>
-                        <a:blip r:embed="rId7"/>
-                        <a:srcRect/>
-                        <a:stretch>
-                          <a:fillRect/>
-                        </a:stretch>
-                      </pic:blipFill>
-                      <pic:spPr>
-                        <a:xfrm>
-                          <a:off x="0" y="0"/>
-                          <a:ext cx="5638800" cy="12700"/>
-                        </a:xfrm>
-                        <a:prstGeom prst="rect"/>
-                        <a:ln/>
-                      </pic:spPr>
-                    </pic:pic>
-                  </a:graphicData>
-                </a:graphic>
-              </wp:inline>
-            </w:drawing>
+            <w:pict>
+              <v:group w14:anchorId="64ABE7ED" id="Grupo 2101639979" o:spid="_x0000_s1026" style="width:444pt;height:1pt;mso-position-horizontal-relative:char;mso-position-vertical-relative:line" coordorigin="25266,37672" coordsize="56388,190" o:gfxdata="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">
+                <v:group id="Grupo 826473624" o:spid="_x0000_s1027" style="position:absolute;left:25266;top:37736;width:56388;height:127" coordsize="56388,127" o:gfxdata="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">
+                  <v:rect id="Rectángulo 1959184582" o:spid="_x0000_s1028" style="position:absolute;width:56388;height:127;visibility:visible;mso-wrap-style:square;v-text-anchor:middle" o:gfxdata="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" filled="f" stroked="f">
+                    <v:textbox inset="2.53958mm,2.53958mm,2.53958mm,2.53958mm">
+                      <w:txbxContent>
+                        <w:p>
+                          <w:pPr>
+                            <w:spacing w:after="0" w:line="240" w:lineRule="auto"/>
+                            <w:ind w:left="0" w:firstLine="0"/>
+                            <w:jc w:val="left"/>
+                            <w:textDirection w:val="btLr"/>
+                          </w:pPr>
+                        </w:p>
+                      </w:txbxContent>
+                    </v:textbox>
+                  </v:rect>
+                  <v:shape id="Forma libre: forma 1748030641" o:spid="_x0000_s1029" style="position:absolute;width:56388;height:0;visibility:visible;mso-wrap-style:square;v-text-anchor:middle" coordsize="5638800,120000" o:gfxdata="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" path="m,l5638800,e" filled="f" strokecolor="#888" strokeweight="1pt">
+                    <v:stroke startarrowwidth="narrow" startarrowlength="short" endarrowwidth="narrow" endarrowlength="short" miterlimit="83231f" joinstyle="miter"/>
+                    <v:path arrowok="t" o:extrusionok="f"/>
+                  </v:shape>
+                </v:group>
+                <w10:anchorlock/>
+              </v:group>
+            </w:pict>
           </mc:Fallback>
         </mc:AlternateContent>
       </w:r>
-      <w:r>
-        <w:rPr>
-          <w:rtl w:val="0"/>
-        </w:rPr>
-      </w:r>
-    </w:p>
-    <w:p>
-      <w:pPr>
-        <w:pStyle w:val="Heading1"/>
-        <w:spacing w:after="112" w:lineRule="auto"/>
-        <w:rPr/>
-      </w:pPr>
-      <w:r>
-        <w:rPr>
-          <w:rtl w:val="0"/>
-        </w:rPr>
-        <w:t xml:space="preserve">Índice</w:t>
-      </w:r>
+    </w:p>
+    <w:p>
+      <w:pPr>
+        <w:pStyle w:val="Ttulo1"/>
+        <w:spacing w:after="112"/>
+      </w:pPr>
+      <w:bookmarkStart w:id="0" w:name="_Toc202231312"/>
+      <w:r>
+        <w:t>Índice</w:t>
+      </w:r>
+      <w:bookmarkEnd w:id="0"/>
       <w:r>
         <w:rPr>
           <w:b w:val="0"/>
           <w:sz w:val="40"/>
           <w:szCs w:val="40"/>
-          <w:rtl w:val="0"/>
         </w:rPr>
         <w:t xml:space="preserve"> </w:t>
       </w:r>
-      <w:r>
-        <w:rPr>
-          <w:rtl w:val="0"/>
-        </w:rPr>
-      </w:r>
     </w:p>
     <w:sdt>
       <w:sdtPr>
-        <w:id w:val="-1469236452"/>
+        <w:rPr>
+          <w:lang w:val="es-ES"/>
+        </w:rPr>
+        <w:id w:val="-1543049882"/>
         <w:docPartObj>
           <w:docPartGallery w:val="Table of Contents"/>
-          <w:docPartUnique w:val="1"/>
+          <w:docPartUnique/>
         </w:docPartObj>
       </w:sdtPr>
+      <w:sdtEndPr>
+        <w:rPr>
+          <w:rFonts w:ascii="Arial" w:eastAsia="Arial" w:hAnsi="Arial" w:cs="Arial"/>
+          <w:b/>
+          <w:bCs/>
+          <w:color w:val="auto"/>
+          <w:sz w:val="22"/>
+          <w:szCs w:val="22"/>
+        </w:rPr>
+      </w:sdtEndPr>
       <w:sdtContent>
         <w:p>
           <w:pPr>
-            <w:widowControl w:val="0"/>
-            <w:tabs>
-              <w:tab w:val="right" w:leader="none" w:pos="12000"/>
-            </w:tabs>
-            <w:spacing w:after="0" w:before="60" w:line="240" w:lineRule="auto"/>
-            <w:ind w:left="0" w:firstLine="0"/>
-            <w:jc w:val="left"/>
+            <w:pStyle w:val="TtuloTDC"/>
+            <w:spacing w:line="720" w:lineRule="auto"/>
             <w:rPr>
-              <w:b w:val="1"/>
-              <w:color w:val="000000"/>
-              <w:u w:val="none"/>
+              <w:b/>
+              <w:bCs/>
             </w:rPr>
           </w:pPr>
           <w:r>
-            <w:fldChar w:fldCharType="begin"/>
-            <w:instrText xml:space="preserve"> TOC \h \u \z \t "Heading 1,1,Heading 2,2,Heading 3,3,Heading 4,4,Heading 5,5,Heading 6,6,"</w:instrText>
-            <w:fldChar w:fldCharType="separate"/>
-          </w:r>
-          <w:hyperlink w:anchor="_heading=">
-            <w:r>
-              <w:rPr>
-                <w:rFonts w:ascii="Arial" w:cs="Arial" w:eastAsia="Arial" w:hAnsi="Arial"/>
-                <w:b w:val="1"/>
-                <w:i w:val="0"/>
-                <w:smallCaps w:val="0"/>
-                <w:strike w:val="0"/>
-                <w:color w:val="000000"/>
-                <w:sz w:val="22"/>
-                <w:szCs w:val="22"/>
-                <w:u w:val="none"/>
-                <w:shd w:fill="auto" w:val="clear"/>
-                <w:vertAlign w:val="baseline"/>
-                <w:rtl w:val="0"/>
-              </w:rPr>
-              <w:t xml:space="preserve">Índic</w:t>
-            </w:r>
-          </w:hyperlink>
-          <w:r>
             <w:rPr>
-              <w:b w:val="1"/>
-              <w:rtl w:val="0"/>
+              <w:b/>
+              <w:bCs/>
+              <w:lang w:val="es-ES"/>
             </w:rPr>
-            <w:t xml:space="preserve">e</w:t>
-          </w:r>
-          <w:r>
-            <w:rPr>
-              <w:rtl w:val="0"/>
-            </w:rPr>
+            <w:t>Contenido</w:t>
           </w:r>
         </w:p>
         <w:p>
           <w:pPr>
-            <w:widowControl w:val="0"/>
+            <w:pStyle w:val="TDC1"/>
             <w:tabs>
-              <w:tab w:val="right" w:leader="none" w:pos="12000"/>
+              <w:tab w:val="right" w:leader="dot" w:pos="9471"/>
             </w:tabs>
-            <w:spacing w:after="0" w:before="60" w:line="240" w:lineRule="auto"/>
-            <w:ind w:left="0" w:firstLine="0"/>
-            <w:jc w:val="left"/>
+            <w:spacing w:line="720" w:lineRule="auto"/>
             <w:rPr>
-              <w:b w:val="1"/>
-              <w:color w:val="000000"/>
-              <w:u w:val="none"/>
+              <w:rFonts w:asciiTheme="minorHAnsi" w:eastAsiaTheme="minorEastAsia" w:hAnsiTheme="minorHAnsi" w:cstheme="minorBidi"/>
+              <w:b/>
+              <w:bCs/>
+              <w:noProof/>
+              <w:kern w:val="2"/>
+              <w:sz w:val="24"/>
+              <w:szCs w:val="24"/>
+              <w14:ligatures w14:val="standardContextual"/>
             </w:rPr>
           </w:pPr>
-          <w:hyperlink w:anchor="bookmark=id.1n3l03mlxku2">
+          <w:r>
+            <w:rPr>
+              <w:b/>
+              <w:bCs/>
+            </w:rPr>
+            <w:fldChar w:fldCharType="begin"/>
+          </w:r>
+          <w:r>
+            <w:rPr>
+              <w:b/>
+              <w:bCs/>
+            </w:rPr>
+            <w:instrText xml:space="preserve"> TOC \o "1-3" \h \z \u </w:instrText>
+          </w:r>
+          <w:r>
+            <w:rPr>
+              <w:b/>
+              <w:bCs/>
+            </w:rPr>
+            <w:fldChar w:fldCharType="separate"/>
+          </w:r>
+          <w:hyperlink w:anchor="_Toc202231312" w:history="1">
             <w:r>
               <w:rPr>
-                <w:b w:val="1"/>
-                <w:color w:val="1155cc"/>
-                <w:u w:val="single"/>
-                <w:rtl w:val="0"/>
+                <w:rStyle w:val="Hipervnculo"/>
+                <w:b/>
+                <w:bCs/>
+                <w:noProof/>
               </w:rPr>
-              <w:t xml:space="preserve">Enlace a GitHub</w:t>
+              <w:t>Índice</w:t>
+            </w:r>
+            <w:r>
+              <w:rPr>
+                <w:b/>
+                <w:bCs/>
+                <w:noProof/>
+                <w:webHidden/>
+              </w:rPr>
+              <w:tab/>
+            </w:r>
+            <w:r>
+              <w:rPr>
+                <w:b/>
+                <w:bCs/>
+                <w:noProof/>
+                <w:webHidden/>
+              </w:rPr>
+              <w:fldChar w:fldCharType="begin"/>
+            </w:r>
+            <w:r>
+              <w:rPr>
+                <w:b/>
+                <w:bCs/>
+                <w:noProof/>
+                <w:webHidden/>
+              </w:rPr>
+              <w:instrText xml:space="preserve"> PAGEREF _Toc202231312 \h </w:instrText>
+            </w:r>
+            <w:r>
+              <w:rPr>
+                <w:b/>
+                <w:bCs/>
+                <w:noProof/>
+                <w:webHidden/>
+              </w:rPr>
+            </w:r>
+            <w:r>
+              <w:rPr>
+                <w:b/>
+                <w:bCs/>
+                <w:noProof/>
+                <w:webHidden/>
+              </w:rPr>
+              <w:fldChar w:fldCharType="separate"/>
+            </w:r>
+            <w:r>
+              <w:rPr>
+                <w:b/>
+                <w:bCs/>
+                <w:noProof/>
+                <w:webHidden/>
+              </w:rPr>
+              <w:t>1</w:t>
+            </w:r>
+            <w:r>
+              <w:rPr>
+                <w:b/>
+                <w:bCs/>
+                <w:noProof/>
+                <w:webHidden/>
+              </w:rPr>
+              <w:fldChar w:fldCharType="end"/>
             </w:r>
           </w:hyperlink>
-          <w:r>
-            <w:rPr>
-              <w:rtl w:val="0"/>
-            </w:rPr>
-          </w:r>
         </w:p>
         <w:p>
           <w:pPr>
-            <w:widowControl w:val="0"/>
+            <w:pStyle w:val="TDC1"/>
             <w:tabs>
-              <w:tab w:val="right" w:leader="none" w:pos="12000"/>
+              <w:tab w:val="right" w:leader="dot" w:pos="9471"/>
             </w:tabs>
-            <w:spacing w:after="0" w:before="60" w:line="240" w:lineRule="auto"/>
-            <w:ind w:left="0" w:firstLine="0"/>
-            <w:jc w:val="left"/>
+            <w:spacing w:line="720" w:lineRule="auto"/>
             <w:rPr>
-              <w:b w:val="1"/>
-              <w:color w:val="000000"/>
-              <w:u w:val="none"/>
+              <w:rFonts w:asciiTheme="minorHAnsi" w:eastAsiaTheme="minorEastAsia" w:hAnsiTheme="minorHAnsi" w:cstheme="minorBidi"/>
+              <w:b/>
+              <w:bCs/>
+              <w:noProof/>
+              <w:kern w:val="2"/>
+              <w:sz w:val="24"/>
+              <w:szCs w:val="24"/>
+              <w14:ligatures w14:val="standardContextual"/>
             </w:rPr>
           </w:pPr>
-          <w:hyperlink w:anchor="bookmark=id.fo0r8mx44s3x">
+          <w:hyperlink w:anchor="_Toc202231313" w:history="1">
             <w:r>
               <w:rPr>
-                <w:b w:val="1"/>
-                <w:color w:val="1155cc"/>
-                <w:u w:val="single"/>
-                <w:rtl w:val="0"/>
+                <w:rStyle w:val="Hipervnculo"/>
+                <w:b/>
+                <w:bCs/>
+                <w:noProof/>
+                <w:lang w:val="en-US"/>
               </w:rPr>
-              <w:t xml:space="preserve">Descripción</w:t>
+              <w:t>Enlace a GitHub</w:t>
+            </w:r>
+            <w:r>
+              <w:rPr>
+                <w:b/>
+                <w:bCs/>
+                <w:noProof/>
+                <w:webHidden/>
+              </w:rPr>
+              <w:tab/>
+            </w:r>
+            <w:r>
+              <w:rPr>
+                <w:b/>
+                <w:bCs/>
+                <w:noProof/>
+                <w:webHidden/>
+              </w:rPr>
+              <w:fldChar w:fldCharType="begin"/>
+            </w:r>
+            <w:r>
+              <w:rPr>
+                <w:b/>
+                <w:bCs/>
+                <w:noProof/>
+                <w:webHidden/>
+              </w:rPr>
+              <w:instrText xml:space="preserve"> PAGEREF _Toc202231313 \h </w:instrText>
+            </w:r>
+            <w:r>
+              <w:rPr>
+                <w:b/>
+                <w:bCs/>
+                <w:noProof/>
+                <w:webHidden/>
+              </w:rPr>
+            </w:r>
+            <w:r>
+              <w:rPr>
+                <w:b/>
+                <w:bCs/>
+                <w:noProof/>
+                <w:webHidden/>
+              </w:rPr>
+              <w:fldChar w:fldCharType="separate"/>
+            </w:r>
+            <w:r>
+              <w:rPr>
+                <w:b/>
+                <w:bCs/>
+                <w:noProof/>
+                <w:webHidden/>
+              </w:rPr>
+              <w:t>2</w:t>
+            </w:r>
+            <w:r>
+              <w:rPr>
+                <w:b/>
+                <w:bCs/>
+                <w:noProof/>
+                <w:webHidden/>
+              </w:rPr>
+              <w:fldChar w:fldCharType="end"/>
             </w:r>
           </w:hyperlink>
-          <w:r>
-            <w:rPr>
-              <w:rtl w:val="0"/>
-            </w:rPr>
-          </w:r>
         </w:p>
         <w:p>
           <w:pPr>
-            <w:widowControl w:val="0"/>
+            <w:pStyle w:val="TDC1"/>
             <w:tabs>
-              <w:tab w:val="right" w:leader="none" w:pos="12000"/>
+              <w:tab w:val="right" w:leader="dot" w:pos="9471"/>
             </w:tabs>
-            <w:spacing w:after="0" w:before="60" w:line="240" w:lineRule="auto"/>
-            <w:ind w:left="0" w:firstLine="0"/>
-            <w:jc w:val="left"/>
+            <w:spacing w:line="720" w:lineRule="auto"/>
             <w:rPr>
-              <w:b w:val="1"/>
-              <w:color w:val="000000"/>
-              <w:u w:val="none"/>
+              <w:rFonts w:asciiTheme="minorHAnsi" w:eastAsiaTheme="minorEastAsia" w:hAnsiTheme="minorHAnsi" w:cstheme="minorBidi"/>
+              <w:b/>
+              <w:bCs/>
+              <w:noProof/>
+              <w:kern w:val="2"/>
+              <w:sz w:val="24"/>
+              <w:szCs w:val="24"/>
+              <w14:ligatures w14:val="standardContextual"/>
             </w:rPr>
           </w:pPr>
-          <w:hyperlink w:anchor="bookmark=id.fnop4q11wn83">
+          <w:hyperlink w:anchor="_Toc202231314" w:history="1">
             <w:r>
               <w:rPr>
-                <w:b w:val="1"/>
-                <w:color w:val="1155cc"/>
-                <w:u w:val="single"/>
-                <w:rtl w:val="0"/>
+                <w:rStyle w:val="Hipervnculo"/>
+                <w:b/>
+                <w:bCs/>
+                <w:noProof/>
               </w:rPr>
-              <w:t xml:space="preserve">Pasos de instalación y ejecución</w:t>
+              <w:t>Descripción</w:t>
+            </w:r>
+            <w:r>
+              <w:rPr>
+                <w:b/>
+                <w:bCs/>
+                <w:noProof/>
+                <w:webHidden/>
+              </w:rPr>
+              <w:tab/>
+            </w:r>
+            <w:r>
+              <w:rPr>
+                <w:b/>
+                <w:bCs/>
+                <w:noProof/>
+                <w:webHidden/>
+              </w:rPr>
+              <w:fldChar w:fldCharType="begin"/>
+            </w:r>
+            <w:r>
+              <w:rPr>
+                <w:b/>
+                <w:bCs/>
+                <w:noProof/>
+                <w:webHidden/>
+              </w:rPr>
+              <w:instrText xml:space="preserve"> PAGEREF _Toc202231314 \h </w:instrText>
+            </w:r>
+            <w:r>
+              <w:rPr>
+                <w:b/>
+                <w:bCs/>
+                <w:noProof/>
+                <w:webHidden/>
+              </w:rPr>
+            </w:r>
+            <w:r>
+              <w:rPr>
+                <w:b/>
+                <w:bCs/>
+                <w:noProof/>
+                <w:webHidden/>
+              </w:rPr>
+              <w:fldChar w:fldCharType="separate"/>
+            </w:r>
+            <w:r>
+              <w:rPr>
+                <w:b/>
+                <w:bCs/>
+                <w:noProof/>
+                <w:webHidden/>
+              </w:rPr>
+              <w:t>2</w:t>
+            </w:r>
+            <w:r>
+              <w:rPr>
+                <w:b/>
+                <w:bCs/>
+                <w:noProof/>
+                <w:webHidden/>
+              </w:rPr>
+              <w:fldChar w:fldCharType="end"/>
             </w:r>
           </w:hyperlink>
-          <w:r>
-            <w:rPr>
-              <w:rtl w:val="0"/>
-            </w:rPr>
-          </w:r>
         </w:p>
         <w:p>
           <w:pPr>
-            <w:widowControl w:val="0"/>
+            <w:pStyle w:val="TDC1"/>
             <w:tabs>
-              <w:tab w:val="right" w:leader="none" w:pos="12000"/>
+              <w:tab w:val="right" w:leader="dot" w:pos="9471"/>
             </w:tabs>
-            <w:spacing w:after="0" w:before="60" w:line="240" w:lineRule="auto"/>
-            <w:ind w:left="0" w:firstLine="0"/>
-            <w:jc w:val="left"/>
+            <w:spacing w:line="720" w:lineRule="auto"/>
             <w:rPr>
-              <w:b w:val="1"/>
-              <w:color w:val="000000"/>
-              <w:u w:val="none"/>
+              <w:rFonts w:asciiTheme="minorHAnsi" w:eastAsiaTheme="minorEastAsia" w:hAnsiTheme="minorHAnsi" w:cstheme="minorBidi"/>
+              <w:b/>
+              <w:bCs/>
+              <w:noProof/>
+              <w:kern w:val="2"/>
+              <w:sz w:val="24"/>
+              <w:szCs w:val="24"/>
+              <w14:ligatures w14:val="standardContextual"/>
             </w:rPr>
           </w:pPr>
-          <w:hyperlink w:anchor="bookmark=id.1uhsbz8xus8v">
+          <w:hyperlink w:anchor="_Toc202231315" w:history="1">
             <w:r>
               <w:rPr>
-                <w:b w:val="1"/>
-                <w:color w:val="1155cc"/>
-                <w:u w:val="single"/>
-                <w:rtl w:val="0"/>
+                <w:rStyle w:val="Hipervnculo"/>
+                <w:b/>
+                <w:bCs/>
+                <w:noProof/>
               </w:rPr>
-              <w:t xml:space="preserve">Manual de Usuario</w:t>
+              <w:t>Pasos de instalación y ejecución</w:t>
+            </w:r>
+            <w:r>
+              <w:rPr>
+                <w:b/>
+                <w:bCs/>
+                <w:noProof/>
+                <w:webHidden/>
+              </w:rPr>
+              <w:tab/>
+            </w:r>
+            <w:r>
+              <w:rPr>
+                <w:b/>
+                <w:bCs/>
+                <w:noProof/>
+                <w:webHidden/>
+              </w:rPr>
+              <w:fldChar w:fldCharType="begin"/>
+            </w:r>
+            <w:r>
+              <w:rPr>
+                <w:b/>
+                <w:bCs/>
+                <w:noProof/>
+                <w:webHidden/>
+              </w:rPr>
+              <w:instrText xml:space="preserve"> PAGEREF _Toc202231315 \h </w:instrText>
+            </w:r>
+            <w:r>
+              <w:rPr>
+                <w:b/>
+                <w:bCs/>
+                <w:noProof/>
+                <w:webHidden/>
+              </w:rPr>
+            </w:r>
+            <w:r>
+              <w:rPr>
+                <w:b/>
+                <w:bCs/>
+                <w:noProof/>
+                <w:webHidden/>
+              </w:rPr>
+              <w:fldChar w:fldCharType="separate"/>
+            </w:r>
+            <w:r>
+              <w:rPr>
+                <w:b/>
+                <w:bCs/>
+                <w:noProof/>
+                <w:webHidden/>
+              </w:rPr>
+              <w:t>2</w:t>
+            </w:r>
+            <w:r>
+              <w:rPr>
+                <w:b/>
+                <w:bCs/>
+                <w:noProof/>
+                <w:webHidden/>
+              </w:rPr>
+              <w:fldChar w:fldCharType="end"/>
             </w:r>
           </w:hyperlink>
-          <w:r>
-            <w:rPr>
-              <w:rtl w:val="0"/>
-            </w:rPr>
-          </w:r>
         </w:p>
         <w:p>
           <w:pPr>
-            <w:widowControl w:val="0"/>
+            <w:pStyle w:val="TDC1"/>
             <w:tabs>
-              <w:tab w:val="right" w:leader="none" w:pos="12000"/>
+              <w:tab w:val="right" w:leader="dot" w:pos="9471"/>
             </w:tabs>
-            <w:spacing w:after="0" w:before="60" w:line="240" w:lineRule="auto"/>
-            <w:ind w:left="0" w:firstLine="0"/>
-            <w:jc w:val="left"/>
+            <w:spacing w:line="720" w:lineRule="auto"/>
             <w:rPr>
-              <w:b w:val="1"/>
-              <w:color w:val="000000"/>
-              <w:u w:val="none"/>
+              <w:rFonts w:asciiTheme="minorHAnsi" w:eastAsiaTheme="minorEastAsia" w:hAnsiTheme="minorHAnsi" w:cstheme="minorBidi"/>
+              <w:b/>
+              <w:bCs/>
+              <w:noProof/>
+              <w:kern w:val="2"/>
+              <w:sz w:val="24"/>
+              <w:szCs w:val="24"/>
+              <w14:ligatures w14:val="standardContextual"/>
             </w:rPr>
           </w:pPr>
-          <w:hyperlink w:anchor="bookmark=id.x62htuk7eog2">
+          <w:hyperlink w:anchor="_Toc202231316" w:history="1">
             <w:r>
               <w:rPr>
-                <w:b w:val="1"/>
-                <w:color w:val="1155cc"/>
-                <w:u w:val="single"/>
-                <w:rtl w:val="0"/>
+                <w:rStyle w:val="Hipervnculo"/>
+                <w:b/>
+                <w:bCs/>
+                <w:noProof/>
               </w:rPr>
-              <w:t xml:space="preserve">Explicación del funcionamiento</w:t>
+              <w:t>Manual de Usuario</w:t>
+            </w:r>
+            <w:r>
+              <w:rPr>
+                <w:b/>
+                <w:bCs/>
+                <w:noProof/>
+                <w:webHidden/>
+              </w:rPr>
+              <w:tab/>
+            </w:r>
+            <w:r>
+              <w:rPr>
+                <w:b/>
+                <w:bCs/>
+                <w:noProof/>
+                <w:webHidden/>
+              </w:rPr>
+              <w:fldChar w:fldCharType="begin"/>
+            </w:r>
+            <w:r>
+              <w:rPr>
+                <w:b/>
+                <w:bCs/>
+                <w:noProof/>
+                <w:webHidden/>
+              </w:rPr>
+              <w:instrText xml:space="preserve"> PAGEREF _Toc202231316 \h </w:instrText>
+            </w:r>
+            <w:r>
+              <w:rPr>
+                <w:b/>
+                <w:bCs/>
+                <w:noProof/>
+                <w:webHidden/>
+              </w:rPr>
+            </w:r>
+            <w:r>
+              <w:rPr>
+                <w:b/>
+                <w:bCs/>
+                <w:noProof/>
+                <w:webHidden/>
+              </w:rPr>
+              <w:fldChar w:fldCharType="separate"/>
+            </w:r>
+            <w:r>
+              <w:rPr>
+                <w:b/>
+                <w:bCs/>
+                <w:noProof/>
+                <w:webHidden/>
+              </w:rPr>
+              <w:t>3</w:t>
+            </w:r>
+            <w:r>
+              <w:rPr>
+                <w:b/>
+                <w:bCs/>
+                <w:noProof/>
+                <w:webHidden/>
+              </w:rPr>
+              <w:fldChar w:fldCharType="end"/>
             </w:r>
           </w:hyperlink>
+        </w:p>
+        <w:p>
+          <w:pPr>
+            <w:pStyle w:val="TDC1"/>
+            <w:tabs>
+              <w:tab w:val="right" w:leader="dot" w:pos="9471"/>
+            </w:tabs>
+            <w:spacing w:line="720" w:lineRule="auto"/>
+            <w:rPr>
+              <w:rFonts w:asciiTheme="minorHAnsi" w:eastAsiaTheme="minorEastAsia" w:hAnsiTheme="minorHAnsi" w:cstheme="minorBidi"/>
+              <w:b/>
+              <w:bCs/>
+              <w:noProof/>
+              <w:kern w:val="2"/>
+              <w:sz w:val="24"/>
+              <w:szCs w:val="24"/>
+              <w14:ligatures w14:val="standardContextual"/>
+            </w:rPr>
+          </w:pPr>
+          <w:hyperlink w:anchor="_Toc202231317" w:history="1">
+            <w:r>
+              <w:rPr>
+                <w:rStyle w:val="Hipervnculo"/>
+                <w:b/>
+                <w:bCs/>
+                <w:noProof/>
+              </w:rPr>
+              <w:t>Explicación del funcionamiento</w:t>
+            </w:r>
+            <w:r>
+              <w:rPr>
+                <w:b/>
+                <w:bCs/>
+                <w:noProof/>
+                <w:webHidden/>
+              </w:rPr>
+              <w:tab/>
+            </w:r>
+            <w:r>
+              <w:rPr>
+                <w:b/>
+                <w:bCs/>
+                <w:noProof/>
+                <w:webHidden/>
+              </w:rPr>
+              <w:fldChar w:fldCharType="begin"/>
+            </w:r>
+            <w:r>
+              <w:rPr>
+                <w:b/>
+                <w:bCs/>
+                <w:noProof/>
+                <w:webHidden/>
+              </w:rPr>
+              <w:instrText xml:space="preserve"> PAGEREF _Toc202231317 \h </w:instrText>
+            </w:r>
+            <w:r>
+              <w:rPr>
+                <w:b/>
+                <w:bCs/>
+                <w:noProof/>
+                <w:webHidden/>
+              </w:rPr>
+            </w:r>
+            <w:r>
+              <w:rPr>
+                <w:b/>
+                <w:bCs/>
+                <w:noProof/>
+                <w:webHidden/>
+              </w:rPr>
+              <w:fldChar w:fldCharType="separate"/>
+            </w:r>
+            <w:r>
+              <w:rPr>
+                <w:b/>
+                <w:bCs/>
+                <w:noProof/>
+                <w:webHidden/>
+              </w:rPr>
+              <w:t>5</w:t>
+            </w:r>
+            <w:r>
+              <w:rPr>
+                <w:b/>
+                <w:bCs/>
+                <w:noProof/>
+                <w:webHidden/>
+              </w:rPr>
+              <w:fldChar w:fldCharType="end"/>
+            </w:r>
+          </w:hyperlink>
+        </w:p>
+        <w:p>
+          <w:pPr>
+            <w:spacing w:line="720" w:lineRule="auto"/>
+          </w:pPr>
           <w:r>
             <w:rPr>
-              <w:rtl w:val="0"/>
+              <w:b/>
+              <w:bCs/>
+              <w:lang w:val="es-ES"/>
             </w:rPr>
-          </w:r>
-          <w:r>
             <w:fldChar w:fldCharType="end"/>
           </w:r>
         </w:p>
@@ -866,35 +1093,22 @@
     </w:sdt>
     <w:p>
       <w:pPr>
-        <w:spacing w:after="541" w:lineRule="auto"/>
+        <w:spacing w:after="541"/>
         <w:ind w:left="15" w:right="118" w:firstLine="20"/>
-        <w:rPr/>
-      </w:pPr>
-      <w:r>
-        <w:rPr>
-          <w:rtl w:val="0"/>
-        </w:rPr>
-      </w:r>
+      </w:pPr>
     </w:p>
     <w:p>
       <w:pPr>
         <w:spacing w:after="593" w:line="259" w:lineRule="auto"/>
         <w:ind w:left="0" w:firstLine="0"/>
         <w:jc w:val="left"/>
-        <w:rPr/>
       </w:pPr>
       <w:r>
         <w:rPr>
           <w:sz w:val="40"/>
           <w:szCs w:val="40"/>
-          <w:rtl w:val="0"/>
         </w:rPr>
         <w:t xml:space="preserve"> </w:t>
-      </w:r>
-      <w:r>
-        <w:rPr>
-          <w:rtl w:val="0"/>
-        </w:rPr>
       </w:r>
     </w:p>
     <w:p>
@@ -902,23 +1116,16 @@
         <w:spacing w:after="0" w:line="259" w:lineRule="auto"/>
         <w:ind w:left="5000" w:firstLine="0"/>
         <w:jc w:val="center"/>
-        <w:rPr/>
       </w:pPr>
       <w:r>
         <w:rPr>
           <w:sz w:val="40"/>
           <w:szCs w:val="40"/>
-          <w:rtl w:val="0"/>
         </w:rPr>
         <w:t xml:space="preserve"> </w:t>
       </w:r>
       <w:r>
         <w:br w:type="page"/>
-      </w:r>
-      <w:r>
-        <w:rPr>
-          <w:rtl w:val="0"/>
-        </w:rPr>
       </w:r>
     </w:p>
     <w:p>
@@ -926,32 +1133,35 @@
         <w:spacing w:after="412" w:line="259" w:lineRule="auto"/>
         <w:ind w:left="420" w:firstLine="0"/>
         <w:jc w:val="left"/>
-        <w:rPr/>
       </w:pPr>
       <w:r>
         <w:rPr>
-          <w:rFonts w:ascii="Calibri" w:cs="Calibri" w:eastAsia="Calibri" w:hAnsi="Calibri"/>
+          <w:rFonts w:ascii="Calibri" w:eastAsia="Calibri" w:hAnsi="Calibri" w:cs="Calibri"/>
+          <w:noProof/>
         </w:rPr>
+        <w:lastRenderedPageBreak/>
         <mc:AlternateContent>
           <mc:Choice Requires="wpg">
             <w:drawing>
-              <wp:inline distB="0" distT="0" distL="0" distR="0">
+              <wp:inline distT="0" distB="0" distL="0" distR="0" wp14:anchorId="77788C54" wp14:editId="66AC7B7C">
                 <wp:extent cx="5638800" cy="12700"/>
-                <wp:effectExtent b="0" l="0" r="0" t="0"/>
-                <wp:docPr id="2101639978" name=""/>
-                <a:graphic>
+                <wp:effectExtent l="0" t="0" r="0" b="0"/>
+                <wp:docPr id="2101639978" name="Grupo 2101639978"/>
+                <wp:cNvGraphicFramePr/>
+                <a:graphic xmlns:a="http://schemas.openxmlformats.org/drawingml/2006/main">
                   <a:graphicData uri="http://schemas.microsoft.com/office/word/2010/wordprocessingGroup">
                     <wpg:wgp>
                       <wpg:cNvGrpSpPr/>
                       <wpg:grpSpPr>
                         <a:xfrm>
-                          <a:off x="2526600" y="3767275"/>
+                          <a:off x="0" y="0"/>
                           <a:ext cx="5638800" cy="12700"/>
                           <a:chOff x="2526600" y="3767275"/>
                           <a:chExt cx="5638800" cy="19075"/>
                         </a:xfrm>
                       </wpg:grpSpPr>
                       <wpg:grpSp>
+                        <wpg:cNvPr id="1560625846" name="Grupo 1560625846"/>
                         <wpg:cNvGrpSpPr/>
                         <wpg:grpSpPr>
                           <a:xfrm>
@@ -962,8 +1172,8 @@
                           </a:xfrm>
                         </wpg:grpSpPr>
                         <wps:wsp>
+                          <wps:cNvPr id="542960944" name="Rectángulo 542960944"/>
                           <wps:cNvSpPr/>
-                          <wps:cNvPr id="3" name="Shape 3"/>
                           <wps:spPr>
                             <a:xfrm>
                               <a:off x="0" y="0"/>
@@ -981,30 +1191,34 @@
                             <w:txbxContent>
                               <w:p>
                                 <w:pPr>
-                                  <w:spacing w:after="0" w:before="0" w:line="240"/>
-                                  <w:ind w:left="0" w:right="0" w:firstLine="0"/>
+                                  <w:spacing w:after="0" w:line="240" w:lineRule="auto"/>
+                                  <w:ind w:left="0" w:firstLine="0"/>
                                   <w:jc w:val="left"/>
                                   <w:textDirection w:val="btLr"/>
                                 </w:pPr>
                               </w:p>
                             </w:txbxContent>
                           </wps:txbx>
-                          <wps:bodyPr anchorCtr="0" anchor="ctr" bIns="91425" lIns="91425" spcFirstLastPara="1" rIns="91425" wrap="square" tIns="91425">
+                          <wps:bodyPr spcFirstLastPara="1" wrap="square" lIns="91425" tIns="91425" rIns="91425" bIns="91425" anchor="ctr" anchorCtr="0">
                             <a:noAutofit/>
                           </wps:bodyPr>
                         </wps:wsp>
                         <wps:wsp>
+                          <wps:cNvPr id="534861178" name="Forma libre: forma 534861178"/>
                           <wps:cNvSpPr/>
-                          <wps:cNvPr id="4" name="Shape 4"/>
                           <wps:spPr>
                             <a:xfrm>
                               <a:off x="0" y="0"/>
                               <a:ext cx="5638800" cy="0"/>
                             </a:xfrm>
                             <a:custGeom>
-                              <a:rect b="b" l="l" r="r" t="t"/>
+                              <a:avLst/>
+                              <a:gdLst/>
+                              <a:ahLst/>
+                              <a:cxnLst/>
+                              <a:rect l="l" t="t" r="r" b="b"/>
                               <a:pathLst>
-                                <a:path extrusionOk="0" h="120000" w="5638800">
+                                <a:path w="5638800" h="120000" extrusionOk="0">
                                   <a:moveTo>
                                     <a:pt x="0" y="0"/>
                                   </a:moveTo>
@@ -1015,17 +1229,17 @@
                               </a:pathLst>
                             </a:custGeom>
                             <a:noFill/>
-                            <a:ln cap="flat" cmpd="sng" w="12700">
+                            <a:ln w="12700" cap="flat" cmpd="sng">
                               <a:solidFill>
                                 <a:srgbClr val="888888"/>
                               </a:solidFill>
                               <a:prstDash val="solid"/>
                               <a:miter lim="127000"/>
-                              <a:headEnd len="sm" w="sm" type="none"/>
-                              <a:tailEnd len="sm" w="sm" type="none"/>
+                              <a:headEnd type="none" w="sm" len="sm"/>
+                              <a:tailEnd type="none" w="sm" len="sm"/>
                             </a:ln>
                           </wps:spPr>
-                          <wps:bodyPr anchorCtr="0" anchor="ctr" bIns="91425" lIns="91425" spcFirstLastPara="1" rIns="91425" wrap="square" tIns="91425">
+                          <wps:bodyPr spcFirstLastPara="1" wrap="square" lIns="91425" tIns="91425" rIns="91425" bIns="91425" anchor="ctr" anchorCtr="0">
                             <a:noAutofit/>
                           </wps:bodyPr>
                         </wps:wsp>
@@ -1037,65 +1251,63 @@
             </w:drawing>
           </mc:Choice>
           <mc:Fallback>
-            <w:drawing>
-              <wp:inline distB="0" distT="0" distL="0" distR="0">
-                <wp:extent cx="5638800" cy="12700"/>
-                <wp:effectExtent b="0" l="0" r="0" t="0"/>
-                <wp:docPr id="2101639978" name="image6.png"/>
-                <a:graphic>
-                  <a:graphicData uri="http://schemas.openxmlformats.org/drawingml/2006/picture">
-                    <pic:pic>
-                      <pic:nvPicPr>
-                        <pic:cNvPr id="0" name="image6.png"/>
-                        <pic:cNvPicPr preferRelativeResize="0"/>
-                      </pic:nvPicPr>
-                      <pic:blipFill>
-                        <a:blip r:embed="rId7"/>
-                        <a:srcRect/>
-                        <a:stretch>
-                          <a:fillRect/>
-                        </a:stretch>
-                      </pic:blipFill>
-                      <pic:spPr>
-                        <a:xfrm>
-                          <a:off x="0" y="0"/>
-                          <a:ext cx="5638800" cy="12700"/>
-                        </a:xfrm>
-                        <a:prstGeom prst="rect"/>
-                        <a:ln/>
-                      </pic:spPr>
-                    </pic:pic>
-                  </a:graphicData>
-                </a:graphic>
-              </wp:inline>
-            </w:drawing>
+            <w:pict>
+              <v:group w14:anchorId="77788C54" id="Grupo 2101639978" o:spid="_x0000_s1030" style="width:444pt;height:1pt;mso-position-horizontal-relative:char;mso-position-vertical-relative:line" coordorigin="25266,37672" coordsize="56388,190" o:gfxdata="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">
+                <v:group id="Grupo 1560625846" o:spid="_x0000_s1031" style="position:absolute;left:25266;top:37736;width:56388;height:127" coordsize="56388,127" o:gfxdata="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">
+                  <v:rect id="Rectángulo 542960944" o:spid="_x0000_s1032" style="position:absolute;width:56388;height:127;visibility:visible;mso-wrap-style:square;v-text-anchor:middle" o:gfxdata="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" filled="f" stroked="f">
+                    <v:textbox inset="2.53958mm,2.53958mm,2.53958mm,2.53958mm">
+                      <w:txbxContent>
+                        <w:p>
+                          <w:pPr>
+                            <w:spacing w:after="0" w:line="240" w:lineRule="auto"/>
+                            <w:ind w:left="0" w:firstLine="0"/>
+                            <w:jc w:val="left"/>
+                            <w:textDirection w:val="btLr"/>
+                          </w:pPr>
+                        </w:p>
+                      </w:txbxContent>
+                    </v:textbox>
+                  </v:rect>
+                  <v:shape id="Forma libre: forma 534861178" o:spid="_x0000_s1033" style="position:absolute;width:56388;height:0;visibility:visible;mso-wrap-style:square;v-text-anchor:middle" coordsize="5638800,120000" o:gfxdata="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" path="m,l5638800,e" filled="f" strokecolor="#888" strokeweight="1pt">
+                    <v:stroke startarrowwidth="narrow" startarrowlength="short" endarrowwidth="narrow" endarrowlength="short" miterlimit="83231f" joinstyle="miter"/>
+                    <v:path arrowok="t" o:extrusionok="f"/>
+                  </v:shape>
+                </v:group>
+                <w10:anchorlock/>
+              </v:group>
+            </w:pict>
           </mc:Fallback>
         </mc:AlternateContent>
       </w:r>
-      <w:r>
+    </w:p>
+    <w:p>
+      <w:pPr>
+        <w:pStyle w:val="Ttulo1"/>
         <w:rPr>
-          <w:rtl w:val="0"/>
+          <w:lang w:val="en-US"/>
         </w:rPr>
-      </w:r>
-    </w:p>
-    <w:p>
-      <w:pPr>
-        <w:pStyle w:val="Heading1"/>
-        <w:rPr/>
-      </w:pPr>
+      </w:pPr>
+      <w:bookmarkStart w:id="1" w:name="_Toc202231313"/>
+      <w:proofErr w:type="gramStart"/>
       <w:r>
         <w:rPr>
-          <w:rtl w:val="0"/>
+          <w:lang w:val="en-US"/>
         </w:rPr>
-        <w:t xml:space="preserve">Enla</w:t>
-      </w:r>
-      <w:bookmarkStart w:colFirst="0" w:colLast="0" w:name="bookmark=id.1n3l03mlxku2" w:id="0"/>
-      <w:bookmarkEnd w:id="0"/>
+        <w:t>Enlace</w:t>
+      </w:r>
+      <w:proofErr w:type="gramEnd"/>
       <w:r>
         <w:rPr>
-          <w:rtl w:val="0"/>
+          <w:lang w:val="en-US"/>
         </w:rPr>
-        <w:t xml:space="preserve">ce a GitHub </w:t>
+        <w:t xml:space="preserve"> a GitHub</w:t>
+      </w:r>
+      <w:bookmarkEnd w:id="1"/>
+      <w:r>
+        <w:rPr>
+          <w:lang w:val="en-US"/>
+        </w:rPr>
+        <w:t xml:space="preserve"> </w:t>
       </w:r>
     </w:p>
     <w:p>
@@ -1103,21 +1315,23 @@
         <w:spacing w:after="18" w:line="259" w:lineRule="auto"/>
         <w:ind w:left="0" w:right="121" w:firstLine="0"/>
         <w:jc w:val="center"/>
-        <w:rPr/>
-      </w:pPr>
-      <w:hyperlink r:id="rId8">
+        <w:rPr>
+          <w:lang w:val="en-US"/>
+        </w:rPr>
+      </w:pPr>
+      <w:hyperlink r:id="rId9">
         <w:r>
           <w:rPr>
-            <w:color w:val="1155cc"/>
+            <w:color w:val="1155CC"/>
             <w:u w:val="single"/>
-            <w:rtl w:val="0"/>
+            <w:lang w:val="en-US"/>
           </w:rPr>
-          <w:t xml:space="preserve">https://github.com/ArturoChV10/proyectoLenguajes.git</w:t>
+          <w:t>https://github.com/ArturoChV10/proyectoLenguajes.git</w:t>
         </w:r>
       </w:hyperlink>
       <w:r>
         <w:rPr>
-          <w:rtl w:val="0"/>
+          <w:lang w:val="en-US"/>
         </w:rPr>
         <w:t xml:space="preserve"> </w:t>
       </w:r>
@@ -1127,11 +1341,13 @@
         <w:spacing w:after="507" w:line="259" w:lineRule="auto"/>
         <w:ind w:left="0" w:right="60" w:firstLine="0"/>
         <w:jc w:val="center"/>
-        <w:rPr/>
-      </w:pPr>
-      <w:r>
         <w:rPr>
-          <w:rtl w:val="0"/>
+          <w:lang w:val="en-US"/>
+        </w:rPr>
+      </w:pPr>
+      <w:r>
+        <w:rPr>
+          <w:lang w:val="en-US"/>
         </w:rPr>
         <w:t xml:space="preserve"> </w:t>
       </w:r>
@@ -1141,32 +1357,34 @@
         <w:spacing w:after="407" w:line="259" w:lineRule="auto"/>
         <w:ind w:left="420" w:firstLine="0"/>
         <w:jc w:val="left"/>
-        <w:rPr/>
       </w:pPr>
       <w:r>
         <w:rPr>
-          <w:rFonts w:ascii="Calibri" w:cs="Calibri" w:eastAsia="Calibri" w:hAnsi="Calibri"/>
+          <w:rFonts w:ascii="Calibri" w:eastAsia="Calibri" w:hAnsi="Calibri" w:cs="Calibri"/>
+          <w:noProof/>
         </w:rPr>
         <mc:AlternateContent>
           <mc:Choice Requires="wpg">
             <w:drawing>
-              <wp:inline distB="0" distT="0" distL="0" distR="0">
+              <wp:inline distT="0" distB="0" distL="0" distR="0" wp14:anchorId="020A1F63" wp14:editId="5962DC8D">
                 <wp:extent cx="5638800" cy="12700"/>
-                <wp:effectExtent b="0" l="0" r="0" t="0"/>
-                <wp:docPr id="2101639981" name=""/>
-                <a:graphic>
+                <wp:effectExtent l="0" t="0" r="0" b="0"/>
+                <wp:docPr id="2101639981" name="Grupo 2101639981"/>
+                <wp:cNvGraphicFramePr/>
+                <a:graphic xmlns:a="http://schemas.openxmlformats.org/drawingml/2006/main">
                   <a:graphicData uri="http://schemas.microsoft.com/office/word/2010/wordprocessingGroup">
                     <wpg:wgp>
                       <wpg:cNvGrpSpPr/>
                       <wpg:grpSpPr>
                         <a:xfrm>
-                          <a:off x="2526600" y="3767275"/>
+                          <a:off x="0" y="0"/>
                           <a:ext cx="5638800" cy="12700"/>
                           <a:chOff x="2526600" y="3767275"/>
                           <a:chExt cx="5638800" cy="19075"/>
                         </a:xfrm>
                       </wpg:grpSpPr>
                       <wpg:grpSp>
+                        <wpg:cNvPr id="1943004393" name="Grupo 1943004393"/>
                         <wpg:cNvGrpSpPr/>
                         <wpg:grpSpPr>
                           <a:xfrm>
@@ -1177,8 +1395,8 @@
                           </a:xfrm>
                         </wpg:grpSpPr>
                         <wps:wsp>
+                          <wps:cNvPr id="774503405" name="Rectángulo 774503405"/>
                           <wps:cNvSpPr/>
-                          <wps:cNvPr id="3" name="Shape 3"/>
                           <wps:spPr>
                             <a:xfrm>
                               <a:off x="0" y="0"/>
@@ -1196,30 +1414,34 @@
                             <w:txbxContent>
                               <w:p>
                                 <w:pPr>
-                                  <w:spacing w:after="0" w:before="0" w:line="240"/>
-                                  <w:ind w:left="0" w:right="0" w:firstLine="0"/>
+                                  <w:spacing w:after="0" w:line="240" w:lineRule="auto"/>
+                                  <w:ind w:left="0" w:firstLine="0"/>
                                   <w:jc w:val="left"/>
                                   <w:textDirection w:val="btLr"/>
                                 </w:pPr>
                               </w:p>
                             </w:txbxContent>
                           </wps:txbx>
-                          <wps:bodyPr anchorCtr="0" anchor="ctr" bIns="91425" lIns="91425" spcFirstLastPara="1" rIns="91425" wrap="square" tIns="91425">
+                          <wps:bodyPr spcFirstLastPara="1" wrap="square" lIns="91425" tIns="91425" rIns="91425" bIns="91425" anchor="ctr" anchorCtr="0">
                             <a:noAutofit/>
                           </wps:bodyPr>
                         </wps:wsp>
                         <wps:wsp>
+                          <wps:cNvPr id="623450701" name="Forma libre: forma 623450701"/>
                           <wps:cNvSpPr/>
-                          <wps:cNvPr id="10" name="Shape 10"/>
                           <wps:spPr>
                             <a:xfrm>
                               <a:off x="0" y="0"/>
                               <a:ext cx="5638800" cy="0"/>
                             </a:xfrm>
                             <a:custGeom>
-                              <a:rect b="b" l="l" r="r" t="t"/>
+                              <a:avLst/>
+                              <a:gdLst/>
+                              <a:ahLst/>
+                              <a:cxnLst/>
+                              <a:rect l="l" t="t" r="r" b="b"/>
                               <a:pathLst>
-                                <a:path extrusionOk="0" h="120000" w="5638800">
+                                <a:path w="5638800" h="120000" extrusionOk="0">
                                   <a:moveTo>
                                     <a:pt x="0" y="0"/>
                                   </a:moveTo>
@@ -1230,17 +1452,17 @@
                               </a:pathLst>
                             </a:custGeom>
                             <a:noFill/>
-                            <a:ln cap="flat" cmpd="sng" w="12700">
+                            <a:ln w="12700" cap="flat" cmpd="sng">
                               <a:solidFill>
                                 <a:srgbClr val="888888"/>
                               </a:solidFill>
                               <a:prstDash val="solid"/>
                               <a:miter lim="127000"/>
-                              <a:headEnd len="sm" w="sm" type="none"/>
-                              <a:tailEnd len="sm" w="sm" type="none"/>
+                              <a:headEnd type="none" w="sm" len="sm"/>
+                              <a:tailEnd type="none" w="sm" len="sm"/>
                             </a:ln>
                           </wps:spPr>
-                          <wps:bodyPr anchorCtr="0" anchor="ctr" bIns="91425" lIns="91425" spcFirstLastPara="1" rIns="91425" wrap="square" tIns="91425">
+                          <wps:bodyPr spcFirstLastPara="1" wrap="square" lIns="91425" tIns="91425" rIns="91425" bIns="91425" anchor="ctr" anchorCtr="0">
                             <a:noAutofit/>
                           </wps:bodyPr>
                         </wps:wsp>
@@ -1252,220 +1474,176 @@
             </w:drawing>
           </mc:Choice>
           <mc:Fallback>
-            <w:drawing>
-              <wp:inline distB="0" distT="0" distL="0" distR="0">
-                <wp:extent cx="5638800" cy="12700"/>
-                <wp:effectExtent b="0" l="0" r="0" t="0"/>
-                <wp:docPr id="2101639981" name="image9.png"/>
-                <a:graphic>
-                  <a:graphicData uri="http://schemas.openxmlformats.org/drawingml/2006/picture">
-                    <pic:pic>
-                      <pic:nvPicPr>
-                        <pic:cNvPr id="0" name="image9.png"/>
-                        <pic:cNvPicPr preferRelativeResize="0"/>
-                      </pic:nvPicPr>
-                      <pic:blipFill>
-                        <a:blip r:embed="rId7"/>
-                        <a:srcRect/>
-                        <a:stretch>
-                          <a:fillRect/>
-                        </a:stretch>
-                      </pic:blipFill>
-                      <pic:spPr>
-                        <a:xfrm>
-                          <a:off x="0" y="0"/>
-                          <a:ext cx="5638800" cy="12700"/>
-                        </a:xfrm>
-                        <a:prstGeom prst="rect"/>
-                        <a:ln/>
-                      </pic:spPr>
-                    </pic:pic>
-                  </a:graphicData>
-                </a:graphic>
-              </wp:inline>
-            </w:drawing>
+            <w:pict>
+              <v:group w14:anchorId="020A1F63" id="Grupo 2101639981" o:spid="_x0000_s1034" style="width:444pt;height:1pt;mso-position-horizontal-relative:char;mso-position-vertical-relative:line" coordorigin="25266,37672" coordsize="56388,190" o:gfxdata="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">
+                <v:group id="Grupo 1943004393" o:spid="_x0000_s1035" style="position:absolute;left:25266;top:37736;width:56388;height:127" coordsize="56388,127" o:gfxdata="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">
+                  <v:rect id="Rectángulo 774503405" o:spid="_x0000_s1036" style="position:absolute;width:56388;height:127;visibility:visible;mso-wrap-style:square;v-text-anchor:middle" o:gfxdata="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" filled="f" stroked="f">
+                    <v:textbox inset="2.53958mm,2.53958mm,2.53958mm,2.53958mm">
+                      <w:txbxContent>
+                        <w:p>
+                          <w:pPr>
+                            <w:spacing w:after="0" w:line="240" w:lineRule="auto"/>
+                            <w:ind w:left="0" w:firstLine="0"/>
+                            <w:jc w:val="left"/>
+                            <w:textDirection w:val="btLr"/>
+                          </w:pPr>
+                        </w:p>
+                      </w:txbxContent>
+                    </v:textbox>
+                  </v:rect>
+                  <v:shape id="Forma libre: forma 623450701" o:spid="_x0000_s1037" style="position:absolute;width:56388;height:0;visibility:visible;mso-wrap-style:square;v-text-anchor:middle" coordsize="5638800,120000" o:gfxdata="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" path="m,l5638800,e" filled="f" strokecolor="#888" strokeweight="1pt">
+                    <v:stroke startarrowwidth="narrow" startarrowlength="short" endarrowwidth="narrow" endarrowlength="short" miterlimit="83231f" joinstyle="miter"/>
+                    <v:path arrowok="t" o:extrusionok="f"/>
+                  </v:shape>
+                </v:group>
+                <w10:anchorlock/>
+              </v:group>
+            </w:pict>
           </mc:Fallback>
         </mc:AlternateContent>
       </w:r>
-      <w:r>
-        <w:rPr>
-          <w:rtl w:val="0"/>
-        </w:rPr>
-      </w:r>
-    </w:p>
-    <w:p>
-      <w:pPr>
-        <w:pStyle w:val="Heading1"/>
-        <w:rPr/>
-      </w:pPr>
-      <w:r>
-        <w:rPr>
-          <w:rtl w:val="0"/>
-        </w:rPr>
-        <w:t xml:space="preserve">Des</w:t>
-      </w:r>
-      <w:bookmarkStart w:colFirst="0" w:colLast="0" w:name="bookmark=id.fo0r8mx44s3x" w:id="1"/>
-      <w:bookmarkEnd w:id="1"/>
-      <w:r>
-        <w:rPr>
-          <w:rtl w:val="0"/>
-        </w:rPr>
-        <w:t xml:space="preserve">cripción </w:t>
+    </w:p>
+    <w:p>
+      <w:pPr>
+        <w:pStyle w:val="Ttulo1"/>
+      </w:pPr>
+      <w:bookmarkStart w:id="2" w:name="_Toc202231314"/>
+      <w:r>
+        <w:t>Descripción</w:t>
+      </w:r>
+      <w:bookmarkEnd w:id="2"/>
+      <w:r>
+        <w:t xml:space="preserve"> </w:t>
       </w:r>
     </w:p>
     <w:p>
       <w:pPr>
         <w:ind w:left="15" w:right="118" w:firstLine="20"/>
-        <w:rPr/>
-      </w:pPr>
-      <w:r>
-        <w:rPr>
-          <w:rtl w:val="0"/>
-        </w:rPr>
-        <w:t xml:space="preserve">El proyecto #4 para el curso de Lenguajes de programación tiene como objetivo familiarizar a los estudiantes con el desarrollo de programas utilizando el paradigma orientado a objetos, para esto se solicitó el desarrollo de una aplicación de facturación utilizando la librería de “Ruby on Rails”. Una vez se inicializa el programa se ejecutarán cuatro estados principales:</w:t>
-      </w:r>
-    </w:p>
-    <w:p>
-      <w:pPr>
-        <w:keepNext w:val="0"/>
-        <w:keepLines w:val="0"/>
-        <w:pageBreakBefore w:val="0"/>
-        <w:widowControl w:val="1"/>
+      </w:pPr>
+      <w:r>
+        <w:t xml:space="preserve">El proyecto #4 para el curso de Lenguajes de programación tiene como objetivo familiarizar a los estudiantes con el desarrollo de programas utilizando el paradigma orientado a objetos, para esto se solicitó el desarrollo de una aplicación de facturación utilizando la librería de “Ruby </w:t>
+      </w:r>
+      <w:proofErr w:type="spellStart"/>
+      <w:r>
+        <w:t>on</w:t>
+      </w:r>
+      <w:proofErr w:type="spellEnd"/>
+      <w:r>
+        <w:t xml:space="preserve"> </w:t>
+      </w:r>
+      <w:proofErr w:type="spellStart"/>
+      <w:r>
+        <w:t>Rails</w:t>
+      </w:r>
+      <w:proofErr w:type="spellEnd"/>
+      <w:r>
+        <w:t>”. Una vez se inicializa el programa se ejecutarán cuatro estados principales:</w:t>
+      </w:r>
+    </w:p>
+    <w:p>
+      <w:pPr>
         <w:numPr>
           <w:ilvl w:val="0"/>
           <w:numId w:val="4"/>
         </w:numPr>
         <w:pBdr>
-          <w:top w:space="0" w:sz="0" w:val="nil"/>
-          <w:left w:space="0" w:sz="0" w:val="nil"/>
-          <w:bottom w:space="0" w:sz="0" w:val="nil"/>
-          <w:right w:space="0" w:sz="0" w:val="nil"/>
-          <w:between w:space="0" w:sz="0" w:val="nil"/>
+          <w:top w:val="nil"/>
+          <w:left w:val="nil"/>
+          <w:bottom w:val="nil"/>
+          <w:right w:val="nil"/>
+          <w:between w:val="nil"/>
         </w:pBdr>
-        <w:shd w:fill="auto" w:val="clear"/>
-        <w:spacing w:after="0" w:before="0" w:line="268" w:lineRule="auto"/>
-        <w:ind w:left="365" w:right="118" w:hanging="360"/>
-        <w:jc w:val="both"/>
-        <w:rPr/>
+        <w:spacing w:after="0"/>
+        <w:ind w:right="118"/>
       </w:pPr>
       <w:r>
         <w:rPr>
-          <w:rFonts w:ascii="Arial" w:cs="Arial" w:eastAsia="Arial" w:hAnsi="Arial"/>
-          <w:b w:val="0"/>
-          <w:i w:val="0"/>
-          <w:smallCaps w:val="0"/>
-          <w:strike w:val="0"/>
           <w:color w:val="000000"/>
-          <w:sz w:val="22"/>
-          <w:szCs w:val="22"/>
-          <w:u w:val="none"/>
-          <w:shd w:fill="auto" w:val="clear"/>
-          <w:vertAlign w:val="baseline"/>
-          <w:rtl w:val="0"/>
         </w:rPr>
         <w:t xml:space="preserve">Menú principal: </w:t>
       </w:r>
       <w:r>
-        <w:rPr>
-          <w:rtl w:val="0"/>
-        </w:rPr>
-        <w:t xml:space="preserve">Pantalla principal con los botones necesarios para ingresar a cada módulo.</w:t>
-      </w:r>
-    </w:p>
-    <w:p>
-      <w:pPr>
-        <w:keepNext w:val="0"/>
-        <w:keepLines w:val="0"/>
-        <w:pageBreakBefore w:val="0"/>
-        <w:widowControl w:val="1"/>
+        <w:t>Pantalla principal con los botones necesarios para ingresar a cada módulo.</w:t>
+      </w:r>
+    </w:p>
+    <w:p>
+      <w:pPr>
         <w:numPr>
           <w:ilvl w:val="0"/>
           <w:numId w:val="4"/>
         </w:numPr>
         <w:pBdr>
-          <w:top w:space="0" w:sz="0" w:val="nil"/>
-          <w:left w:space="0" w:sz="0" w:val="nil"/>
-          <w:bottom w:space="0" w:sz="0" w:val="nil"/>
-          <w:right w:space="0" w:sz="0" w:val="nil"/>
-          <w:between w:space="0" w:sz="0" w:val="nil"/>
+          <w:top w:val="nil"/>
+          <w:left w:val="nil"/>
+          <w:bottom w:val="nil"/>
+          <w:right w:val="nil"/>
+          <w:between w:val="nil"/>
         </w:pBdr>
-        <w:shd w:fill="auto" w:val="clear"/>
-        <w:spacing w:after="0" w:before="0" w:line="268" w:lineRule="auto"/>
-        <w:ind w:left="365" w:right="118" w:hanging="360"/>
-        <w:jc w:val="both"/>
-        <w:rPr>
-          <w:u w:val="none"/>
-        </w:rPr>
-      </w:pPr>
-      <w:r>
-        <w:rPr>
-          <w:rtl w:val="0"/>
-        </w:rPr>
-        <w:t xml:space="preserve">Productos: Vista de inventario de los productos que permite ingresar, eliminar y modificar los productos del comercio.</w:t>
-      </w:r>
-    </w:p>
-    <w:p>
-      <w:pPr>
-        <w:keepNext w:val="0"/>
-        <w:keepLines w:val="0"/>
-        <w:pageBreakBefore w:val="0"/>
-        <w:widowControl w:val="1"/>
+        <w:spacing w:after="0"/>
+        <w:ind w:right="118"/>
+      </w:pPr>
+      <w:r>
+        <w:t>Productos: Vista de inventario de los productos que permite ingresar, eliminar y modificar los productos del comercio.</w:t>
+      </w:r>
+    </w:p>
+    <w:p>
+      <w:pPr>
         <w:numPr>
           <w:ilvl w:val="0"/>
           <w:numId w:val="4"/>
         </w:numPr>
         <w:pBdr>
-          <w:top w:space="0" w:sz="0" w:val="nil"/>
-          <w:left w:space="0" w:sz="0" w:val="nil"/>
-          <w:bottom w:space="0" w:sz="0" w:val="nil"/>
-          <w:right w:space="0" w:sz="0" w:val="nil"/>
-          <w:between w:space="0" w:sz="0" w:val="nil"/>
+          <w:top w:val="nil"/>
+          <w:left w:val="nil"/>
+          <w:bottom w:val="nil"/>
+          <w:right w:val="nil"/>
+          <w:between w:val="nil"/>
         </w:pBdr>
-        <w:shd w:fill="auto" w:val="clear"/>
-        <w:spacing w:after="0" w:before="0" w:line="268" w:lineRule="auto"/>
-        <w:ind w:left="365" w:right="118" w:hanging="360"/>
-        <w:jc w:val="both"/>
-        <w:rPr>
-          <w:u w:val="none"/>
-        </w:rPr>
-      </w:pPr>
-      <w:r>
-        <w:rPr>
-          <w:rtl w:val="0"/>
-        </w:rPr>
-        <w:t xml:space="preserve">Clientes: Vista de los clientes de la empresa que permite ingresar, eliminar y modificar los clientes.</w:t>
-      </w:r>
-    </w:p>
-    <w:p>
-      <w:pPr>
-        <w:keepNext w:val="0"/>
-        <w:keepLines w:val="0"/>
-        <w:pageBreakBefore w:val="0"/>
-        <w:widowControl w:val="1"/>
+        <w:spacing w:after="0"/>
+        <w:ind w:right="118"/>
+      </w:pPr>
+      <w:r>
+        <w:t>Clientes: Vista de los clientes de la empresa que permite ingresar, eliminar y modificar los clientes.</w:t>
+      </w:r>
+    </w:p>
+    <w:p>
+      <w:pPr>
         <w:numPr>
           <w:ilvl w:val="0"/>
           <w:numId w:val="4"/>
         </w:numPr>
         <w:pBdr>
-          <w:top w:space="0" w:sz="0" w:val="nil"/>
-          <w:left w:space="0" w:sz="0" w:val="nil"/>
-          <w:bottom w:space="0" w:sz="0" w:val="nil"/>
-          <w:right w:space="0" w:sz="0" w:val="nil"/>
-          <w:between w:space="0" w:sz="0" w:val="nil"/>
+          <w:top w:val="nil"/>
+          <w:left w:val="nil"/>
+          <w:bottom w:val="nil"/>
+          <w:right w:val="nil"/>
+          <w:between w:val="nil"/>
         </w:pBdr>
-        <w:shd w:fill="auto" w:val="clear"/>
-        <w:spacing w:after="0" w:before="0" w:line="268" w:lineRule="auto"/>
-        <w:ind w:left="365" w:right="118" w:hanging="360"/>
-        <w:jc w:val="both"/>
-        <w:rPr>
-          <w:u w:val="none"/>
-        </w:rPr>
-      </w:pPr>
-      <w:r>
-        <w:rPr>
-          <w:rtl w:val="0"/>
-        </w:rPr>
-        <w:t xml:space="preserve">Facturación: Lista del inventario donde se puede seleccionar un cliente existente para realizar la compra de uno o más productos</w:t>
+        <w:spacing w:after="0"/>
+        <w:ind w:right="118"/>
+      </w:pPr>
+      <w:r>
+        <w:t>Facturación: Lista del inventario donde se puede seleccionar un cliente existente para realizar la compra de uno o más productos</w:t>
+      </w:r>
+    </w:p>
+    <w:p>
+      <w:pPr>
+        <w:numPr>
+          <w:ilvl w:val="0"/>
+          <w:numId w:val="4"/>
+        </w:numPr>
+        <w:pBdr>
+          <w:top w:val="nil"/>
+          <w:left w:val="nil"/>
+          <w:bottom w:val="nil"/>
+          <w:right w:val="nil"/>
+          <w:between w:val="nil"/>
+        </w:pBdr>
+        <w:spacing w:after="0"/>
+        <w:ind w:right="118"/>
+      </w:pPr>
+      <w:r>
+        <w:t>Impuestos: Vista de los impuestos definidos para la facturación, permite crear, modificar y eliminar impuestos.</w:t>
       </w:r>
     </w:p>
     <w:p>
@@ -1473,32 +1651,34 @@
         <w:spacing w:after="411" w:line="259" w:lineRule="auto"/>
         <w:ind w:left="420" w:firstLine="0"/>
         <w:jc w:val="left"/>
-        <w:rPr/>
       </w:pPr>
       <w:r>
         <w:rPr>
-          <w:rFonts w:ascii="Calibri" w:cs="Calibri" w:eastAsia="Calibri" w:hAnsi="Calibri"/>
+          <w:rFonts w:ascii="Calibri" w:eastAsia="Calibri" w:hAnsi="Calibri" w:cs="Calibri"/>
+          <w:noProof/>
         </w:rPr>
         <mc:AlternateContent>
           <mc:Choice Requires="wpg">
             <w:drawing>
-              <wp:inline distB="0" distT="0" distL="0" distR="0">
+              <wp:inline distT="0" distB="0" distL="0" distR="0" wp14:anchorId="40B3E0EC" wp14:editId="4FC88417">
                 <wp:extent cx="5638800" cy="12700"/>
-                <wp:effectExtent b="0" l="0" r="0" t="0"/>
-                <wp:docPr id="2101639980" name=""/>
-                <a:graphic>
+                <wp:effectExtent l="0" t="0" r="0" b="0"/>
+                <wp:docPr id="2101639980" name="Grupo 2101639980"/>
+                <wp:cNvGraphicFramePr/>
+                <a:graphic xmlns:a="http://schemas.openxmlformats.org/drawingml/2006/main">
                   <a:graphicData uri="http://schemas.microsoft.com/office/word/2010/wordprocessingGroup">
                     <wpg:wgp>
                       <wpg:cNvGrpSpPr/>
                       <wpg:grpSpPr>
                         <a:xfrm>
-                          <a:off x="2526600" y="3767275"/>
+                          <a:off x="0" y="0"/>
                           <a:ext cx="5638800" cy="12700"/>
                           <a:chOff x="2526600" y="3767275"/>
                           <a:chExt cx="5638800" cy="19075"/>
                         </a:xfrm>
                       </wpg:grpSpPr>
                       <wpg:grpSp>
+                        <wpg:cNvPr id="1582708134" name="Grupo 1582708134"/>
                         <wpg:cNvGrpSpPr/>
                         <wpg:grpSpPr>
                           <a:xfrm>
@@ -1509,8 +1689,8 @@
                           </a:xfrm>
                         </wpg:grpSpPr>
                         <wps:wsp>
+                          <wps:cNvPr id="2020827475" name="Rectángulo 2020827475"/>
                           <wps:cNvSpPr/>
-                          <wps:cNvPr id="3" name="Shape 3"/>
                           <wps:spPr>
                             <a:xfrm>
                               <a:off x="0" y="0"/>
@@ -1528,30 +1708,34 @@
                             <w:txbxContent>
                               <w:p>
                                 <w:pPr>
-                                  <w:spacing w:after="0" w:before="0" w:line="240"/>
-                                  <w:ind w:left="0" w:right="0" w:firstLine="0"/>
+                                  <w:spacing w:after="0" w:line="240" w:lineRule="auto"/>
+                                  <w:ind w:left="0" w:firstLine="0"/>
                                   <w:jc w:val="left"/>
                                   <w:textDirection w:val="btLr"/>
                                 </w:pPr>
                               </w:p>
                             </w:txbxContent>
                           </wps:txbx>
-                          <wps:bodyPr anchorCtr="0" anchor="ctr" bIns="91425" lIns="91425" spcFirstLastPara="1" rIns="91425" wrap="square" tIns="91425">
+                          <wps:bodyPr spcFirstLastPara="1" wrap="square" lIns="91425" tIns="91425" rIns="91425" bIns="91425" anchor="ctr" anchorCtr="0">
                             <a:noAutofit/>
                           </wps:bodyPr>
                         </wps:wsp>
                         <wps:wsp>
+                          <wps:cNvPr id="1875223537" name="Forma libre: forma 1875223537"/>
                           <wps:cNvSpPr/>
-                          <wps:cNvPr id="8" name="Shape 8"/>
                           <wps:spPr>
                             <a:xfrm>
                               <a:off x="0" y="0"/>
                               <a:ext cx="5638800" cy="0"/>
                             </a:xfrm>
                             <a:custGeom>
-                              <a:rect b="b" l="l" r="r" t="t"/>
+                              <a:avLst/>
+                              <a:gdLst/>
+                              <a:ahLst/>
+                              <a:cxnLst/>
+                              <a:rect l="l" t="t" r="r" b="b"/>
                               <a:pathLst>
-                                <a:path extrusionOk="0" h="120000" w="5638800">
+                                <a:path w="5638800" h="120000" extrusionOk="0">
                                   <a:moveTo>
                                     <a:pt x="0" y="0"/>
                                   </a:moveTo>
@@ -1562,17 +1746,17 @@
                               </a:pathLst>
                             </a:custGeom>
                             <a:noFill/>
-                            <a:ln cap="flat" cmpd="sng" w="12700">
+                            <a:ln w="12700" cap="flat" cmpd="sng">
                               <a:solidFill>
                                 <a:srgbClr val="888888"/>
                               </a:solidFill>
                               <a:prstDash val="solid"/>
                               <a:miter lim="127000"/>
-                              <a:headEnd len="sm" w="sm" type="none"/>
-                              <a:tailEnd len="sm" w="sm" type="none"/>
+                              <a:headEnd type="none" w="sm" len="sm"/>
+                              <a:tailEnd type="none" w="sm" len="sm"/>
                             </a:ln>
                           </wps:spPr>
-                          <wps:bodyPr anchorCtr="0" anchor="ctr" bIns="91425" lIns="91425" spcFirstLastPara="1" rIns="91425" wrap="square" tIns="91425">
+                          <wps:bodyPr spcFirstLastPara="1" wrap="square" lIns="91425" tIns="91425" rIns="91425" bIns="91425" anchor="ctr" anchorCtr="0">
                             <a:noAutofit/>
                           </wps:bodyPr>
                         </wps:wsp>
@@ -1584,65 +1768,46 @@
             </w:drawing>
           </mc:Choice>
           <mc:Fallback>
-            <w:drawing>
-              <wp:inline distB="0" distT="0" distL="0" distR="0">
-                <wp:extent cx="5638800" cy="12700"/>
-                <wp:effectExtent b="0" l="0" r="0" t="0"/>
-                <wp:docPr id="2101639980" name="image8.png"/>
-                <a:graphic>
-                  <a:graphicData uri="http://schemas.openxmlformats.org/drawingml/2006/picture">
-                    <pic:pic>
-                      <pic:nvPicPr>
-                        <pic:cNvPr id="0" name="image8.png"/>
-                        <pic:cNvPicPr preferRelativeResize="0"/>
-                      </pic:nvPicPr>
-                      <pic:blipFill>
-                        <a:blip r:embed="rId7"/>
-                        <a:srcRect/>
-                        <a:stretch>
-                          <a:fillRect/>
-                        </a:stretch>
-                      </pic:blipFill>
-                      <pic:spPr>
-                        <a:xfrm>
-                          <a:off x="0" y="0"/>
-                          <a:ext cx="5638800" cy="12700"/>
-                        </a:xfrm>
-                        <a:prstGeom prst="rect"/>
-                        <a:ln/>
-                      </pic:spPr>
-                    </pic:pic>
-                  </a:graphicData>
-                </a:graphic>
-              </wp:inline>
-            </w:drawing>
+            <w:pict>
+              <v:group w14:anchorId="40B3E0EC" id="Grupo 2101639980" o:spid="_x0000_s1038" style="width:444pt;height:1pt;mso-position-horizontal-relative:char;mso-position-vertical-relative:line" coordorigin="25266,37672" coordsize="56388,190" o:gfxdata="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">
+                <v:group id="Grupo 1582708134" o:spid="_x0000_s1039" style="position:absolute;left:25266;top:37736;width:56388;height:127" coordsize="56388,127" o:gfxdata="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">
+                  <v:rect id="Rectángulo 2020827475" o:spid="_x0000_s1040" style="position:absolute;width:56388;height:127;visibility:visible;mso-wrap-style:square;v-text-anchor:middle" o:gfxdata="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" filled="f" stroked="f">
+                    <v:textbox inset="2.53958mm,2.53958mm,2.53958mm,2.53958mm">
+                      <w:txbxContent>
+                        <w:p>
+                          <w:pPr>
+                            <w:spacing w:after="0" w:line="240" w:lineRule="auto"/>
+                            <w:ind w:left="0" w:firstLine="0"/>
+                            <w:jc w:val="left"/>
+                            <w:textDirection w:val="btLr"/>
+                          </w:pPr>
+                        </w:p>
+                      </w:txbxContent>
+                    </v:textbox>
+                  </v:rect>
+                  <v:shape id="Forma libre: forma 1875223537" o:spid="_x0000_s1041" style="position:absolute;width:56388;height:0;visibility:visible;mso-wrap-style:square;v-text-anchor:middle" coordsize="5638800,120000" o:gfxdata="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" path="m,l5638800,e" filled="f" strokecolor="#888" strokeweight="1pt">
+                    <v:stroke startarrowwidth="narrow" startarrowlength="short" endarrowwidth="narrow" endarrowlength="short" miterlimit="83231f" joinstyle="miter"/>
+                    <v:path arrowok="t" o:extrusionok="f"/>
+                  </v:shape>
+                </v:group>
+                <w10:anchorlock/>
+              </v:group>
+            </w:pict>
           </mc:Fallback>
         </mc:AlternateContent>
       </w:r>
-      <w:r>
-        <w:rPr>
-          <w:rtl w:val="0"/>
-        </w:rPr>
-      </w:r>
-    </w:p>
-    <w:p>
-      <w:pPr>
-        <w:pStyle w:val="Heading1"/>
-        <w:rPr/>
-      </w:pPr>
-      <w:r>
-        <w:rPr>
-          <w:rtl w:val="0"/>
-        </w:rPr>
-        <w:t xml:space="preserve">Pasos d</w:t>
-      </w:r>
-      <w:bookmarkStart w:colFirst="0" w:colLast="0" w:name="bookmark=id.fnop4q11wn83" w:id="2"/>
-      <w:bookmarkEnd w:id="2"/>
-      <w:r>
-        <w:rPr>
-          <w:rtl w:val="0"/>
-        </w:rPr>
-        <w:t xml:space="preserve">e instalación y ejecución </w:t>
+    </w:p>
+    <w:p>
+      <w:pPr>
+        <w:pStyle w:val="Ttulo1"/>
+      </w:pPr>
+      <w:bookmarkStart w:id="3" w:name="_Toc202231315"/>
+      <w:r>
+        <w:t>Pasos de instalación y ejecución</w:t>
+      </w:r>
+      <w:bookmarkEnd w:id="3"/>
+      <w:r>
+        <w:t xml:space="preserve"> </w:t>
       </w:r>
     </w:p>
     <w:p>
@@ -1650,13 +1815,33 @@
         <w:spacing w:after="587" w:line="259" w:lineRule="auto"/>
         <w:ind w:left="0" w:firstLine="0"/>
         <w:jc w:val="left"/>
-        <w:rPr/>
-      </w:pPr>
-      <w:r>
-        <w:rPr>
-          <w:rtl w:val="0"/>
-        </w:rPr>
-        <w:t xml:space="preserve"> A continuación, se presentarán diversos pasos para la instalación y ejecución del programa sin problemas mayores, para esta sección, asumiremos un paso 0, y este corresponde a la instalación previa de Ruby, Ruby on Rails y las dependencias necesarias, de modo que el programa tendrá un editor sobre el cual poder ser ejecutado, una vez hemos definido la instalación de las dependencias, el paso 1 corresponde a clonar el repositorio de github, ya que mediante el comando:</w:t>
+      </w:pPr>
+      <w:r>
+        <w:t xml:space="preserve"> A continuación, se presentarán diversos pasos para la instalación y ejecución del programa sin problemas mayores, para esta sección, asumiremos un paso 0, y este corresponde a la instalación previa de Ruby, Ruby </w:t>
+      </w:r>
+      <w:proofErr w:type="spellStart"/>
+      <w:r>
+        <w:t>on</w:t>
+      </w:r>
+      <w:proofErr w:type="spellEnd"/>
+      <w:r>
+        <w:t xml:space="preserve"> </w:t>
+      </w:r>
+      <w:proofErr w:type="spellStart"/>
+      <w:r>
+        <w:t>Rails</w:t>
+      </w:r>
+      <w:proofErr w:type="spellEnd"/>
+      <w:r>
+        <w:t xml:space="preserve"> y las dependencias necesarias, de modo que el programa tendrá un editor sobre el cual poder ser ejecutado, una vez hemos definido la instalación de las dependencias, el paso 1 corresponde a clonar el repositorio de </w:t>
+      </w:r>
+      <w:proofErr w:type="spellStart"/>
+      <w:r>
+        <w:t>github</w:t>
+      </w:r>
+      <w:proofErr w:type="spellEnd"/>
+      <w:r>
+        <w:t>, ya que mediante el comando:</w:t>
       </w:r>
     </w:p>
     <w:p>
@@ -1664,29 +1849,45 @@
         <w:spacing w:after="587" w:line="259" w:lineRule="auto"/>
         <w:ind w:left="0" w:firstLine="0"/>
         <w:jc w:val="center"/>
-        <w:rPr/>
-      </w:pPr>
-      <w:r>
         <w:rPr>
-          <w:rtl w:val="0"/>
+          <w:lang w:val="en-US"/>
         </w:rPr>
-        <w:t xml:space="preserve">“git clone </w:t>
-      </w:r>
-      <w:hyperlink r:id="rId9">
+      </w:pPr>
+      <w:r>
+        <w:rPr>
+          <w:lang w:val="en-US"/>
+        </w:rPr>
+        <w:t>“</w:t>
+      </w:r>
+      <w:proofErr w:type="gramStart"/>
+      <w:r>
+        <w:rPr>
+          <w:lang w:val="en-US"/>
+        </w:rPr>
+        <w:t>git</w:t>
+      </w:r>
+      <w:proofErr w:type="gramEnd"/>
+      <w:r>
+        <w:rPr>
+          <w:lang w:val="en-US"/>
+        </w:rPr>
+        <w:t xml:space="preserve"> clone </w:t>
+      </w:r>
+      <w:hyperlink r:id="rId10">
         <w:r>
           <w:rPr>
             <w:color w:val="467886"/>
             <w:u w:val="single"/>
-            <w:rtl w:val="0"/>
+            <w:lang w:val="en-US"/>
           </w:rPr>
-          <w:t xml:space="preserve">https://github.com/ArturoChV10/proyectoLenguajes.git</w:t>
+          <w:t>https://github.com/ArturoChV10/proyectoLenguajes.git</w:t>
         </w:r>
       </w:hyperlink>
       <w:r>
         <w:rPr>
-          <w:rtl w:val="0"/>
+          <w:lang w:val="en-US"/>
         </w:rPr>
-        <w:t xml:space="preserve">”</w:t>
+        <w:t>”</w:t>
       </w:r>
     </w:p>
     <w:p>
@@ -1694,28 +1895,28 @@
         <w:spacing w:after="587" w:line="259" w:lineRule="auto"/>
         <w:ind w:left="0" w:firstLine="0"/>
         <w:jc w:val="left"/>
-        <w:rPr/>
-      </w:pPr>
-      <w:r>
-        <w:rPr>
-          <w:rtl w:val="0"/>
-        </w:rPr>
-        <w:t xml:space="preserve">Podremos obtener todos los documentos necesarios para la ejecución de nuestro programa. El segundo paso en la ejecución del programa corresponde a ejecutar el siguiente comando dentro de la carpeta raíz del proyecto, el cual ejecutará los documentos necesarios y permitirá abrir la página web en el link </w:t>
-      </w:r>
-      <w:hyperlink r:id="rId10">
+      </w:pPr>
+      <w:r>
+        <w:t xml:space="preserve">Podremos obtener todos los documentos necesarios para la ejecución de nuestro programa. El segundo paso en la ejecución del programa corresponde a ejecutar el siguiente comando dentro de la carpeta raíz del proyecto, el cual ejecutará los documentos necesarios y permitirá abrir la página web en el </w:t>
+      </w:r>
+      <w:proofErr w:type="gramStart"/>
+      <w:r>
+        <w:t>link</w:t>
+      </w:r>
+      <w:proofErr w:type="gramEnd"/>
+      <w:r>
+        <w:t xml:space="preserve"> </w:t>
+      </w:r>
+      <w:hyperlink r:id="rId11">
         <w:r>
           <w:rPr>
-            <w:color w:val="1155cc"/>
+            <w:color w:val="1155CC"/>
             <w:u w:val="single"/>
-            <w:rtl w:val="0"/>
           </w:rPr>
-          <w:t xml:space="preserve">http://localhost:3000</w:t>
+          <w:t>http://localhost:3000</w:t>
         </w:r>
       </w:hyperlink>
       <w:r>
-        <w:rPr>
-          <w:rtl w:val="0"/>
-        </w:rPr>
         <w:t xml:space="preserve"> </w:t>
       </w:r>
     </w:p>
@@ -1724,26 +1925,33 @@
         <w:spacing w:after="587" w:line="259" w:lineRule="auto"/>
         <w:ind w:left="0" w:firstLine="0"/>
         <w:jc w:val="center"/>
-        <w:rPr/>
-      </w:pPr>
-      <w:r>
-        <w:rPr>
-          <w:rtl w:val="0"/>
-        </w:rPr>
-        <w:t xml:space="preserve">“rails server”</w:t>
+      </w:pPr>
+      <w:r>
+        <w:lastRenderedPageBreak/>
+        <w:t>“</w:t>
+      </w:r>
+      <w:proofErr w:type="spellStart"/>
+      <w:r>
+        <w:t>rails</w:t>
+      </w:r>
+      <w:proofErr w:type="spellEnd"/>
+      <w:r>
+        <w:t xml:space="preserve"> </w:t>
+      </w:r>
+      <w:proofErr w:type="gramStart"/>
+      <w:r>
+        <w:t>server</w:t>
+      </w:r>
+      <w:proofErr w:type="gramEnd"/>
+      <w:r>
+        <w:t>”</w:t>
       </w:r>
       <w:r>
         <w:rPr>
           <w:sz w:val="40"/>
           <w:szCs w:val="40"/>
-          <w:rtl w:val="0"/>
         </w:rPr>
         <w:t xml:space="preserve"> </w:t>
-      </w:r>
-      <w:r>
-        <w:rPr>
-          <w:rtl w:val="0"/>
-        </w:rPr>
       </w:r>
     </w:p>
     <w:p>
@@ -1751,32 +1959,34 @@
         <w:spacing w:after="412" w:line="259" w:lineRule="auto"/>
         <w:ind w:left="420" w:firstLine="0"/>
         <w:jc w:val="left"/>
-        <w:rPr/>
       </w:pPr>
       <w:r>
         <w:rPr>
-          <w:rFonts w:ascii="Calibri" w:cs="Calibri" w:eastAsia="Calibri" w:hAnsi="Calibri"/>
+          <w:rFonts w:ascii="Calibri" w:eastAsia="Calibri" w:hAnsi="Calibri" w:cs="Calibri"/>
+          <w:noProof/>
         </w:rPr>
         <mc:AlternateContent>
           <mc:Choice Requires="wpg">
             <w:drawing>
-              <wp:inline distB="0" distT="0" distL="0" distR="0">
+              <wp:inline distT="0" distB="0" distL="0" distR="0" wp14:anchorId="5A8055B3" wp14:editId="08648AB9">
                 <wp:extent cx="5638800" cy="12700"/>
-                <wp:effectExtent b="0" l="0" r="0" t="0"/>
-                <wp:docPr id="2101639982" name=""/>
-                <a:graphic>
+                <wp:effectExtent l="0" t="0" r="0" b="0"/>
+                <wp:docPr id="2101639982" name="Grupo 2101639982"/>
+                <wp:cNvGraphicFramePr/>
+                <a:graphic xmlns:a="http://schemas.openxmlformats.org/drawingml/2006/main">
                   <a:graphicData uri="http://schemas.microsoft.com/office/word/2010/wordprocessingGroup">
                     <wpg:wgp>
                       <wpg:cNvGrpSpPr/>
                       <wpg:grpSpPr>
                         <a:xfrm>
-                          <a:off x="2526600" y="3767275"/>
+                          <a:off x="0" y="0"/>
                           <a:ext cx="5638800" cy="12700"/>
                           <a:chOff x="2526600" y="3767275"/>
                           <a:chExt cx="5638800" cy="19075"/>
                         </a:xfrm>
                       </wpg:grpSpPr>
                       <wpg:grpSp>
+                        <wpg:cNvPr id="1022795448" name="Grupo 1022795448"/>
                         <wpg:cNvGrpSpPr/>
                         <wpg:grpSpPr>
                           <a:xfrm>
@@ -1787,8 +1997,8 @@
                           </a:xfrm>
                         </wpg:grpSpPr>
                         <wps:wsp>
+                          <wps:cNvPr id="2004792080" name="Rectángulo 2004792080"/>
                           <wps:cNvSpPr/>
-                          <wps:cNvPr id="3" name="Shape 3"/>
                           <wps:spPr>
                             <a:xfrm>
                               <a:off x="0" y="0"/>
@@ -1806,30 +2016,34 @@
                             <w:txbxContent>
                               <w:p>
                                 <w:pPr>
-                                  <w:spacing w:after="0" w:before="0" w:line="240"/>
-                                  <w:ind w:left="0" w:right="0" w:firstLine="0"/>
+                                  <w:spacing w:after="0" w:line="240" w:lineRule="auto"/>
+                                  <w:ind w:left="0" w:firstLine="0"/>
                                   <w:jc w:val="left"/>
                                   <w:textDirection w:val="btLr"/>
                                 </w:pPr>
                               </w:p>
                             </w:txbxContent>
                           </wps:txbx>
-                          <wps:bodyPr anchorCtr="0" anchor="ctr" bIns="91425" lIns="91425" spcFirstLastPara="1" rIns="91425" wrap="square" tIns="91425">
+                          <wps:bodyPr spcFirstLastPara="1" wrap="square" lIns="91425" tIns="91425" rIns="91425" bIns="91425" anchor="ctr" anchorCtr="0">
                             <a:noAutofit/>
                           </wps:bodyPr>
                         </wps:wsp>
                         <wps:wsp>
+                          <wps:cNvPr id="1920823897" name="Forma libre: forma 1920823897"/>
                           <wps:cNvSpPr/>
-                          <wps:cNvPr id="12" name="Shape 12"/>
                           <wps:spPr>
                             <a:xfrm>
                               <a:off x="0" y="0"/>
                               <a:ext cx="5638800" cy="0"/>
                             </a:xfrm>
                             <a:custGeom>
-                              <a:rect b="b" l="l" r="r" t="t"/>
+                              <a:avLst/>
+                              <a:gdLst/>
+                              <a:ahLst/>
+                              <a:cxnLst/>
+                              <a:rect l="l" t="t" r="r" b="b"/>
                               <a:pathLst>
-                                <a:path extrusionOk="0" h="120000" w="5638800">
+                                <a:path w="5638800" h="120000" extrusionOk="0">
                                   <a:moveTo>
                                     <a:pt x="0" y="0"/>
                                   </a:moveTo>
@@ -1840,17 +2054,17 @@
                               </a:pathLst>
                             </a:custGeom>
                             <a:noFill/>
-                            <a:ln cap="flat" cmpd="sng" w="12700">
+                            <a:ln w="12700" cap="flat" cmpd="sng">
                               <a:solidFill>
                                 <a:srgbClr val="888888"/>
                               </a:solidFill>
                               <a:prstDash val="solid"/>
                               <a:miter lim="127000"/>
-                              <a:headEnd len="sm" w="sm" type="none"/>
-                              <a:tailEnd len="sm" w="sm" type="none"/>
+                              <a:headEnd type="none" w="sm" len="sm"/>
+                              <a:tailEnd type="none" w="sm" len="sm"/>
                             </a:ln>
                           </wps:spPr>
-                          <wps:bodyPr anchorCtr="0" anchor="ctr" bIns="91425" lIns="91425" spcFirstLastPara="1" rIns="91425" wrap="square" tIns="91425">
+                          <wps:bodyPr spcFirstLastPara="1" wrap="square" lIns="91425" tIns="91425" rIns="91425" bIns="91425" anchor="ctr" anchorCtr="0">
                             <a:noAutofit/>
                           </wps:bodyPr>
                         </wps:wsp>
@@ -1862,65 +2076,46 @@
             </w:drawing>
           </mc:Choice>
           <mc:Fallback>
-            <w:drawing>
-              <wp:inline distB="0" distT="0" distL="0" distR="0">
-                <wp:extent cx="5638800" cy="12700"/>
-                <wp:effectExtent b="0" l="0" r="0" t="0"/>
-                <wp:docPr id="2101639982" name="image10.png"/>
-                <a:graphic>
-                  <a:graphicData uri="http://schemas.openxmlformats.org/drawingml/2006/picture">
-                    <pic:pic>
-                      <pic:nvPicPr>
-                        <pic:cNvPr id="0" name="image10.png"/>
-                        <pic:cNvPicPr preferRelativeResize="0"/>
-                      </pic:nvPicPr>
-                      <pic:blipFill>
-                        <a:blip r:embed="rId7"/>
-                        <a:srcRect/>
-                        <a:stretch>
-                          <a:fillRect/>
-                        </a:stretch>
-                      </pic:blipFill>
-                      <pic:spPr>
-                        <a:xfrm>
-                          <a:off x="0" y="0"/>
-                          <a:ext cx="5638800" cy="12700"/>
-                        </a:xfrm>
-                        <a:prstGeom prst="rect"/>
-                        <a:ln/>
-                      </pic:spPr>
-                    </pic:pic>
-                  </a:graphicData>
-                </a:graphic>
-              </wp:inline>
-            </w:drawing>
+            <w:pict>
+              <v:group w14:anchorId="5A8055B3" id="Grupo 2101639982" o:spid="_x0000_s1042" style="width:444pt;height:1pt;mso-position-horizontal-relative:char;mso-position-vertical-relative:line" coordorigin="25266,37672" coordsize="56388,190" o:gfxdata="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">
+                <v:group id="Grupo 1022795448" o:spid="_x0000_s1043" style="position:absolute;left:25266;top:37736;width:56388;height:127" coordsize="56388,127" o:gfxdata="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">
+                  <v:rect id="Rectángulo 2004792080" o:spid="_x0000_s1044" style="position:absolute;width:56388;height:127;visibility:visible;mso-wrap-style:square;v-text-anchor:middle" o:gfxdata="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" filled="f" stroked="f">
+                    <v:textbox inset="2.53958mm,2.53958mm,2.53958mm,2.53958mm">
+                      <w:txbxContent>
+                        <w:p>
+                          <w:pPr>
+                            <w:spacing w:after="0" w:line="240" w:lineRule="auto"/>
+                            <w:ind w:left="0" w:firstLine="0"/>
+                            <w:jc w:val="left"/>
+                            <w:textDirection w:val="btLr"/>
+                          </w:pPr>
+                        </w:p>
+                      </w:txbxContent>
+                    </v:textbox>
+                  </v:rect>
+                  <v:shape id="Forma libre: forma 1920823897" o:spid="_x0000_s1045" style="position:absolute;width:56388;height:0;visibility:visible;mso-wrap-style:square;v-text-anchor:middle" coordsize="5638800,120000" o:gfxdata="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" path="m,l5638800,e" filled="f" strokecolor="#888" strokeweight="1pt">
+                    <v:stroke startarrowwidth="narrow" startarrowlength="short" endarrowwidth="narrow" endarrowlength="short" miterlimit="83231f" joinstyle="miter"/>
+                    <v:path arrowok="t" o:extrusionok="f"/>
+                  </v:shape>
+                </v:group>
+                <w10:anchorlock/>
+              </v:group>
+            </w:pict>
           </mc:Fallback>
         </mc:AlternateContent>
       </w:r>
-      <w:r>
-        <w:rPr>
-          <w:rtl w:val="0"/>
-        </w:rPr>
-      </w:r>
-    </w:p>
-    <w:p>
-      <w:pPr>
-        <w:pStyle w:val="Heading1"/>
-        <w:rPr/>
-      </w:pPr>
-      <w:r>
-        <w:rPr>
-          <w:rtl w:val="0"/>
-        </w:rPr>
-        <w:t xml:space="preserve">Man</w:t>
-      </w:r>
-      <w:bookmarkStart w:colFirst="0" w:colLast="0" w:name="bookmark=id.1uhsbz8xus8v" w:id="3"/>
-      <w:bookmarkEnd w:id="3"/>
-      <w:r>
-        <w:rPr>
-          <w:rtl w:val="0"/>
-        </w:rPr>
-        <w:t xml:space="preserve">ual de Usuario </w:t>
+    </w:p>
+    <w:p>
+      <w:pPr>
+        <w:pStyle w:val="Ttulo1"/>
+      </w:pPr>
+      <w:bookmarkStart w:id="4" w:name="_Toc202231316"/>
+      <w:r>
+        <w:t>Manual de Usuario</w:t>
+      </w:r>
+      <w:bookmarkEnd w:id="4"/>
+      <w:r>
+        <w:t xml:space="preserve"> </w:t>
       </w:r>
     </w:p>
     <w:p>
@@ -1928,12 +2123,8 @@
         <w:spacing w:after="18" w:line="259" w:lineRule="auto"/>
         <w:ind w:left="0" w:firstLine="0"/>
         <w:jc w:val="left"/>
-        <w:rPr/>
-      </w:pPr>
-      <w:r>
-        <w:rPr>
-          <w:rtl w:val="0"/>
-        </w:rPr>
+      </w:pPr>
+      <w:r>
         <w:t xml:space="preserve"> </w:t>
       </w:r>
     </w:p>
@@ -1942,12 +2133,8 @@
         <w:spacing w:after="5" w:line="290" w:lineRule="auto"/>
         <w:ind w:left="-5" w:right="59" w:firstLine="20"/>
         <w:jc w:val="left"/>
-        <w:rPr/>
-      </w:pPr>
-      <w:r>
-        <w:rPr>
-          <w:rtl w:val="0"/>
-        </w:rPr>
+      </w:pPr>
+      <w:r>
         <w:t xml:space="preserve">En esta sección se presenta el manual de usuario para la aplicación desarrollada de facturación. Aquí se explica brevemente la función del sistema y sus componentes, con el objetivo de facilitar el uso de la aplicación. Este manual servirá como guía de referencia para facilitar su uso. Aunque el documento cumple con un aspecto formal, se ha redactado para la comodidad del usuario final. </w:t>
       </w:r>
     </w:p>
@@ -1956,87 +2143,81 @@
         <w:spacing w:after="18" w:line="259" w:lineRule="auto"/>
         <w:ind w:left="0" w:firstLine="0"/>
         <w:jc w:val="left"/>
-        <w:rPr/>
-      </w:pPr>
-      <w:r>
-        <w:rPr>
-          <w:rtl w:val="0"/>
-        </w:rPr>
+      </w:pPr>
+      <w:r>
         <w:t xml:space="preserve"> </w:t>
       </w:r>
     </w:p>
     <w:p>
       <w:pPr>
         <w:ind w:left="15" w:right="118" w:firstLine="20"/>
-        <w:rPr/>
-      </w:pPr>
-      <w:r>
-        <w:rPr>
-          <w:rtl w:val="0"/>
-        </w:rPr>
+      </w:pPr>
+      <w:r>
         <w:t xml:space="preserve">Una vez se hayan descargado previamente todos los componentes necesarios, el primer paso corresponde a ingresar a la página de </w:t>
       </w:r>
-      <w:hyperlink r:id="rId11">
+      <w:hyperlink r:id="rId12">
         <w:r>
           <w:rPr>
-            <w:color w:val="1155cc"/>
+            <w:color w:val="1155CC"/>
             <w:u w:val="single"/>
-            <w:rtl w:val="0"/>
           </w:rPr>
-          <w:t xml:space="preserve">http://localhost:3000</w:t>
+          <w:t>http://localhost:3000</w:t>
         </w:r>
       </w:hyperlink>
       <w:r>
-        <w:rPr>
-          <w:rtl w:val="0"/>
-        </w:rPr>
-        <w:t xml:space="preserve"> expuesta por la ejecución del rails server</w:t>
-      </w:r>
+        <w:t xml:space="preserve"> expuesta por la ejecución del </w:t>
+      </w:r>
+      <w:proofErr w:type="spellStart"/>
+      <w:r>
+        <w:t>rails</w:t>
+      </w:r>
+      <w:proofErr w:type="spellEnd"/>
+      <w:r>
+        <w:t xml:space="preserve"> </w:t>
+      </w:r>
+      <w:proofErr w:type="gramStart"/>
+      <w:r>
+        <w:t>server</w:t>
+      </w:r>
+      <w:proofErr w:type="gramEnd"/>
     </w:p>
     <w:p>
       <w:pPr>
         <w:spacing w:after="18" w:line="259" w:lineRule="auto"/>
         <w:ind w:left="0" w:firstLine="0"/>
         <w:jc w:val="right"/>
-        <w:rPr/>
+      </w:pPr>
+      <w:r>
+        <w:t xml:space="preserve"> </w:t>
+      </w:r>
+    </w:p>
+    <w:p>
+      <w:pPr>
+        <w:spacing w:after="18" w:line="259" w:lineRule="auto"/>
+        <w:ind w:left="0" w:firstLine="15"/>
+        <w:jc w:val="center"/>
       </w:pPr>
       <w:r>
         <w:rPr>
-          <w:rtl w:val="0"/>
+          <w:noProof/>
         </w:rPr>
-        <w:t xml:space="preserve"> </w:t>
-      </w:r>
-    </w:p>
-    <w:p>
-      <w:pPr>
-        <w:spacing w:after="18" w:line="259" w:lineRule="auto"/>
-        <w:ind w:left="0" w:firstLine="0"/>
-        <w:jc w:val="left"/>
-        <w:rPr/>
-      </w:pPr>
-      <w:r>
-        <w:rPr>
-          <w:rtl w:val="0"/>
-        </w:rPr>
-        <w:t xml:space="preserve"> </w:t>
-      </w:r>
-      <w:r>
-        <w:rPr/>
         <w:drawing>
-          <wp:inline distB="114300" distT="114300" distL="114300" distR="114300">
-            <wp:extent cx="5191125" cy="3457575"/>
-            <wp:effectExtent b="0" l="0" r="0" t="0"/>
-            <wp:docPr id="2101639987" name="image2.png"/>
-            <a:graphic>
+          <wp:inline distT="0" distB="0" distL="0" distR="0" wp14:anchorId="600D7064" wp14:editId="009EBA26">
+            <wp:extent cx="3924848" cy="3639058"/>
+            <wp:effectExtent l="0" t="0" r="0" b="0"/>
+            <wp:docPr id="1983053822" name="Imagen 1" descr="Gráfico&#10;&#10;El contenido generado por IA puede ser incorrecto."/>
+            <wp:cNvGraphicFramePr>
+              <a:graphicFrameLocks xmlns:a="http://schemas.openxmlformats.org/drawingml/2006/main" noChangeAspect="1"/>
+            </wp:cNvGraphicFramePr>
+            <a:graphic xmlns:a="http://schemas.openxmlformats.org/drawingml/2006/main">
               <a:graphicData uri="http://schemas.openxmlformats.org/drawingml/2006/picture">
-                <pic:pic>
+                <pic:pic xmlns:pic="http://schemas.openxmlformats.org/drawingml/2006/picture">
                   <pic:nvPicPr>
-                    <pic:cNvPr id="0" name="image2.png"/>
-                    <pic:cNvPicPr preferRelativeResize="0"/>
+                    <pic:cNvPr id="1983053822" name="Imagen 1" descr="Gráfico&#10;&#10;El contenido generado por IA puede ser incorrecto."/>
+                    <pic:cNvPicPr/>
                   </pic:nvPicPr>
                   <pic:blipFill>
-                    <a:blip r:embed="rId12"/>
-                    <a:srcRect b="0" l="0" r="0" t="0"/>
+                    <a:blip r:embed="rId13"/>
                     <a:stretch>
                       <a:fillRect/>
                     </a:stretch>
@@ -2044,10 +2225,11 @@
                   <pic:spPr>
                     <a:xfrm>
                       <a:off x="0" y="0"/>
-                      <a:ext cx="5191125" cy="3457575"/>
+                      <a:ext cx="3924848" cy="3639058"/>
                     </a:xfrm>
-                    <a:prstGeom prst="rect"/>
-                    <a:ln/>
+                    <a:prstGeom prst="rect">
+                      <a:avLst/>
+                    </a:prstGeom>
                   </pic:spPr>
                 </pic:pic>
               </a:graphicData>
@@ -2055,24 +2237,15 @@
           </wp:inline>
         </w:drawing>
       </w:r>
-      <w:r>
-        <w:rPr>
-          <w:rtl w:val="0"/>
-        </w:rPr>
-      </w:r>
     </w:p>
     <w:p>
       <w:pPr>
         <w:spacing w:after="18" w:line="259" w:lineRule="auto"/>
         <w:ind w:left="0" w:firstLine="0"/>
         <w:jc w:val="left"/>
-        <w:rPr/>
-      </w:pPr>
-      <w:r>
-        <w:rPr>
-          <w:rtl w:val="0"/>
-        </w:rPr>
-        <w:t xml:space="preserve">Una vez en la pantalla principal, se pueden acceder a los módulos necesarios indicando en los botones correspondientes.</w:t>
+      </w:pPr>
+      <w:r>
+        <w:t>Una vez en la pantalla principal, se pueden acceder a los módulos necesarios indicando en los botones correspondientes.</w:t>
       </w:r>
     </w:p>
     <w:p>
@@ -2080,26 +2253,23 @@
         <w:spacing w:after="18" w:line="259" w:lineRule="auto"/>
         <w:ind w:left="0" w:firstLine="0"/>
         <w:jc w:val="left"/>
-        <w:rPr/>
-      </w:pPr>
-      <w:r>
-        <w:rPr>
-          <w:rtl w:val="0"/>
-        </w:rPr>
-      </w:r>
+      </w:pPr>
     </w:p>
     <w:p>
       <w:pPr>
         <w:spacing w:after="18" w:line="259" w:lineRule="auto"/>
         <w:ind w:left="0" w:firstLine="0"/>
         <w:jc w:val="left"/>
-        <w:rPr/>
-      </w:pPr>
-      <w:r>
-        <w:rPr>
-          <w:rtl w:val="0"/>
-        </w:rPr>
-        <w:t xml:space="preserve">La página de productos ofrece una vista de todos los productos disponibles, debajo de cada producto se encuentran botones para eliminar el producto de la lista o modificar su nombre, precio o cantidad en inventario. Arriba en la página se indican espacios para indicar las características de un nuevo producto junto al botón para ingresarlo al sistema.</w:t>
+      </w:pPr>
+      <w:r>
+        <w:t>La página de productos ofrece una vista de todos los productos disponibles, debajo de cada producto se encuentran botones para eliminar el producto de la lista o modificar su nombre, precio o cantidad en inventario. Arriba en la página se indican espacios para indicar las características de un nuevo producto junto al botón para ingresarlo al sistema.</w:t>
+      </w:r>
+      <w:r>
+        <w:t xml:space="preserve"> Además, se </w:t>
+      </w:r>
+      <w:r>
+        <w:lastRenderedPageBreak/>
+        <w:t>agregó una alerta visual que señala el stock de cada producto en rojo cuando este es inferior o igual al límite definido, el cual se estableció en 5.</w:t>
       </w:r>
     </w:p>
     <w:p>
@@ -2107,25 +2277,116 @@
         <w:spacing w:after="18" w:line="259" w:lineRule="auto"/>
         <w:ind w:left="0" w:firstLine="0"/>
         <w:jc w:val="left"/>
-        <w:rPr/>
-      </w:pPr>
-      <w:r>
-        <w:rPr/>
+      </w:pPr>
+      <w:r>
+        <w:rPr>
+          <w:noProof/>
+        </w:rPr>
         <w:drawing>
-          <wp:inline distB="114300" distT="114300" distL="114300" distR="114300">
-            <wp:extent cx="6020435" cy="1765300"/>
-            <wp:effectExtent b="0" l="0" r="0" t="0"/>
-            <wp:docPr id="2101639985" name="image4.png"/>
-            <a:graphic>
+          <wp:inline distT="0" distB="0" distL="0" distR="0" wp14:anchorId="18F5F5D3" wp14:editId="6583D5BF">
+            <wp:extent cx="6020435" cy="2908879"/>
+            <wp:effectExtent l="0" t="0" r="0" b="6350"/>
+            <wp:docPr id="1110020240" name="Imagen 1" descr="Imagen que contiene Texto&#10;&#10;El contenido generado por IA puede ser incorrecto."/>
+            <wp:cNvGraphicFramePr>
+              <a:graphicFrameLocks xmlns:a="http://schemas.openxmlformats.org/drawingml/2006/main" noChangeAspect="1"/>
+            </wp:cNvGraphicFramePr>
+            <a:graphic xmlns:a="http://schemas.openxmlformats.org/drawingml/2006/main">
               <a:graphicData uri="http://schemas.openxmlformats.org/drawingml/2006/picture">
-                <pic:pic>
+                <pic:pic xmlns:pic="http://schemas.openxmlformats.org/drawingml/2006/picture">
                   <pic:nvPicPr>
-                    <pic:cNvPr id="0" name="image4.png"/>
-                    <pic:cNvPicPr preferRelativeResize="0"/>
+                    <pic:cNvPr id="1110020240" name="Imagen 1" descr="Imagen que contiene Texto&#10;&#10;El contenido generado por IA puede ser incorrecto."/>
+                    <pic:cNvPicPr/>
+                  </pic:nvPicPr>
+                  <pic:blipFill rotWithShape="1">
+                    <a:blip r:embed="rId14"/>
+                    <a:srcRect t="1082" b="-1"/>
+                    <a:stretch>
+                      <a:fillRect/>
+                    </a:stretch>
+                  </pic:blipFill>
+                  <pic:spPr bwMode="auto">
+                    <a:xfrm>
+                      <a:off x="0" y="0"/>
+                      <a:ext cx="6020435" cy="2908879"/>
+                    </a:xfrm>
+                    <a:prstGeom prst="rect">
+                      <a:avLst/>
+                    </a:prstGeom>
+                    <a:ln>
+                      <a:noFill/>
+                    </a:ln>
+                    <a:extLst>
+                      <a:ext uri="{53640926-AAD7-44D8-BBD7-CCE9431645EC}">
+                        <a14:shadowObscured xmlns:a14="http://schemas.microsoft.com/office/drawing/2010/main"/>
+                      </a:ext>
+                    </a:extLst>
+                  </pic:spPr>
+                </pic:pic>
+              </a:graphicData>
+            </a:graphic>
+          </wp:inline>
+        </w:drawing>
+      </w:r>
+    </w:p>
+    <w:p>
+      <w:pPr>
+        <w:spacing w:after="18" w:line="259" w:lineRule="auto"/>
+        <w:ind w:left="-5" w:firstLine="20"/>
+        <w:jc w:val="left"/>
+      </w:pPr>
+    </w:p>
+    <w:p>
+      <w:pPr>
+        <w:ind w:left="15" w:right="118" w:firstLine="20"/>
+      </w:pPr>
+      <w:r>
+        <w:t xml:space="preserve"> Saliendo al menú principal, se puede acceder al módulo de clientes, donde se muestran todos los clientes registrados en el sistema. Al igual que con los productos, es posible modificar y eliminar el nombre y teléfono de cada cliente con sus botones correspondientes, al igual que ingresar nuevos clientes con los espacios indicados.</w:t>
+      </w:r>
+      <w:r>
+        <w:t xml:space="preserve"> </w:t>
+      </w:r>
+      <w:proofErr w:type="gramStart"/>
+      <w:r>
+        <w:t>Aclarar</w:t>
+      </w:r>
+      <w:proofErr w:type="gramEnd"/>
+      <w:r>
+        <w:t xml:space="preserve"> </w:t>
+      </w:r>
+      <w:proofErr w:type="gramStart"/>
+      <w:r>
+        <w:t>que</w:t>
+      </w:r>
+      <w:proofErr w:type="gramEnd"/>
+      <w:r>
+        <w:t xml:space="preserve"> a la hora de crear un cliente, uno de los requisitos es que el número posea exactamente 8 dígitos, de modo que cumpla con el formato de Costa Rica.</w:t>
+      </w:r>
+    </w:p>
+    <w:p>
+      <w:pPr>
+        <w:ind w:left="15" w:right="118" w:firstLine="20"/>
+      </w:pPr>
+      <w:r>
+        <w:rPr>
+          <w:noProof/>
+        </w:rPr>
+        <w:drawing>
+          <wp:inline distT="0" distB="0" distL="0" distR="0" wp14:anchorId="53F8BF24" wp14:editId="0446D192">
+            <wp:extent cx="6020435" cy="2313940"/>
+            <wp:effectExtent l="0" t="0" r="0" b="0"/>
+            <wp:docPr id="1219971315" name="Imagen 1" descr="Interfaz de usuario gráfica&#10;&#10;El contenido generado por IA puede ser incorrecto."/>
+            <wp:cNvGraphicFramePr>
+              <a:graphicFrameLocks xmlns:a="http://schemas.openxmlformats.org/drawingml/2006/main" noChangeAspect="1"/>
+            </wp:cNvGraphicFramePr>
+            <a:graphic xmlns:a="http://schemas.openxmlformats.org/drawingml/2006/main">
+              <a:graphicData uri="http://schemas.openxmlformats.org/drawingml/2006/picture">
+                <pic:pic xmlns:pic="http://schemas.openxmlformats.org/drawingml/2006/picture">
+                  <pic:nvPicPr>
+                    <pic:cNvPr id="1219971315" name="Imagen 1" descr="Interfaz de usuario gráfica&#10;&#10;El contenido generado por IA puede ser incorrecto."/>
+                    <pic:cNvPicPr/>
                   </pic:nvPicPr>
                   <pic:blipFill>
-                    <a:blip r:embed="rId13"/>
-                    <a:srcRect b="0" l="0" r="0" t="0"/>
+                    <a:blip r:embed="rId15"/>
                     <a:stretch>
                       <a:fillRect/>
                     </a:stretch>
@@ -2133,10 +2394,11 @@
                   <pic:spPr>
                     <a:xfrm>
                       <a:off x="0" y="0"/>
-                      <a:ext cx="6020435" cy="1765300"/>
+                      <a:ext cx="6020435" cy="2313940"/>
                     </a:xfrm>
-                    <a:prstGeom prst="rect"/>
-                    <a:ln/>
+                    <a:prstGeom prst="rect">
+                      <a:avLst/>
+                    </a:prstGeom>
                   </pic:spPr>
                 </pic:pic>
               </a:graphicData>
@@ -2144,59 +2406,47 @@
           </wp:inline>
         </w:drawing>
       </w:r>
+    </w:p>
+    <w:p>
+      <w:pPr>
+        <w:ind w:left="15" w:right="118" w:firstLine="20"/>
+      </w:pPr>
+      <w:r>
+        <w:t>Para el módulo de facturación, se selecciona un cliente de los existentes</w:t>
+      </w:r>
+      <w:r>
+        <w:t>, luego se puede seleccionar que tipos de impuestos serán aplicados sobre esta factura y finalmente</w:t>
+      </w:r>
+      <w:r>
+        <w:t xml:space="preserve"> se pueden agregar productos para la factura del cliente. En el espacio de cantidad se indica cuanto de ese producto se va a agregar y luego con el botón de agregar se añade esa cantidad de producto a la factura final.</w:t>
+      </w:r>
+    </w:p>
+    <w:p>
+      <w:pPr>
+        <w:ind w:left="15" w:right="118" w:firstLine="20"/>
+      </w:pPr>
       <w:r>
         <w:rPr>
-          <w:rtl w:val="0"/>
+          <w:noProof/>
         </w:rPr>
-      </w:r>
-    </w:p>
-    <w:p>
-      <w:pPr>
-        <w:spacing w:after="18" w:line="259" w:lineRule="auto"/>
-        <w:ind w:left="-5" w:firstLine="20"/>
-        <w:jc w:val="left"/>
-        <w:rPr/>
-      </w:pPr>
-      <w:r>
-        <w:rPr>
-          <w:rtl w:val="0"/>
-        </w:rPr>
-      </w:r>
-    </w:p>
-    <w:p>
-      <w:pPr>
-        <w:ind w:left="15" w:right="118" w:firstLine="20"/>
-        <w:rPr/>
-      </w:pPr>
-      <w:r>
-        <w:rPr>
-          <w:rtl w:val="0"/>
-        </w:rPr>
-        <w:t xml:space="preserve"> Saliendo al menú principal, se puede acceder al módulo de clientes, donde se muestran todos los clientes registrados en el sistema. Al igual que con los productos, es posible modificar y eliminar el nombre y teléfono de cada cliente con sus botones correspondientes, al igual que ingresar nuevos clientes con los espacios indicados. </w:t>
-      </w:r>
-    </w:p>
-    <w:p>
-      <w:pPr>
-        <w:ind w:left="15" w:right="118" w:firstLine="20"/>
-        <w:rPr/>
-      </w:pPr>
-      <w:r>
-        <w:rPr/>
+        <w:lastRenderedPageBreak/>
         <w:drawing>
-          <wp:inline distB="114300" distT="114300" distL="114300" distR="114300">
-            <wp:extent cx="6020435" cy="1257300"/>
-            <wp:effectExtent b="0" l="0" r="0" t="0"/>
-            <wp:docPr id="2101639988" name="image3.png"/>
-            <a:graphic>
+          <wp:inline distT="0" distB="0" distL="0" distR="0" wp14:anchorId="12366344" wp14:editId="30285FE8">
+            <wp:extent cx="6020435" cy="2630170"/>
+            <wp:effectExtent l="0" t="0" r="0" b="0"/>
+            <wp:docPr id="1970708167" name="Imagen 1" descr="Imagen que contiene Tabla&#10;&#10;El contenido generado por IA puede ser incorrecto."/>
+            <wp:cNvGraphicFramePr>
+              <a:graphicFrameLocks xmlns:a="http://schemas.openxmlformats.org/drawingml/2006/main" noChangeAspect="1"/>
+            </wp:cNvGraphicFramePr>
+            <a:graphic xmlns:a="http://schemas.openxmlformats.org/drawingml/2006/main">
               <a:graphicData uri="http://schemas.openxmlformats.org/drawingml/2006/picture">
-                <pic:pic>
+                <pic:pic xmlns:pic="http://schemas.openxmlformats.org/drawingml/2006/picture">
                   <pic:nvPicPr>
-                    <pic:cNvPr id="0" name="image3.png"/>
-                    <pic:cNvPicPr preferRelativeResize="0"/>
+                    <pic:cNvPr id="1970708167" name="Imagen 1" descr="Imagen que contiene Tabla&#10;&#10;El contenido generado por IA puede ser incorrecto."/>
+                    <pic:cNvPicPr/>
                   </pic:nvPicPr>
                   <pic:blipFill>
-                    <a:blip r:embed="rId14"/>
-                    <a:srcRect b="0" l="0" r="0" t="0"/>
+                    <a:blip r:embed="rId16"/>
                     <a:stretch>
                       <a:fillRect/>
                     </a:stretch>
@@ -2204,10 +2454,11 @@
                   <pic:spPr>
                     <a:xfrm>
                       <a:off x="0" y="0"/>
-                      <a:ext cx="6020435" cy="1257300"/>
+                      <a:ext cx="6020435" cy="2630170"/>
                     </a:xfrm>
-                    <a:prstGeom prst="rect"/>
-                    <a:ln/>
+                    <a:prstGeom prst="rect">
+                      <a:avLst/>
+                    </a:prstGeom>
                   </pic:spPr>
                 </pic:pic>
               </a:graphicData>
@@ -2215,46 +2466,70 @@
           </wp:inline>
         </w:drawing>
       </w:r>
+    </w:p>
+    <w:p>
+      <w:pPr>
+        <w:ind w:left="15" w:right="118" w:firstLine="20"/>
+      </w:pPr>
+      <w:r>
+        <w:t>Luego de agregar todos los productos del cliente, se puede bajar para ver un res</w:t>
+      </w:r>
+      <w:r>
+        <w:t>u</w:t>
+      </w:r>
+      <w:r>
+        <w:t>men de la compra con el total a pagar de la factura</w:t>
+      </w:r>
+      <w:r>
+        <w:t>, en este resumen se mostrará el valor bruto de los productos, el subtotal de la factura y el total después de aplicar los impuestos</w:t>
+      </w:r>
+      <w:r>
+        <w:t xml:space="preserve">. Finalmente se puede hacer </w:t>
+      </w:r>
+      <w:proofErr w:type="spellStart"/>
+      <w:proofErr w:type="gramStart"/>
+      <w:r>
+        <w:t>click</w:t>
+      </w:r>
+      <w:proofErr w:type="spellEnd"/>
+      <w:proofErr w:type="gramEnd"/>
+      <w:r>
+        <w:t xml:space="preserve"> en el botón de generar factura, el cual finaliza los cambios y genera un documento </w:t>
+      </w:r>
+      <w:proofErr w:type="spellStart"/>
+      <w:r>
+        <w:t>pdf</w:t>
+      </w:r>
+      <w:proofErr w:type="spellEnd"/>
+      <w:r>
+        <w:t xml:space="preserve"> para visualizar la factura realizada</w:t>
+      </w:r>
+    </w:p>
+    <w:p>
+      <w:pPr>
+        <w:ind w:left="15" w:right="118" w:firstLine="20"/>
+      </w:pPr>
       <w:r>
         <w:rPr>
-          <w:rtl w:val="0"/>
+          <w:noProof/>
         </w:rPr>
-      </w:r>
-    </w:p>
-    <w:p>
-      <w:pPr>
-        <w:ind w:left="15" w:right="118" w:firstLine="20"/>
-        <w:rPr/>
-      </w:pPr>
-      <w:r>
-        <w:rPr>
-          <w:rtl w:val="0"/>
-        </w:rPr>
-        <w:t xml:space="preserve">Para el módulo de facturación, se selecciona un cliente de los existentes y se pueden agregar productos para la factura del cliente. En el espacio de cantidad se indica cuanto de ese producto se va a agregar y luego con el botón de agregar se añade esa cantidad de producto a la factura final.</w:t>
-      </w:r>
-    </w:p>
-    <w:p>
-      <w:pPr>
-        <w:ind w:left="15" w:right="118" w:firstLine="20"/>
-        <w:rPr/>
-      </w:pPr>
-      <w:r>
-        <w:rPr/>
         <w:drawing>
-          <wp:inline distB="114300" distT="114300" distL="114300" distR="114300">
-            <wp:extent cx="6020435" cy="2273300"/>
-            <wp:effectExtent b="0" l="0" r="0" t="0"/>
-            <wp:docPr id="2101639986" name="image1.png"/>
-            <a:graphic>
+          <wp:inline distT="0" distB="0" distL="0" distR="0" wp14:anchorId="5EDCA740" wp14:editId="6D69B72F">
+            <wp:extent cx="6020435" cy="1391285"/>
+            <wp:effectExtent l="0" t="0" r="0" b="0"/>
+            <wp:docPr id="589702662" name="Imagen 1" descr="Interfaz de usuario gráfica, Texto&#10;&#10;El contenido generado por IA puede ser incorrecto."/>
+            <wp:cNvGraphicFramePr>
+              <a:graphicFrameLocks xmlns:a="http://schemas.openxmlformats.org/drawingml/2006/main" noChangeAspect="1"/>
+            </wp:cNvGraphicFramePr>
+            <a:graphic xmlns:a="http://schemas.openxmlformats.org/drawingml/2006/main">
               <a:graphicData uri="http://schemas.openxmlformats.org/drawingml/2006/picture">
-                <pic:pic>
+                <pic:pic xmlns:pic="http://schemas.openxmlformats.org/drawingml/2006/picture">
                   <pic:nvPicPr>
-                    <pic:cNvPr id="0" name="image1.png"/>
-                    <pic:cNvPicPr preferRelativeResize="0"/>
+                    <pic:cNvPr id="589702662" name="Imagen 1" descr="Interfaz de usuario gráfica, Texto&#10;&#10;El contenido generado por IA puede ser incorrecto."/>
+                    <pic:cNvPicPr/>
                   </pic:nvPicPr>
                   <pic:blipFill>
-                    <a:blip r:embed="rId15"/>
-                    <a:srcRect b="0" l="0" r="0" t="0"/>
+                    <a:blip r:embed="rId17"/>
                     <a:stretch>
                       <a:fillRect/>
                     </a:stretch>
@@ -2262,10 +2537,11 @@
                   <pic:spPr>
                     <a:xfrm>
                       <a:off x="0" y="0"/>
-                      <a:ext cx="6020435" cy="2273300"/>
+                      <a:ext cx="6020435" cy="1391285"/>
                     </a:xfrm>
-                    <a:prstGeom prst="rect"/>
-                    <a:ln/>
+                    <a:prstGeom prst="rect">
+                      <a:avLst/>
+                    </a:prstGeom>
                   </pic:spPr>
                 </pic:pic>
               </a:graphicData>
@@ -2273,46 +2549,40 @@
           </wp:inline>
         </w:drawing>
       </w:r>
-      <w:r>
-        <w:rPr>
-          <w:rtl w:val="0"/>
-        </w:rPr>
-      </w:r>
     </w:p>
     <w:p>
       <w:pPr>
         <w:ind w:left="15" w:right="118" w:firstLine="20"/>
-        <w:rPr/>
-      </w:pPr>
-      <w:r>
-        <w:rPr>
-          <w:rtl w:val="0"/>
-        </w:rPr>
-        <w:t xml:space="preserve">Luego de agregar todos los productos del cliente, se puede bajar para ver un resúmen de la compra con el total a pagar de la factura. Finalmente se puede hacer click en el botón de generar factura, el cual finaliza los cambios y genera un documento pdf para visualizar la factura realizada</w:t>
+      </w:pPr>
+      <w:r>
+        <w:t xml:space="preserve">Por último, se presenta un módulo de impuestos, el cual mediante el uso de un CRUD permite configurar los impuestos que podrán ser escogidos al facturar, este módulo ofrece </w:t>
+      </w:r>
+      <w:r>
+        <w:t>un botón para crear impuestos, uno para modificar los impuestos creados y finalmente un botón para eliminar uno de los impuestos.</w:t>
       </w:r>
     </w:p>
     <w:p>
       <w:pPr>
         <w:ind w:left="15" w:right="118" w:firstLine="20"/>
-        <w:rPr/>
-      </w:pPr>
-      <w:r>
-        <w:rPr/>
+      </w:pPr>
+      <w:r>
         <w:drawing>
-          <wp:inline distB="114300" distT="114300" distL="114300" distR="114300">
-            <wp:extent cx="6020435" cy="1231900"/>
-            <wp:effectExtent b="0" l="0" r="0" t="0"/>
-            <wp:docPr id="2101639984" name="image5.png"/>
-            <a:graphic>
+          <wp:inline distT="0" distB="0" distL="0" distR="0" wp14:anchorId="75AB644C" wp14:editId="3EDEDB0C">
+            <wp:extent cx="6020435" cy="1470660"/>
+            <wp:effectExtent l="0" t="0" r="0" b="0"/>
+            <wp:docPr id="1636944313" name="Imagen 1" descr="Imagen que contiene Patrón de fondo&#10;&#10;El contenido generado por IA puede ser incorrecto."/>
+            <wp:cNvGraphicFramePr>
+              <a:graphicFrameLocks xmlns:a="http://schemas.openxmlformats.org/drawingml/2006/main" noChangeAspect="1"/>
+            </wp:cNvGraphicFramePr>
+            <a:graphic xmlns:a="http://schemas.openxmlformats.org/drawingml/2006/main">
               <a:graphicData uri="http://schemas.openxmlformats.org/drawingml/2006/picture">
-                <pic:pic>
+                <pic:pic xmlns:pic="http://schemas.openxmlformats.org/drawingml/2006/picture">
                   <pic:nvPicPr>
-                    <pic:cNvPr id="0" name="image5.png"/>
-                    <pic:cNvPicPr preferRelativeResize="0"/>
+                    <pic:cNvPr id="1636944313" name="Imagen 1" descr="Imagen que contiene Patrón de fondo&#10;&#10;El contenido generado por IA puede ser incorrecto."/>
+                    <pic:cNvPicPr/>
                   </pic:nvPicPr>
                   <pic:blipFill>
-                    <a:blip r:embed="rId16"/>
-                    <a:srcRect b="0" l="0" r="0" t="0"/>
+                    <a:blip r:embed="rId18"/>
                     <a:stretch>
                       <a:fillRect/>
                     </a:stretch>
@@ -2320,10 +2590,11 @@
                   <pic:spPr>
                     <a:xfrm>
                       <a:off x="0" y="0"/>
-                      <a:ext cx="6020435" cy="1231900"/>
+                      <a:ext cx="6020435" cy="1470660"/>
                     </a:xfrm>
-                    <a:prstGeom prst="rect"/>
-                    <a:ln/>
+                    <a:prstGeom prst="rect">
+                      <a:avLst/>
+                    </a:prstGeom>
                   </pic:spPr>
                 </pic:pic>
               </a:graphicData>
@@ -2331,43 +2602,40 @@
           </wp:inline>
         </w:drawing>
       </w:r>
-      <w:r>
-        <w:rPr>
-          <w:rtl w:val="0"/>
-        </w:rPr>
-      </w:r>
     </w:p>
     <w:p>
       <w:pPr>
         <w:spacing w:after="412" w:line="259" w:lineRule="auto"/>
         <w:ind w:left="420" w:firstLine="0"/>
         <w:jc w:val="left"/>
-        <w:rPr/>
       </w:pPr>
       <w:r>
         <w:rPr>
-          <w:rFonts w:ascii="Calibri" w:cs="Calibri" w:eastAsia="Calibri" w:hAnsi="Calibri"/>
+          <w:rFonts w:ascii="Calibri" w:eastAsia="Calibri" w:hAnsi="Calibri" w:cs="Calibri"/>
+          <w:noProof/>
         </w:rPr>
         <mc:AlternateContent>
           <mc:Choice Requires="wpg">
             <w:drawing>
-              <wp:inline distB="0" distT="0" distL="0" distR="0">
+              <wp:inline distT="0" distB="0" distL="0" distR="0" wp14:anchorId="3FAF171D" wp14:editId="3B167A58">
                 <wp:extent cx="5638800" cy="12700"/>
-                <wp:effectExtent b="0" l="0" r="0" t="0"/>
-                <wp:docPr id="2101639983" name=""/>
-                <a:graphic>
+                <wp:effectExtent l="0" t="0" r="0" b="0"/>
+                <wp:docPr id="2101639983" name="Grupo 2101639983"/>
+                <wp:cNvGraphicFramePr/>
+                <a:graphic xmlns:a="http://schemas.openxmlformats.org/drawingml/2006/main">
                   <a:graphicData uri="http://schemas.microsoft.com/office/word/2010/wordprocessingGroup">
                     <wpg:wgp>
                       <wpg:cNvGrpSpPr/>
                       <wpg:grpSpPr>
                         <a:xfrm>
-                          <a:off x="2526600" y="3767275"/>
+                          <a:off x="0" y="0"/>
                           <a:ext cx="5638800" cy="12700"/>
                           <a:chOff x="2526600" y="3767275"/>
                           <a:chExt cx="5638800" cy="19075"/>
                         </a:xfrm>
                       </wpg:grpSpPr>
                       <wpg:grpSp>
+                        <wpg:cNvPr id="2045060259" name="Grupo 2045060259"/>
                         <wpg:cNvGrpSpPr/>
                         <wpg:grpSpPr>
                           <a:xfrm>
@@ -2378,8 +2646,8 @@
                           </a:xfrm>
                         </wpg:grpSpPr>
                         <wps:wsp>
+                          <wps:cNvPr id="512061448" name="Rectángulo 512061448"/>
                           <wps:cNvSpPr/>
-                          <wps:cNvPr id="3" name="Shape 3"/>
                           <wps:spPr>
                             <a:xfrm>
                               <a:off x="0" y="0"/>
@@ -2397,30 +2665,34 @@
                             <w:txbxContent>
                               <w:p>
                                 <w:pPr>
-                                  <w:spacing w:after="0" w:before="0" w:line="240"/>
-                                  <w:ind w:left="0" w:right="0" w:firstLine="0"/>
+                                  <w:spacing w:after="0" w:line="240" w:lineRule="auto"/>
+                                  <w:ind w:left="0" w:firstLine="0"/>
                                   <w:jc w:val="left"/>
                                   <w:textDirection w:val="btLr"/>
                                 </w:pPr>
                               </w:p>
                             </w:txbxContent>
                           </wps:txbx>
-                          <wps:bodyPr anchorCtr="0" anchor="ctr" bIns="91425" lIns="91425" spcFirstLastPara="1" rIns="91425" wrap="square" tIns="91425">
+                          <wps:bodyPr spcFirstLastPara="1" wrap="square" lIns="91425" tIns="91425" rIns="91425" bIns="91425" anchor="ctr" anchorCtr="0">
                             <a:noAutofit/>
                           </wps:bodyPr>
                         </wps:wsp>
                         <wps:wsp>
+                          <wps:cNvPr id="641268448" name="Forma libre: forma 641268448"/>
                           <wps:cNvSpPr/>
-                          <wps:cNvPr id="14" name="Shape 14"/>
                           <wps:spPr>
                             <a:xfrm>
                               <a:off x="0" y="0"/>
                               <a:ext cx="5638800" cy="0"/>
                             </a:xfrm>
                             <a:custGeom>
-                              <a:rect b="b" l="l" r="r" t="t"/>
+                              <a:avLst/>
+                              <a:gdLst/>
+                              <a:ahLst/>
+                              <a:cxnLst/>
+                              <a:rect l="l" t="t" r="r" b="b"/>
                               <a:pathLst>
-                                <a:path extrusionOk="0" h="120000" w="5638800">
+                                <a:path w="5638800" h="120000" extrusionOk="0">
                                   <a:moveTo>
                                     <a:pt x="0" y="0"/>
                                   </a:moveTo>
@@ -2431,17 +2703,17 @@
                               </a:pathLst>
                             </a:custGeom>
                             <a:noFill/>
-                            <a:ln cap="flat" cmpd="sng" w="12700">
+                            <a:ln w="12700" cap="flat" cmpd="sng">
                               <a:solidFill>
                                 <a:srgbClr val="888888"/>
                               </a:solidFill>
                               <a:prstDash val="solid"/>
                               <a:miter lim="127000"/>
-                              <a:headEnd len="sm" w="sm" type="none"/>
-                              <a:tailEnd len="sm" w="sm" type="none"/>
+                              <a:headEnd type="none" w="sm" len="sm"/>
+                              <a:tailEnd type="none" w="sm" len="sm"/>
                             </a:ln>
                           </wps:spPr>
-                          <wps:bodyPr anchorCtr="0" anchor="ctr" bIns="91425" lIns="91425" spcFirstLastPara="1" rIns="91425" wrap="square" tIns="91425">
+                          <wps:bodyPr spcFirstLastPara="1" wrap="square" lIns="91425" tIns="91425" rIns="91425" bIns="91425" anchor="ctr" anchorCtr="0">
                             <a:noAutofit/>
                           </wps:bodyPr>
                         </wps:wsp>
@@ -2453,91 +2725,89 @@
             </w:drawing>
           </mc:Choice>
           <mc:Fallback>
-            <w:drawing>
-              <wp:inline distB="0" distT="0" distL="0" distR="0">
-                <wp:extent cx="5638800" cy="12700"/>
-                <wp:effectExtent b="0" l="0" r="0" t="0"/>
-                <wp:docPr id="2101639983" name="image11.png"/>
-                <a:graphic>
-                  <a:graphicData uri="http://schemas.openxmlformats.org/drawingml/2006/picture">
-                    <pic:pic>
-                      <pic:nvPicPr>
-                        <pic:cNvPr id="0" name="image11.png"/>
-                        <pic:cNvPicPr preferRelativeResize="0"/>
-                      </pic:nvPicPr>
-                      <pic:blipFill>
-                        <a:blip r:embed="rId7"/>
-                        <a:srcRect/>
-                        <a:stretch>
-                          <a:fillRect/>
-                        </a:stretch>
-                      </pic:blipFill>
-                      <pic:spPr>
-                        <a:xfrm>
-                          <a:off x="0" y="0"/>
-                          <a:ext cx="5638800" cy="12700"/>
-                        </a:xfrm>
-                        <a:prstGeom prst="rect"/>
-                        <a:ln/>
-                      </pic:spPr>
-                    </pic:pic>
-                  </a:graphicData>
-                </a:graphic>
-              </wp:inline>
-            </w:drawing>
+            <w:pict>
+              <v:group w14:anchorId="3FAF171D" id="Grupo 2101639983" o:spid="_x0000_s1046" style="width:444pt;height:1pt;mso-position-horizontal-relative:char;mso-position-vertical-relative:line" coordorigin="25266,37672" coordsize="56388,190" o:gfxdata="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">
+                <v:group id="Grupo 2045060259" o:spid="_x0000_s1047" style="position:absolute;left:25266;top:37736;width:56388;height:127" coordsize="56388,127" o:gfxdata="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">
+                  <v:rect id="Rectángulo 512061448" o:spid="_x0000_s1048" style="position:absolute;width:56388;height:127;visibility:visible;mso-wrap-style:square;v-text-anchor:middle" o:gfxdata="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" filled="f" stroked="f">
+                    <v:textbox inset="2.53958mm,2.53958mm,2.53958mm,2.53958mm">
+                      <w:txbxContent>
+                        <w:p>
+                          <w:pPr>
+                            <w:spacing w:after="0" w:line="240" w:lineRule="auto"/>
+                            <w:ind w:left="0" w:firstLine="0"/>
+                            <w:jc w:val="left"/>
+                            <w:textDirection w:val="btLr"/>
+                          </w:pPr>
+                        </w:p>
+                      </w:txbxContent>
+                    </v:textbox>
+                  </v:rect>
+                  <v:shape id="Forma libre: forma 641268448" o:spid="_x0000_s1049" style="position:absolute;width:56388;height:0;visibility:visible;mso-wrap-style:square;v-text-anchor:middle" coordsize="5638800,120000" o:gfxdata="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" path="m,l5638800,e" filled="f" strokecolor="#888" strokeweight="1pt">
+                    <v:stroke startarrowwidth="narrow" startarrowlength="short" endarrowwidth="narrow" endarrowlength="short" miterlimit="83231f" joinstyle="miter"/>
+                    <v:path arrowok="t" o:extrusionok="f"/>
+                  </v:shape>
+                </v:group>
+                <w10:anchorlock/>
+              </v:group>
+            </w:pict>
           </mc:Fallback>
         </mc:AlternateContent>
       </w:r>
-      <w:r>
-        <w:rPr>
-          <w:rtl w:val="0"/>
-        </w:rPr>
-      </w:r>
-    </w:p>
-    <w:p>
-      <w:pPr>
-        <w:pStyle w:val="Heading1"/>
-        <w:rPr/>
-      </w:pPr>
-      <w:r>
-        <w:rPr>
-          <w:rtl w:val="0"/>
-        </w:rPr>
-        <w:t xml:space="preserve">Explica</w:t>
-      </w:r>
-      <w:bookmarkStart w:colFirst="0" w:colLast="0" w:name="bookmark=id.x62htuk7eog2" w:id="4"/>
-      <w:bookmarkEnd w:id="4"/>
-      <w:r>
-        <w:rPr>
-          <w:rtl w:val="0"/>
-        </w:rPr>
-        <w:t xml:space="preserve">ción del funcionamiento</w:t>
-      </w:r>
-    </w:p>
-    <w:p>
-      <w:pPr>
-        <w:spacing w:after="240" w:before="240" w:lineRule="auto"/>
+    </w:p>
+    <w:p>
+      <w:pPr>
+        <w:pStyle w:val="Ttulo1"/>
+      </w:pPr>
+      <w:bookmarkStart w:id="5" w:name="_Toc202231317"/>
+      <w:r>
+        <w:t>Explicación del funcionamiento</w:t>
+      </w:r>
+      <w:bookmarkEnd w:id="5"/>
+    </w:p>
+    <w:p>
+      <w:pPr>
+        <w:spacing w:before="240" w:after="240"/>
         <w:ind w:left="0" w:firstLine="0"/>
-        <w:rPr/>
-      </w:pPr>
-      <w:r>
-        <w:rPr>
-          <w:rtl w:val="0"/>
-        </w:rPr>
-        <w:t xml:space="preserve">El proyecto fue desarrollado utilizando el paradigma de programación orientada a objetos, específicamente con el framework Ruby on Rails. El sistema está diseñado para gestionar el inventario, emitir facturas con cálculo automático de impuestos y generar informes de ventas/existencias mediante una aplicación web.</w:t>
-      </w:r>
-    </w:p>
-    <w:p>
-      <w:pPr>
-        <w:spacing w:after="240" w:before="240" w:lineRule="auto"/>
+      </w:pPr>
+      <w:r>
+        <w:t xml:space="preserve">El proyecto fue desarrollado utilizando el paradigma de programación orientada a objetos, específicamente con el </w:t>
+      </w:r>
+      <w:proofErr w:type="spellStart"/>
+      <w:r>
+        <w:t>framework</w:t>
+      </w:r>
+      <w:proofErr w:type="spellEnd"/>
+      <w:r>
+        <w:t xml:space="preserve"> Ruby </w:t>
+      </w:r>
+      <w:proofErr w:type="spellStart"/>
+      <w:r>
+        <w:t>on</w:t>
+      </w:r>
+      <w:proofErr w:type="spellEnd"/>
+      <w:r>
+        <w:t xml:space="preserve"> </w:t>
+      </w:r>
+      <w:proofErr w:type="spellStart"/>
+      <w:r>
+        <w:t>Rails</w:t>
+      </w:r>
+      <w:proofErr w:type="spellEnd"/>
+      <w:r>
+        <w:t xml:space="preserve">. El sistema está diseñado para gestionar el </w:t>
+      </w:r>
+      <w:r>
+        <w:lastRenderedPageBreak/>
+        <w:t>inventario, emitir facturas con cálculo automático de impuestos y generar informes de ventas/existencias mediante una aplicación web.</w:t>
+      </w:r>
+    </w:p>
+    <w:p>
+      <w:pPr>
+        <w:spacing w:before="240" w:after="240"/>
         <w:ind w:left="0" w:firstLine="0"/>
-        <w:rPr/>
-      </w:pPr>
-      <w:r>
-        <w:rPr>
-          <w:rtl w:val="0"/>
-        </w:rPr>
-        <w:t xml:space="preserve">El programa se inicia con un menú principal que proporciona acceso a cuatro estados principales:</w:t>
+      </w:pPr>
+      <w:r>
+        <w:t>El programa se inicia con un menú principal que proporciona acceso a cuatro estados principales:</w:t>
       </w:r>
     </w:p>
     <w:p>
@@ -2546,22 +2816,17 @@
           <w:ilvl w:val="0"/>
           <w:numId w:val="2"/>
         </w:numPr>
-        <w:spacing w:after="0" w:afterAutospacing="0" w:before="240" w:lineRule="auto"/>
-        <w:ind w:left="720" w:hanging="360"/>
+        <w:spacing w:before="240" w:after="0"/>
         <w:jc w:val="left"/>
       </w:pPr>
       <w:r>
         <w:rPr>
-          <w:b w:val="1"/>
-          <w:rtl w:val="0"/>
+          <w:b/>
         </w:rPr>
-        <w:t xml:space="preserve">Menú Principal</w:t>
-      </w:r>
-      <w:r>
-        <w:rPr>
-          <w:rtl w:val="0"/>
-        </w:rPr>
-        <w:t xml:space="preserve">: La pantalla principal con los botones necesarios para ingresar a cada módulo.</w:t>
+        <w:t>Menú Principal</w:t>
+      </w:r>
+      <w:r>
+        <w:t>: La pantalla principal con los botones necesarios para ingresar a cada módulo.</w:t>
       </w:r>
     </w:p>
     <w:p>
@@ -2570,22 +2835,17 @@
           <w:ilvl w:val="0"/>
           <w:numId w:val="2"/>
         </w:numPr>
-        <w:spacing w:after="0" w:afterAutospacing="0" w:before="0" w:beforeAutospacing="0" w:lineRule="auto"/>
-        <w:ind w:left="720" w:hanging="360"/>
+        <w:spacing w:after="0"/>
         <w:jc w:val="left"/>
       </w:pPr>
       <w:r>
         <w:rPr>
-          <w:b w:val="1"/>
-          <w:rtl w:val="0"/>
+          <w:b/>
         </w:rPr>
-        <w:t xml:space="preserve">Productos</w:t>
-      </w:r>
-      <w:r>
-        <w:rPr>
-          <w:rtl w:val="0"/>
-        </w:rPr>
-        <w:t xml:space="preserve">: Una vista de inventario que permite la creación, edición y eliminación de productos. Esta página también permite agregar nuevos productos indicando sus características y haciendo clic en un botón para agregarlos al sistema. Los productos existentes se pueden modificar o eliminar mediante los botones debajo de cada producto.</w:t>
+        <w:t>Productos</w:t>
+      </w:r>
+      <w:r>
+        <w:t>: Una vista de inventario que permite la creación, edición y eliminación de productos. Esta página también permite agregar nuevos productos indicando sus características y haciendo clic en un botón para agregarlos al sistema. Los productos existentes se pueden modificar o eliminar mediante los botones debajo de cada producto.</w:t>
       </w:r>
     </w:p>
     <w:p>
@@ -2594,22 +2854,17 @@
           <w:ilvl w:val="0"/>
           <w:numId w:val="2"/>
         </w:numPr>
-        <w:spacing w:after="0" w:afterAutospacing="0" w:before="0" w:beforeAutospacing="0" w:lineRule="auto"/>
-        <w:ind w:left="720" w:hanging="360"/>
+        <w:spacing w:after="0"/>
         <w:jc w:val="left"/>
       </w:pPr>
       <w:r>
         <w:rPr>
-          <w:b w:val="1"/>
-          <w:rtl w:val="0"/>
+          <w:b/>
         </w:rPr>
-        <w:t xml:space="preserve">Clientes</w:t>
-      </w:r>
-      <w:r>
-        <w:rPr>
-          <w:rtl w:val="0"/>
-        </w:rPr>
-        <w:t xml:space="preserve">: Una vista de los clientes registrados, que permite la entrada, eliminación y modificación de la información del cliente. Al igual que los productos, los clientes pueden modificarse, eliminarse o agregarse.</w:t>
+        <w:t>Clientes</w:t>
+      </w:r>
+      <w:r>
+        <w:t>: Una vista de los clientes registrados, que permite la entrada, eliminación y modificación de la información del cliente. Al igual que los productos, los clientes pueden modificarse, eliminarse o agregarse.</w:t>
       </w:r>
     </w:p>
     <w:p>
@@ -2618,46 +2873,81 @@
           <w:ilvl w:val="0"/>
           <w:numId w:val="2"/>
         </w:numPr>
-        <w:spacing w:after="240" w:before="0" w:beforeAutospacing="0" w:lineRule="auto"/>
-        <w:ind w:left="720" w:hanging="360"/>
+        <w:spacing w:after="0"/>
         <w:jc w:val="left"/>
       </w:pPr>
       <w:r>
         <w:rPr>
-          <w:b w:val="1"/>
-          <w:rtl w:val="0"/>
+          <w:b/>
         </w:rPr>
-        <w:t xml:space="preserve">Facturación</w:t>
-      </w:r>
+        <w:t>Facturación</w:t>
+      </w:r>
+      <w:r>
+        <w:t>: Este módulo muestra el inventario y permite al usuario seleccionar un cliente existente para realizar la compra de uno o más productos. Los usuarios pueden indicar la cantidad de un producto a agregar a la factura final. Después de agregar todos los productos, se muestra un resumen de la compra y el monto total a pagar. Finalmente, un botón de "generar factura" finaliza los cambios y crea un documento PDF de la factura.</w:t>
+      </w:r>
+    </w:p>
+    <w:p>
+      <w:pPr>
+        <w:numPr>
+          <w:ilvl w:val="0"/>
+          <w:numId w:val="2"/>
+        </w:numPr>
+        <w:spacing w:after="240"/>
+        <w:jc w:val="left"/>
+      </w:pPr>
       <w:r>
         <w:rPr>
-          <w:rtl w:val="0"/>
+          <w:b/>
         </w:rPr>
-        <w:t xml:space="preserve">: Este módulo muestra el inventario y permite al usuario seleccionar un cliente existente para realizar la compra de uno o más productos. Los usuarios pueden indicar la cantidad de un producto a agregar a la factura final. Después de agregar todos los productos, se muestra un resumen de la compra y el monto total a pagar. Finalmente, un botón de "generar factura" finaliza los cambios y crea un documento PDF de la factura.</w:t>
-      </w:r>
-    </w:p>
-    <w:p>
-      <w:pPr>
-        <w:spacing w:after="240" w:before="240" w:lineRule="auto"/>
+        <w:t>Impuestos</w:t>
+      </w:r>
+      <w:r>
+        <w:t>: Una vista que permite la creación, edición y eliminación de impuestos. Esta página se relaciona directamente con el módulo de facturación, de modo que este mostrará los impuestos creados mediante esta vista</w:t>
+      </w:r>
+    </w:p>
+    <w:p>
+      <w:pPr>
+        <w:spacing w:after="240"/>
+        <w:ind w:left="360" w:firstLine="0"/>
+        <w:jc w:val="left"/>
+      </w:pPr>
+    </w:p>
+    <w:p>
+      <w:pPr>
+        <w:spacing w:before="240" w:after="240"/>
         <w:ind w:left="0" w:firstLine="0"/>
-        <w:rPr/>
-      </w:pPr>
-      <w:r>
-        <w:rPr>
-          <w:rtl w:val="0"/>
-        </w:rPr>
-        <w:t xml:space="preserve">La estructura lógica de la aplicación se basa en los principios de la Programación Orientada a Objetos (POO) y los principios SOLID, y está implementada en Ruby utilizando el framework Ruby on Rails.</w:t>
-      </w:r>
-    </w:p>
-    <w:p>
-      <w:pPr>
-        <w:rPr/>
-      </w:pPr>
-      <w:r>
-        <w:rPr>
-          <w:rtl w:val="0"/>
-        </w:rPr>
-        <w:t xml:space="preserve">Flujo de Ejecución</w:t>
+      </w:pPr>
+      <w:r>
+        <w:t xml:space="preserve">La estructura lógica de la aplicación se basa en los principios de la Programación Orientada a Objetos (POO) y los principios SOLID, y está implementada en Ruby utilizando el </w:t>
+      </w:r>
+      <w:proofErr w:type="spellStart"/>
+      <w:r>
+        <w:t>framework</w:t>
+      </w:r>
+      <w:proofErr w:type="spellEnd"/>
+      <w:r>
+        <w:t xml:space="preserve"> Ruby </w:t>
+      </w:r>
+      <w:proofErr w:type="spellStart"/>
+      <w:r>
+        <w:t>on</w:t>
+      </w:r>
+      <w:proofErr w:type="spellEnd"/>
+      <w:r>
+        <w:t xml:space="preserve"> </w:t>
+      </w:r>
+      <w:proofErr w:type="spellStart"/>
+      <w:r>
+        <w:t>Rails</w:t>
+      </w:r>
+      <w:proofErr w:type="spellEnd"/>
+      <w:r>
+        <w:t>.</w:t>
+      </w:r>
+    </w:p>
+    <w:p>
+      <w:r>
+        <w:t>Flujo de Ejecución</w:t>
       </w:r>
     </w:p>
     <w:p>
@@ -2666,26 +2956,25 @@
           <w:ilvl w:val="0"/>
           <w:numId w:val="5"/>
         </w:numPr>
-        <w:ind w:left="720" w:hanging="360"/>
-        <w:rPr/>
-      </w:pPr>
-      <w:r>
-        <w:rPr>
-          <w:rtl w:val="0"/>
-        </w:rPr>
-        <w:t xml:space="preserve">Inicio:</w:t>
+      </w:pPr>
+      <w:r>
+        <w:t>Inicio:</w:t>
       </w:r>
     </w:p>
     <w:p>
       <w:pPr>
         <w:ind w:left="1440" w:firstLine="0"/>
-        <w:rPr/>
-      </w:pPr>
-      <w:r>
-        <w:rPr>
-          <w:rtl w:val="0"/>
-        </w:rPr>
-        <w:t xml:space="preserve">- El usuario ejecuta alguno de los módulos (productos, clientes, facturacion)</w:t>
+      </w:pPr>
+      <w:r>
+        <w:t xml:space="preserve">- El usuario ejecuta alguno de los módulos (productos, clientes, </w:t>
+      </w:r>
+      <w:proofErr w:type="spellStart"/>
+      <w:r>
+        <w:t>facturacion</w:t>
+      </w:r>
+      <w:proofErr w:type="spellEnd"/>
+      <w:r>
+        <w:t>)</w:t>
       </w:r>
     </w:p>
     <w:p>
@@ -2694,14 +2983,9 @@
           <w:ilvl w:val="0"/>
           <w:numId w:val="5"/>
         </w:numPr>
-        <w:ind w:left="720" w:hanging="360"/>
-        <w:rPr/>
-      </w:pPr>
-      <w:r>
-        <w:rPr>
-          <w:rtl w:val="0"/>
-        </w:rPr>
-        <w:t xml:space="preserve">Productos:</w:t>
+      </w:pPr>
+      <w:r>
+        <w:t>Productos:</w:t>
       </w:r>
     </w:p>
     <w:p>
@@ -2710,17 +2994,10 @@
           <w:ilvl w:val="0"/>
           <w:numId w:val="6"/>
         </w:numPr>
-        <w:spacing w:after="0" w:afterAutospacing="0"/>
-        <w:ind w:left="1440" w:hanging="360"/>
-        <w:rPr>
-          <w:u w:val="none"/>
-        </w:rPr>
-      </w:pPr>
-      <w:r>
-        <w:rPr>
-          <w:rtl w:val="0"/>
-        </w:rPr>
-        <w:t xml:space="preserve">Desde el menú principal, se puede acceder al módulo de productos haciendo clic en el botón correspondiente.</w:t>
+        <w:spacing w:after="0"/>
+      </w:pPr>
+      <w:r>
+        <w:t>Desde el menú principal, se puede acceder al módulo de productos haciendo clic en el botón correspondiente.</w:t>
       </w:r>
     </w:p>
     <w:p>
@@ -2729,17 +3006,10 @@
           <w:ilvl w:val="0"/>
           <w:numId w:val="6"/>
         </w:numPr>
-        <w:spacing w:after="0" w:afterAutospacing="0"/>
-        <w:ind w:left="1440" w:hanging="360"/>
-        <w:rPr>
-          <w:u w:val="none"/>
-        </w:rPr>
-      </w:pPr>
-      <w:r>
-        <w:rPr>
-          <w:rtl w:val="0"/>
-        </w:rPr>
-        <w:t xml:space="preserve">La página de productos muestra todos los productos disponibles.</w:t>
+        <w:spacing w:after="0"/>
+      </w:pPr>
+      <w:r>
+        <w:t>La página de productos muestra todos los productos disponibles.</w:t>
       </w:r>
     </w:p>
     <w:p>
@@ -2748,17 +3018,10 @@
           <w:ilvl w:val="0"/>
           <w:numId w:val="6"/>
         </w:numPr>
-        <w:spacing w:after="0" w:afterAutospacing="0"/>
-        <w:ind w:left="1440" w:hanging="360"/>
-        <w:rPr>
-          <w:u w:val="none"/>
-        </w:rPr>
-      </w:pPr>
-      <w:r>
-        <w:rPr>
-          <w:rtl w:val="0"/>
-        </w:rPr>
-        <w:t xml:space="preserve">Se pueden ingresar las características de un nuevo producto (nombre, precio, cantidad) en los espacios indicados y luego hacer clic en el botón para ingresarlo al sistema ("Crear Producto").</w:t>
+        <w:spacing w:after="0"/>
+      </w:pPr>
+      <w:r>
+        <w:t>Se pueden ingresar las características de un nuevo producto (nombre, precio, cantidad) en los espacios indicados y luego hacer clic en el botón para ingresarlo al sistema ("Crear Producto").</w:t>
       </w:r>
     </w:p>
     <w:p>
@@ -2767,28 +3030,15 @@
           <w:ilvl w:val="0"/>
           <w:numId w:val="6"/>
         </w:numPr>
-        <w:ind w:left="1440" w:hanging="360"/>
-        <w:rPr>
-          <w:u w:val="none"/>
-        </w:rPr>
-      </w:pPr>
-      <w:r>
-        <w:rPr>
-          <w:rtl w:val="0"/>
-        </w:rPr>
-        <w:t xml:space="preserve">Debajo de cada producto existente, se encuentran botones para eliminar el producto de la lista o modificar su nombre, precio o cantidad en inventario.</w:t>
+      </w:pPr>
+      <w:r>
+        <w:t>Debajo de cada producto existente, se encuentran botones para eliminar el producto de la lista o modificar su nombre, precio o cantidad en inventario.</w:t>
       </w:r>
     </w:p>
     <w:p>
       <w:pPr>
         <w:ind w:left="0" w:firstLine="0"/>
-        <w:rPr/>
-      </w:pPr>
-      <w:r>
-        <w:rPr>
-          <w:rtl w:val="0"/>
-        </w:rPr>
-      </w:r>
+      </w:pPr>
     </w:p>
     <w:p>
       <w:pPr>
@@ -2796,14 +3046,9 @@
           <w:ilvl w:val="0"/>
           <w:numId w:val="5"/>
         </w:numPr>
-        <w:ind w:left="720" w:hanging="360"/>
-        <w:rPr/>
-      </w:pPr>
-      <w:r>
-        <w:rPr>
-          <w:rtl w:val="0"/>
-        </w:rPr>
-        <w:t xml:space="preserve">Clientes:</w:t>
+      </w:pPr>
+      <w:r>
+        <w:t>Clientes:</w:t>
       </w:r>
     </w:p>
     <w:p>
@@ -2812,17 +3057,10 @@
           <w:ilvl w:val="0"/>
           <w:numId w:val="1"/>
         </w:numPr>
-        <w:spacing w:after="0" w:afterAutospacing="0"/>
-        <w:ind w:left="1440" w:hanging="360"/>
-        <w:rPr>
-          <w:u w:val="none"/>
-        </w:rPr>
-      </w:pPr>
-      <w:r>
-        <w:rPr>
-          <w:rtl w:val="0"/>
-        </w:rPr>
-        <w:t xml:space="preserve">Volviendo al menú principal, se puede acceder al módulo de clientes.</w:t>
+        <w:spacing w:after="0"/>
+      </w:pPr>
+      <w:r>
+        <w:t>Volviendo al menú principal, se puede acceder al módulo de clientes.</w:t>
       </w:r>
     </w:p>
     <w:p>
@@ -2831,17 +3069,10 @@
           <w:ilvl w:val="0"/>
           <w:numId w:val="1"/>
         </w:numPr>
-        <w:spacing w:after="0" w:afterAutospacing="0"/>
-        <w:ind w:left="1440" w:hanging="360"/>
-        <w:rPr>
-          <w:u w:val="none"/>
-        </w:rPr>
-      </w:pPr>
-      <w:r>
-        <w:rPr>
-          <w:rtl w:val="0"/>
-        </w:rPr>
-        <w:t xml:space="preserve">En esta sección, se muestran todos los clientes registrados en el sistema.</w:t>
+        <w:spacing w:after="0"/>
+      </w:pPr>
+      <w:r>
+        <w:t>En esta sección, se muestran todos los clientes registrados en el sistema.</w:t>
       </w:r>
     </w:p>
     <w:p>
@@ -2850,17 +3081,11 @@
           <w:ilvl w:val="0"/>
           <w:numId w:val="1"/>
         </w:numPr>
-        <w:spacing w:after="0" w:afterAutospacing="0"/>
-        <w:ind w:left="1440" w:hanging="360"/>
-        <w:rPr>
-          <w:u w:val="none"/>
-        </w:rPr>
-      </w:pPr>
-      <w:r>
-        <w:rPr>
-          <w:rtl w:val="0"/>
-        </w:rPr>
-        <w:t xml:space="preserve">Al igual que con los productos, es posible modificar y eliminar el nombre y el teléfono de cada cliente con sus botones correspondientes.</w:t>
+        <w:spacing w:after="0"/>
+      </w:pPr>
+      <w:r>
+        <w:lastRenderedPageBreak/>
+        <w:t>Al igual que con los productos, es posible modificar y eliminar el nombre y el teléfono de cada cliente con sus botones correspondientes.</w:t>
       </w:r>
     </w:p>
     <w:p>
@@ -2869,39 +3094,20 @@
           <w:ilvl w:val="0"/>
           <w:numId w:val="1"/>
         </w:numPr>
-        <w:ind w:left="1440" w:hanging="360"/>
-        <w:rPr>
-          <w:u w:val="none"/>
-        </w:rPr>
-      </w:pPr>
-      <w:r>
-        <w:rPr>
-          <w:rtl w:val="0"/>
-        </w:rPr>
-        <w:t xml:space="preserve">También se pueden ingresar nuevos clientes utilizando los espacios indicados ("Nombre del cliente", "Teléfono") y el botón "Crear Cliente".</w:t>
+      </w:pPr>
+      <w:r>
+        <w:t>También se pueden ingresar nuevos clientes utilizando los espacios indicados ("Nombre del cliente", "Teléfono") y el botón "Crear Cliente".</w:t>
       </w:r>
     </w:p>
     <w:p>
       <w:pPr>
         <w:ind w:left="0" w:firstLine="0"/>
-        <w:rPr/>
-      </w:pPr>
-      <w:r>
-        <w:rPr>
-          <w:rtl w:val="0"/>
-        </w:rPr>
-      </w:r>
+      </w:pPr>
     </w:p>
     <w:p>
       <w:pPr>
         <w:ind w:left="2160" w:firstLine="0"/>
-        <w:rPr/>
-      </w:pPr>
-      <w:r>
-        <w:rPr>
-          <w:rtl w:val="0"/>
-        </w:rPr>
-      </w:r>
+      </w:pPr>
     </w:p>
     <w:p>
       <w:pPr>
@@ -2909,14 +3115,9 @@
           <w:ilvl w:val="0"/>
           <w:numId w:val="5"/>
         </w:numPr>
-        <w:ind w:left="720" w:hanging="360"/>
-        <w:rPr/>
-      </w:pPr>
-      <w:r>
-        <w:rPr>
-          <w:rtl w:val="0"/>
-        </w:rPr>
-        <w:t xml:space="preserve">Facturación:</w:t>
+      </w:pPr>
+      <w:r>
+        <w:t>Facturación:</w:t>
       </w:r>
     </w:p>
     <w:p>
@@ -2925,17 +3126,10 @@
           <w:ilvl w:val="0"/>
           <w:numId w:val="3"/>
         </w:numPr>
-        <w:spacing w:after="0" w:afterAutospacing="0"/>
-        <w:ind w:left="1440" w:hanging="360"/>
-        <w:rPr>
-          <w:u w:val="none"/>
-        </w:rPr>
-      </w:pPr>
-      <w:r>
-        <w:rPr>
-          <w:rtl w:val="0"/>
-        </w:rPr>
-        <w:t xml:space="preserve">Para el módulo de facturación, se selecciona un cliente de los existentes.</w:t>
+        <w:spacing w:after="0"/>
+      </w:pPr>
+      <w:r>
+        <w:t>Para el módulo de facturación, se selecciona un cliente de los existentes.</w:t>
       </w:r>
     </w:p>
     <w:p>
@@ -2944,17 +3138,10 @@
           <w:ilvl w:val="0"/>
           <w:numId w:val="3"/>
         </w:numPr>
-        <w:spacing w:after="0" w:afterAutospacing="0"/>
-        <w:ind w:left="1440" w:hanging="360"/>
-        <w:rPr>
-          <w:u w:val="none"/>
-        </w:rPr>
-      </w:pPr>
-      <w:r>
-        <w:rPr>
-          <w:rtl w:val="0"/>
-        </w:rPr>
-        <w:t xml:space="preserve">Se pueden agregar productos a la factura del cliente.</w:t>
+        <w:spacing w:after="0"/>
+      </w:pPr>
+      <w:r>
+        <w:t>Se selecciona una cantidad N de opciones de impuestos aplicables sobre dicha compra.</w:t>
       </w:r>
     </w:p>
     <w:p>
@@ -2963,17 +3150,10 @@
           <w:ilvl w:val="0"/>
           <w:numId w:val="3"/>
         </w:numPr>
-        <w:spacing w:after="0" w:afterAutospacing="0"/>
-        <w:ind w:left="1440" w:hanging="360"/>
-        <w:rPr>
-          <w:u w:val="none"/>
-        </w:rPr>
-      </w:pPr>
-      <w:r>
-        <w:rPr>
-          <w:rtl w:val="0"/>
-        </w:rPr>
-        <w:t xml:space="preserve">En el espacio de "Cantidad", se indica cuánto de ese producto se va a agregar, y luego con el botón "Agregar" se añade esa cantidad de producto a la factura final.</w:t>
+        <w:spacing w:after="0"/>
+      </w:pPr>
+      <w:r>
+        <w:t>Se pueden agregar productos a la factura del cliente.</w:t>
       </w:r>
     </w:p>
     <w:p>
@@ -2982,17 +3162,10 @@
           <w:ilvl w:val="0"/>
           <w:numId w:val="3"/>
         </w:numPr>
-        <w:spacing w:after="0" w:afterAutospacing="0"/>
-        <w:ind w:left="1440" w:hanging="360"/>
-        <w:rPr>
-          <w:u w:val="none"/>
-        </w:rPr>
-      </w:pPr>
-      <w:r>
-        <w:rPr>
-          <w:rtl w:val="0"/>
-        </w:rPr>
-        <w:t xml:space="preserve">Después de agregar todos los productos, el usuario puede desplazarse hacia abajo para ver un resumen de la compra con el total a pagar de la factura.</w:t>
+        <w:spacing w:after="0"/>
+      </w:pPr>
+      <w:r>
+        <w:t>En el espacio de "Cantidad", se indica cuánto de ese producto se va a agregar, y luego con el botón "Agregar" se añade esa cantidad de producto a la factura final.</w:t>
       </w:r>
     </w:p>
     <w:p>
@@ -3001,75 +3174,193 @@
           <w:ilvl w:val="0"/>
           <w:numId w:val="3"/>
         </w:numPr>
-        <w:ind w:left="1440" w:hanging="360"/>
-        <w:rPr>
-          <w:u w:val="none"/>
-        </w:rPr>
-      </w:pPr>
-      <w:r>
-        <w:rPr>
-          <w:rtl w:val="0"/>
-        </w:rPr>
-        <w:t xml:space="preserve">Finalmente, se puede hacer clic en el botón "Generar Factura", lo cual finaliza los cambios y genera un documento PDF para visualizar la factura realizada.</w:t>
-      </w:r>
-    </w:p>
-    <w:p>
-      <w:pPr>
-        <w:rPr/>
-      </w:pPr>
-      <w:r>
-        <w:rPr>
-          <w:rtl w:val="0"/>
-        </w:rPr>
-      </w:r>
-    </w:p>
+        <w:spacing w:after="0"/>
+      </w:pPr>
+      <w:r>
+        <w:t>Después de agregar todos los productos, el usuario puede desplazarse hacia abajo para ver un resumen de la compra con el total a pagar de la factura.</w:t>
+      </w:r>
+    </w:p>
+    <w:p>
+      <w:pPr>
+        <w:numPr>
+          <w:ilvl w:val="0"/>
+          <w:numId w:val="3"/>
+        </w:numPr>
+      </w:pPr>
+      <w:r>
+        <w:t>Finalmente, se puede hacer clic en el botón "Generar Factura", lo cual finaliza los cambios y genera un documento PDF para visualizar la factura realizada.</w:t>
+      </w:r>
+    </w:p>
+    <w:p>
+      <w:pPr>
+        <w:pStyle w:val="Prrafodelista"/>
+        <w:numPr>
+          <w:ilvl w:val="0"/>
+          <w:numId w:val="5"/>
+        </w:numPr>
+      </w:pPr>
+      <w:r>
+        <w:t>Impuestos:</w:t>
+      </w:r>
+    </w:p>
+    <w:p>
+      <w:pPr>
+        <w:pStyle w:val="Prrafodelista"/>
+        <w:numPr>
+          <w:ilvl w:val="0"/>
+          <w:numId w:val="3"/>
+        </w:numPr>
+      </w:pPr>
+      <w:r>
+        <w:t>Estando en el menú principal es posible acceder al módulo de impuestos.</w:t>
+      </w:r>
+    </w:p>
+    <w:p>
+      <w:pPr>
+        <w:numPr>
+          <w:ilvl w:val="0"/>
+          <w:numId w:val="3"/>
+        </w:numPr>
+        <w:spacing w:after="0"/>
+      </w:pPr>
+      <w:r>
+        <w:t>Este apartado muestra los impuestos que han sido almacenados en el sistema.</w:t>
+      </w:r>
+    </w:p>
+    <w:p>
+      <w:pPr>
+        <w:numPr>
+          <w:ilvl w:val="0"/>
+          <w:numId w:val="3"/>
+        </w:numPr>
+        <w:spacing w:after="0"/>
+      </w:pPr>
+      <w:r>
+        <w:t>Al igual que con los productos</w:t>
+      </w:r>
+      <w:r>
+        <w:t xml:space="preserve"> y los clientes</w:t>
+      </w:r>
+      <w:r>
+        <w:t xml:space="preserve">, es posible modificar y eliminar el nombre y el </w:t>
+      </w:r>
+      <w:r>
+        <w:t xml:space="preserve">porcentaje </w:t>
+      </w:r>
+      <w:r>
+        <w:t xml:space="preserve">de cada </w:t>
+      </w:r>
+      <w:r>
+        <w:t xml:space="preserve">impuesto </w:t>
+      </w:r>
+      <w:r>
+        <w:t>con sus botones correspondientes.</w:t>
+      </w:r>
+    </w:p>
+    <w:p>
+      <w:pPr>
+        <w:numPr>
+          <w:ilvl w:val="0"/>
+          <w:numId w:val="3"/>
+        </w:numPr>
+      </w:pPr>
+      <w:r>
+        <w:t xml:space="preserve">También se pueden </w:t>
+      </w:r>
+      <w:r>
+        <w:t xml:space="preserve">definir nuevos impuestos por medio del uso de </w:t>
+      </w:r>
+      <w:r>
+        <w:t xml:space="preserve">los espacios indicados ("Nombre del </w:t>
+      </w:r>
+      <w:r>
+        <w:t>impuesto</w:t>
+      </w:r>
+      <w:r>
+        <w:t>", "</w:t>
+      </w:r>
+      <w:r>
+        <w:t>Porcentaje</w:t>
+      </w:r>
+      <w:r>
+        <w:t xml:space="preserve">") y el botón "Crear </w:t>
+      </w:r>
+      <w:r>
+        <w:t>Impuesto</w:t>
+      </w:r>
+      <w:r>
+        <w:t>".</w:t>
+      </w:r>
+    </w:p>
+    <w:p/>
     <w:p>
       <w:pPr>
         <w:ind w:left="15" w:right="118" w:firstLine="20"/>
-        <w:rPr/>
-      </w:pPr>
-      <w:r>
-        <w:rPr>
-          <w:rtl w:val="0"/>
-        </w:rPr>
-      </w:r>
+      </w:pPr>
     </w:p>
     <w:sectPr>
-      <w:headerReference r:id="rId17" w:type="default"/>
-      <w:headerReference r:id="rId18" w:type="first"/>
-      <w:headerReference r:id="rId19" w:type="even"/>
-      <w:footerReference r:id="rId20" w:type="default"/>
-      <w:footerReference r:id="rId21" w:type="first"/>
-      <w:footerReference r:id="rId22" w:type="even"/>
-      <w:pgSz w:h="15840" w:w="12240" w:orient="portrait"/>
-      <w:pgMar w:bottom="758" w:top="1543" w:left="1440" w:right="1319" w:header="720" w:footer="720"/>
+      <w:headerReference w:type="even" r:id="rId19"/>
+      <w:headerReference w:type="default" r:id="rId20"/>
+      <w:footerReference w:type="even" r:id="rId21"/>
+      <w:footerReference w:type="default" r:id="rId22"/>
+      <w:headerReference w:type="first" r:id="rId23"/>
+      <w:footerReference w:type="first" r:id="rId24"/>
+      <w:pgSz w:w="12240" w:h="15840"/>
+      <w:pgMar w:top="1543" w:right="1319" w:bottom="758" w:left="1440" w:header="720" w:footer="720" w:gutter="0"/>
       <w:pgNumType w:start="0"/>
-      <w:titlePg w:val="1"/>
+      <w:cols w:space="720"/>
+      <w:titlePg/>
     </w:sectPr>
   </w:body>
 </w:document>
 </file>
 
+<file path=word/endnotes.xml><?xml version="1.0" encoding="utf-8"?>
+<w:endnotes xmlns:wpc="http://schemas.microsoft.com/office/word/2010/wordprocessingCanvas" xmlns:cx="http://schemas.microsoft.com/office/drawing/2014/chartex" xmlns:cx1="http://schemas.microsoft.com/office/drawing/2015/9/8/chartex" xmlns:cx2="http://schemas.microsoft.com/office/drawing/2015/10/21/chartex" xmlns:cx3="http://schemas.microsoft.com/office/drawing/2016/5/9/chartex" xmlns:cx4="http://schemas.microsoft.com/office/drawing/2016/5/10/chartex" xmlns:cx5="http://schemas.microsoft.com/office/drawing/2016/5/11/chartex" xmlns:cx6="http://schemas.microsoft.com/office/drawing/2016/5/12/chartex" xmlns:cx7="http://schemas.microsoft.com/office/drawing/2016/5/13/chartex" xmlns:cx8="http://schemas.microsoft.com/office/drawing/2016/5/14/chartex" xmlns:mc="http://schemas.openxmlformats.org/markup-compatibility/2006" xmlns:aink="http://schemas.microsoft.com/office/drawing/2016/ink" xmlns:am3d="http://schemas.microsoft.com/office/drawing/2017/model3d" xmlns:o="urn:schemas-microsoft-com:office:office" xmlns:oel="http://schemas.microsoft.com/office/2019/extlst" xmlns:r="http://schemas.openxmlformats.org/officeDocument/2006/relationships" xmlns:m="http://schemas.openxmlformats.org/officeDocument/2006/math" xmlns:v="urn:schemas-microsoft-com:vml" xmlns:wp14="http://schemas.microsoft.com/office/word/2010/wordprocessingDrawing" xmlns:wp="http://schemas.openxmlformats.org/drawingml/2006/wordprocessingDrawing" xmlns:w10="urn:schemas-microsoft-com:office:word" xmlns:w="http://schemas.openxmlformats.org/wordprocessingml/2006/main" xmlns:w14="http://schemas.microsoft.com/office/word/2010/wordml" xmlns:w15="http://schemas.microsoft.com/office/word/2012/wordml" xmlns:w16cex="http://schemas.microsoft.com/office/word/2018/wordml/cex" xmlns:w16cid="http://schemas.microsoft.com/office/word/2016/wordml/cid" xmlns:w16="http://schemas.microsoft.com/office/word/2018/wordml" xmlns:w16du="http://schemas.microsoft.com/office/word/2023/wordml/word16du" xmlns:w16sdtdh="http://schemas.microsoft.com/office/word/2020/wordml/sdtdatahash" xmlns:w16sdtfl="http://schemas.microsoft.com/office/word/2024/wordml/sdtformatlock" xmlns:w16se="http://schemas.microsoft.com/office/word/2015/wordml/symex" xmlns:wpg="http://schemas.microsoft.com/office/word/2010/wordprocessingGroup" xmlns:wpi="http://schemas.microsoft.com/office/word/2010/wordprocessingInk" xmlns:wne="http://schemas.microsoft.com/office/word/2006/wordml" xmlns:wps="http://schemas.microsoft.com/office/word/2010/wordprocessingShape" mc:Ignorable="w14 w15 w16se w16cid w16 w16cex w16sdtdh w16sdtfl w16du wp14">
+  <w:endnote w:type="separator" w:id="-1">
+    <w:p>
+      <w:pPr>
+        <w:spacing w:after="0" w:line="240" w:lineRule="auto"/>
+      </w:pPr>
+      <w:r>
+        <w:separator/>
+      </w:r>
+    </w:p>
+  </w:endnote>
+  <w:endnote w:type="continuationSeparator" w:id="0">
+    <w:p>
+      <w:pPr>
+        <w:spacing w:after="0" w:line="240" w:lineRule="auto"/>
+      </w:pPr>
+      <w:r>
+        <w:continuationSeparator/>
+      </w:r>
+    </w:p>
+  </w:endnote>
+</w:endnotes>
+</file>
+
 <file path=word/footer1.xml><?xml version="1.0" encoding="utf-8"?>
-<w:ftr xmlns:mc="http://schemas.openxmlformats.org/markup-compatibility/2006" xmlns:o="urn:schemas-microsoft-com:office:office" xmlns:r="http://schemas.openxmlformats.org/officeDocument/2006/relationships" xmlns:m="http://schemas.openxmlformats.org/officeDocument/2006/math" xmlns:v="urn:schemas-microsoft-com:vml" xmlns:wp="http://schemas.openxmlformats.org/drawingml/2006/wordprocessingDrawing" xmlns:w10="urn:schemas-microsoft-com:office:word" xmlns:w="http://schemas.openxmlformats.org/wordprocessingml/2006/main" xmlns:wne="http://schemas.microsoft.com/office/word/2006/wordml" xmlns:sl="http://schemas.openxmlformats.org/schemaLibrary/2006/main" xmlns:a="http://schemas.openxmlformats.org/drawingml/2006/main" xmlns:pic="http://schemas.openxmlformats.org/drawingml/2006/picture" xmlns:c="http://schemas.openxmlformats.org/drawingml/2006/chart" xmlns:lc="http://schemas.openxmlformats.org/drawingml/2006/lockedCanvas" xmlns:dgm="http://schemas.openxmlformats.org/drawingml/2006/diagram" xmlns:wps="http://schemas.microsoft.com/office/word/2010/wordprocessingShape" xmlns:wpg="http://schemas.microsoft.com/office/word/2010/wordprocessingGroup" xmlns:w14="http://schemas.microsoft.com/office/word/2010/wordml" xmlns:w15="http://schemas.microsoft.com/office/word/2012/wordml" xmlns:w16="http://schemas.microsoft.com/office/word/2018/wordml" xmlns:w16cex="http://schemas.microsoft.com/office/word/2018/wordml/cex" xmlns:w16cid="http://schemas.microsoft.com/office/word/2016/wordml/cid" xmlns="http://schemas.microsoft.com/office/tasks/2019/documenttasks" xmlns:cr="http://schemas.microsoft.com/office/comments/2020/reactions">
+<w:ftr xmlns:wpc="http://schemas.microsoft.com/office/word/2010/wordprocessingCanvas" xmlns:cx="http://schemas.microsoft.com/office/drawing/2014/chartex" xmlns:cx1="http://schemas.microsoft.com/office/drawing/2015/9/8/chartex" xmlns:cx2="http://schemas.microsoft.com/office/drawing/2015/10/21/chartex" xmlns:cx3="http://schemas.microsoft.com/office/drawing/2016/5/9/chartex" xmlns:cx4="http://schemas.microsoft.com/office/drawing/2016/5/10/chartex" xmlns:cx5="http://schemas.microsoft.com/office/drawing/2016/5/11/chartex" xmlns:cx6="http://schemas.microsoft.com/office/drawing/2016/5/12/chartex" xmlns:cx7="http://schemas.microsoft.com/office/drawing/2016/5/13/chartex" xmlns:cx8="http://schemas.microsoft.com/office/drawing/2016/5/14/chartex" xmlns:mc="http://schemas.openxmlformats.org/markup-compatibility/2006" xmlns:aink="http://schemas.microsoft.com/office/drawing/2016/ink" xmlns:am3d="http://schemas.microsoft.com/office/drawing/2017/model3d" xmlns:o="urn:schemas-microsoft-com:office:office" xmlns:oel="http://schemas.microsoft.com/office/2019/extlst" xmlns:r="http://schemas.openxmlformats.org/officeDocument/2006/relationships" xmlns:m="http://schemas.openxmlformats.org/officeDocument/2006/math" xmlns:v="urn:schemas-microsoft-com:vml" xmlns:wp14="http://schemas.microsoft.com/office/word/2010/wordprocessingDrawing" xmlns:wp="http://schemas.openxmlformats.org/drawingml/2006/wordprocessingDrawing" xmlns:w10="urn:schemas-microsoft-com:office:word" xmlns:w="http://schemas.openxmlformats.org/wordprocessingml/2006/main" xmlns:w14="http://schemas.microsoft.com/office/word/2010/wordml" xmlns:w15="http://schemas.microsoft.com/office/word/2012/wordml" xmlns:w16cex="http://schemas.microsoft.com/office/word/2018/wordml/cex" xmlns:w16cid="http://schemas.microsoft.com/office/word/2016/wordml/cid" xmlns:w16="http://schemas.microsoft.com/office/word/2018/wordml" xmlns:w16du="http://schemas.microsoft.com/office/word/2023/wordml/word16du" xmlns:w16sdtdh="http://schemas.microsoft.com/office/word/2020/wordml/sdtdatahash" xmlns:w16sdtfl="http://schemas.microsoft.com/office/word/2024/wordml/sdtformatlock" xmlns:w16se="http://schemas.microsoft.com/office/word/2015/wordml/symex" xmlns:wpg="http://schemas.microsoft.com/office/word/2010/wordprocessingGroup" xmlns:wpi="http://schemas.microsoft.com/office/word/2010/wordprocessingInk" xmlns:wne="http://schemas.microsoft.com/office/word/2006/wordml" xmlns:wps="http://schemas.microsoft.com/office/word/2010/wordprocessingShape" mc:Ignorable="w14 w15 w16se w16cid w16 w16cex w16sdtdh w16sdtfl w16du wp14">
   <w:p>
     <w:pPr>
       <w:spacing w:after="0" w:line="259" w:lineRule="auto"/>
       <w:ind w:left="0" w:right="121" w:firstLine="0"/>
       <w:jc w:val="right"/>
-      <w:rPr/>
     </w:pPr>
     <w:r>
-      <w:rPr/>
       <w:fldChar w:fldCharType="begin"/>
-      <w:instrText xml:space="preserve">PAGE</w:instrText>
+    </w:r>
+    <w:r>
+      <w:instrText>PAGE</w:instrText>
+    </w:r>
+    <w:r>
       <w:fldChar w:fldCharType="separate"/>
+    </w:r>
+    <w:r>
       <w:fldChar w:fldCharType="end"/>
     </w:r>
     <w:r>
-      <w:rPr>
-        <w:rtl w:val="0"/>
-      </w:rPr>
       <w:t xml:space="preserve"> </w:t>
     </w:r>
   </w:p>
@@ -3077,25 +3368,32 @@
 </file>
 
 <file path=word/footer2.xml><?xml version="1.0" encoding="utf-8"?>
-<w:ftr xmlns:mc="http://schemas.openxmlformats.org/markup-compatibility/2006" xmlns:o="urn:schemas-microsoft-com:office:office" xmlns:r="http://schemas.openxmlformats.org/officeDocument/2006/relationships" xmlns:m="http://schemas.openxmlformats.org/officeDocument/2006/math" xmlns:v="urn:schemas-microsoft-com:vml" xmlns:wp="http://schemas.openxmlformats.org/drawingml/2006/wordprocessingDrawing" xmlns:w10="urn:schemas-microsoft-com:office:word" xmlns:w="http://schemas.openxmlformats.org/wordprocessingml/2006/main" xmlns:wne="http://schemas.microsoft.com/office/word/2006/wordml" xmlns:sl="http://schemas.openxmlformats.org/schemaLibrary/2006/main" xmlns:a="http://schemas.openxmlformats.org/drawingml/2006/main" xmlns:pic="http://schemas.openxmlformats.org/drawingml/2006/picture" xmlns:c="http://schemas.openxmlformats.org/drawingml/2006/chart" xmlns:lc="http://schemas.openxmlformats.org/drawingml/2006/lockedCanvas" xmlns:dgm="http://schemas.openxmlformats.org/drawingml/2006/diagram" xmlns:wps="http://schemas.microsoft.com/office/word/2010/wordprocessingShape" xmlns:wpg="http://schemas.microsoft.com/office/word/2010/wordprocessingGroup" xmlns:w14="http://schemas.microsoft.com/office/word/2010/wordml" xmlns:w15="http://schemas.microsoft.com/office/word/2012/wordml" xmlns:w16="http://schemas.microsoft.com/office/word/2018/wordml" xmlns:w16cex="http://schemas.microsoft.com/office/word/2018/wordml/cex" xmlns:w16cid="http://schemas.microsoft.com/office/word/2016/wordml/cid" xmlns="http://schemas.microsoft.com/office/tasks/2019/documenttasks" xmlns:cr="http://schemas.microsoft.com/office/comments/2020/reactions">
+<w:ftr xmlns:wpc="http://schemas.microsoft.com/office/word/2010/wordprocessingCanvas" xmlns:cx="http://schemas.microsoft.com/office/drawing/2014/chartex" xmlns:cx1="http://schemas.microsoft.com/office/drawing/2015/9/8/chartex" xmlns:cx2="http://schemas.microsoft.com/office/drawing/2015/10/21/chartex" xmlns:cx3="http://schemas.microsoft.com/office/drawing/2016/5/9/chartex" xmlns:cx4="http://schemas.microsoft.com/office/drawing/2016/5/10/chartex" xmlns:cx5="http://schemas.microsoft.com/office/drawing/2016/5/11/chartex" xmlns:cx6="http://schemas.microsoft.com/office/drawing/2016/5/12/chartex" xmlns:cx7="http://schemas.microsoft.com/office/drawing/2016/5/13/chartex" xmlns:cx8="http://schemas.microsoft.com/office/drawing/2016/5/14/chartex" xmlns:mc="http://schemas.openxmlformats.org/markup-compatibility/2006" xmlns:aink="http://schemas.microsoft.com/office/drawing/2016/ink" xmlns:am3d="http://schemas.microsoft.com/office/drawing/2017/model3d" xmlns:o="urn:schemas-microsoft-com:office:office" xmlns:oel="http://schemas.microsoft.com/office/2019/extlst" xmlns:r="http://schemas.openxmlformats.org/officeDocument/2006/relationships" xmlns:m="http://schemas.openxmlformats.org/officeDocument/2006/math" xmlns:v="urn:schemas-microsoft-com:vml" xmlns:wp14="http://schemas.microsoft.com/office/word/2010/wordprocessingDrawing" xmlns:wp="http://schemas.openxmlformats.org/drawingml/2006/wordprocessingDrawing" xmlns:w10="urn:schemas-microsoft-com:office:word" xmlns:w="http://schemas.openxmlformats.org/wordprocessingml/2006/main" xmlns:w14="http://schemas.microsoft.com/office/word/2010/wordml" xmlns:w15="http://schemas.microsoft.com/office/word/2012/wordml" xmlns:w16cex="http://schemas.microsoft.com/office/word/2018/wordml/cex" xmlns:w16cid="http://schemas.microsoft.com/office/word/2016/wordml/cid" xmlns:w16="http://schemas.microsoft.com/office/word/2018/wordml" xmlns:w16du="http://schemas.microsoft.com/office/word/2023/wordml/word16du" xmlns:w16sdtdh="http://schemas.microsoft.com/office/word/2020/wordml/sdtdatahash" xmlns:w16sdtfl="http://schemas.microsoft.com/office/word/2024/wordml/sdtformatlock" xmlns:w16se="http://schemas.microsoft.com/office/word/2015/wordml/symex" xmlns:wpg="http://schemas.microsoft.com/office/word/2010/wordprocessingGroup" xmlns:wpi="http://schemas.microsoft.com/office/word/2010/wordprocessingInk" xmlns:wne="http://schemas.microsoft.com/office/word/2006/wordml" xmlns:wps="http://schemas.microsoft.com/office/word/2010/wordprocessingShape" mc:Ignorable="w14 w15 w16se w16cid w16 w16cex w16sdtdh w16sdtfl w16du wp14">
   <w:p>
     <w:pPr>
       <w:spacing w:after="0" w:line="259" w:lineRule="auto"/>
       <w:ind w:left="0" w:right="121" w:firstLine="0"/>
       <w:jc w:val="right"/>
-      <w:rPr/>
     </w:pPr>
     <w:r>
-      <w:rPr/>
       <w:fldChar w:fldCharType="begin"/>
-      <w:instrText xml:space="preserve">PAGE</w:instrText>
+    </w:r>
+    <w:r>
+      <w:instrText>PAGE</w:instrText>
+    </w:r>
+    <w:r>
       <w:fldChar w:fldCharType="separate"/>
+    </w:r>
+    <w:r>
+      <w:rPr>
+        <w:noProof/>
+      </w:rPr>
+      <w:t>1</w:t>
+    </w:r>
+    <w:r>
       <w:fldChar w:fldCharType="end"/>
     </w:r>
     <w:r>
-      <w:rPr>
-        <w:rtl w:val="0"/>
-      </w:rPr>
       <w:t xml:space="preserve"> </w:t>
     </w:r>
   </w:p>
@@ -3103,45 +3401,57 @@
 </file>
 
 <file path=word/footer3.xml><?xml version="1.0" encoding="utf-8"?>
-<w:ftr xmlns:mc="http://schemas.openxmlformats.org/markup-compatibility/2006" xmlns:o="urn:schemas-microsoft-com:office:office" xmlns:r="http://schemas.openxmlformats.org/officeDocument/2006/relationships" xmlns:m="http://schemas.openxmlformats.org/officeDocument/2006/math" xmlns:v="urn:schemas-microsoft-com:vml" xmlns:wp="http://schemas.openxmlformats.org/drawingml/2006/wordprocessingDrawing" xmlns:w10="urn:schemas-microsoft-com:office:word" xmlns:w="http://schemas.openxmlformats.org/wordprocessingml/2006/main" xmlns:wne="http://schemas.microsoft.com/office/word/2006/wordml" xmlns:sl="http://schemas.openxmlformats.org/schemaLibrary/2006/main" xmlns:a="http://schemas.openxmlformats.org/drawingml/2006/main" xmlns:pic="http://schemas.openxmlformats.org/drawingml/2006/picture" xmlns:c="http://schemas.openxmlformats.org/drawingml/2006/chart" xmlns:lc="http://schemas.openxmlformats.org/drawingml/2006/lockedCanvas" xmlns:dgm="http://schemas.openxmlformats.org/drawingml/2006/diagram" xmlns:wps="http://schemas.microsoft.com/office/word/2010/wordprocessingShape" xmlns:wpg="http://schemas.microsoft.com/office/word/2010/wordprocessingGroup" xmlns:w14="http://schemas.microsoft.com/office/word/2010/wordml" xmlns:w15="http://schemas.microsoft.com/office/word/2012/wordml" xmlns:w16="http://schemas.microsoft.com/office/word/2018/wordml" xmlns:w16cex="http://schemas.microsoft.com/office/word/2018/wordml/cex" xmlns:w16cid="http://schemas.microsoft.com/office/word/2016/wordml/cid" xmlns="http://schemas.microsoft.com/office/tasks/2019/documenttasks" xmlns:cr="http://schemas.microsoft.com/office/comments/2020/reactions">
+<w:ftr xmlns:wpc="http://schemas.microsoft.com/office/word/2010/wordprocessingCanvas" xmlns:cx="http://schemas.microsoft.com/office/drawing/2014/chartex" xmlns:cx1="http://schemas.microsoft.com/office/drawing/2015/9/8/chartex" xmlns:cx2="http://schemas.microsoft.com/office/drawing/2015/10/21/chartex" xmlns:cx3="http://schemas.microsoft.com/office/drawing/2016/5/9/chartex" xmlns:cx4="http://schemas.microsoft.com/office/drawing/2016/5/10/chartex" xmlns:cx5="http://schemas.microsoft.com/office/drawing/2016/5/11/chartex" xmlns:cx6="http://schemas.microsoft.com/office/drawing/2016/5/12/chartex" xmlns:cx7="http://schemas.microsoft.com/office/drawing/2016/5/13/chartex" xmlns:cx8="http://schemas.microsoft.com/office/drawing/2016/5/14/chartex" xmlns:mc="http://schemas.openxmlformats.org/markup-compatibility/2006" xmlns:aink="http://schemas.microsoft.com/office/drawing/2016/ink" xmlns:am3d="http://schemas.microsoft.com/office/drawing/2017/model3d" xmlns:o="urn:schemas-microsoft-com:office:office" xmlns:oel="http://schemas.microsoft.com/office/2019/extlst" xmlns:r="http://schemas.openxmlformats.org/officeDocument/2006/relationships" xmlns:m="http://schemas.openxmlformats.org/officeDocument/2006/math" xmlns:v="urn:schemas-microsoft-com:vml" xmlns:wp14="http://schemas.microsoft.com/office/word/2010/wordprocessingDrawing" xmlns:wp="http://schemas.openxmlformats.org/drawingml/2006/wordprocessingDrawing" xmlns:w10="urn:schemas-microsoft-com:office:word" xmlns:w="http://schemas.openxmlformats.org/wordprocessingml/2006/main" xmlns:w14="http://schemas.microsoft.com/office/word/2010/wordml" xmlns:w15="http://schemas.microsoft.com/office/word/2012/wordml" xmlns:w16cex="http://schemas.microsoft.com/office/word/2018/wordml/cex" xmlns:w16cid="http://schemas.microsoft.com/office/word/2016/wordml/cid" xmlns:w16="http://schemas.microsoft.com/office/word/2018/wordml" xmlns:w16du="http://schemas.microsoft.com/office/word/2023/wordml/word16du" xmlns:w16sdtdh="http://schemas.microsoft.com/office/word/2020/wordml/sdtdatahash" xmlns:w16sdtfl="http://schemas.microsoft.com/office/word/2024/wordml/sdtformatlock" xmlns:w16se="http://schemas.microsoft.com/office/word/2015/wordml/symex" xmlns:wpg="http://schemas.microsoft.com/office/word/2010/wordprocessingGroup" xmlns:wpi="http://schemas.microsoft.com/office/word/2010/wordprocessingInk" xmlns:wne="http://schemas.microsoft.com/office/word/2006/wordml" xmlns:wps="http://schemas.microsoft.com/office/word/2010/wordprocessingShape" mc:Ignorable="w14 w15 w16se w16cid w16 w16cex w16sdtdh w16sdtfl w16du wp14">
   <w:p>
     <w:pPr>
       <w:spacing w:after="160" w:line="259" w:lineRule="auto"/>
       <w:ind w:left="0" w:firstLine="0"/>
       <w:jc w:val="left"/>
-      <w:rPr/>
     </w:pPr>
-    <w:r>
-      <w:rPr>
-        <w:rtl w:val="0"/>
-      </w:rPr>
-    </w:r>
   </w:p>
 </w:ftr>
 </file>
 
+<file path=word/footnotes.xml><?xml version="1.0" encoding="utf-8"?>
+<w:footnotes xmlns:wpc="http://schemas.microsoft.com/office/word/2010/wordprocessingCanvas" xmlns:cx="http://schemas.microsoft.com/office/drawing/2014/chartex" xmlns:cx1="http://schemas.microsoft.com/office/drawing/2015/9/8/chartex" xmlns:cx2="http://schemas.microsoft.com/office/drawing/2015/10/21/chartex" xmlns:cx3="http://schemas.microsoft.com/office/drawing/2016/5/9/chartex" xmlns:cx4="http://schemas.microsoft.com/office/drawing/2016/5/10/chartex" xmlns:cx5="http://schemas.microsoft.com/office/drawing/2016/5/11/chartex" xmlns:cx6="http://schemas.microsoft.com/office/drawing/2016/5/12/chartex" xmlns:cx7="http://schemas.microsoft.com/office/drawing/2016/5/13/chartex" xmlns:cx8="http://schemas.microsoft.com/office/drawing/2016/5/14/chartex" xmlns:mc="http://schemas.openxmlformats.org/markup-compatibility/2006" xmlns:aink="http://schemas.microsoft.com/office/drawing/2016/ink" xmlns:am3d="http://schemas.microsoft.com/office/drawing/2017/model3d" xmlns:o="urn:schemas-microsoft-com:office:office" xmlns:oel="http://schemas.microsoft.com/office/2019/extlst" xmlns:r="http://schemas.openxmlformats.org/officeDocument/2006/relationships" xmlns:m="http://schemas.openxmlformats.org/officeDocument/2006/math" xmlns:v="urn:schemas-microsoft-com:vml" xmlns:wp14="http://schemas.microsoft.com/office/word/2010/wordprocessingDrawing" xmlns:wp="http://schemas.openxmlformats.org/drawingml/2006/wordprocessingDrawing" xmlns:w10="urn:schemas-microsoft-com:office:word" xmlns:w="http://schemas.openxmlformats.org/wordprocessingml/2006/main" xmlns:w14="http://schemas.microsoft.com/office/word/2010/wordml" xmlns:w15="http://schemas.microsoft.com/office/word/2012/wordml" xmlns:w16cex="http://schemas.microsoft.com/office/word/2018/wordml/cex" xmlns:w16cid="http://schemas.microsoft.com/office/word/2016/wordml/cid" xmlns:w16="http://schemas.microsoft.com/office/word/2018/wordml" xmlns:w16du="http://schemas.microsoft.com/office/word/2023/wordml/word16du" xmlns:w16sdtdh="http://schemas.microsoft.com/office/word/2020/wordml/sdtdatahash" xmlns:w16sdtfl="http://schemas.microsoft.com/office/word/2024/wordml/sdtformatlock" xmlns:w16se="http://schemas.microsoft.com/office/word/2015/wordml/symex" xmlns:wpg="http://schemas.microsoft.com/office/word/2010/wordprocessingGroup" xmlns:wpi="http://schemas.microsoft.com/office/word/2010/wordprocessingInk" xmlns:wne="http://schemas.microsoft.com/office/word/2006/wordml" xmlns:wps="http://schemas.microsoft.com/office/word/2010/wordprocessingShape" mc:Ignorable="w14 w15 w16se w16cid w16 w16cex w16sdtdh w16sdtfl w16du wp14">
+  <w:footnote w:type="separator" w:id="-1">
+    <w:p>
+      <w:pPr>
+        <w:spacing w:after="0" w:line="240" w:lineRule="auto"/>
+      </w:pPr>
+      <w:r>
+        <w:separator/>
+      </w:r>
+    </w:p>
+  </w:footnote>
+  <w:footnote w:type="continuationSeparator" w:id="0">
+    <w:p>
+      <w:pPr>
+        <w:spacing w:after="0" w:line="240" w:lineRule="auto"/>
+      </w:pPr>
+      <w:r>
+        <w:continuationSeparator/>
+      </w:r>
+    </w:p>
+  </w:footnote>
+</w:footnotes>
+</file>
+
 <file path=word/header1.xml><?xml version="1.0" encoding="utf-8"?>
-<w:hdr xmlns:mc="http://schemas.openxmlformats.org/markup-compatibility/2006" xmlns:o="urn:schemas-microsoft-com:office:office" xmlns:r="http://schemas.openxmlformats.org/officeDocument/2006/relationships" xmlns:m="http://schemas.openxmlformats.org/officeDocument/2006/math" xmlns:v="urn:schemas-microsoft-com:vml" xmlns:wp="http://schemas.openxmlformats.org/drawingml/2006/wordprocessingDrawing" xmlns:w10="urn:schemas-microsoft-com:office:word" xmlns:w="http://schemas.openxmlformats.org/wordprocessingml/2006/main" xmlns:wne="http://schemas.microsoft.com/office/word/2006/wordml" xmlns:sl="http://schemas.openxmlformats.org/schemaLibrary/2006/main" xmlns:a="http://schemas.openxmlformats.org/drawingml/2006/main" xmlns:pic="http://schemas.openxmlformats.org/drawingml/2006/picture" xmlns:c="http://schemas.openxmlformats.org/drawingml/2006/chart" xmlns:lc="http://schemas.openxmlformats.org/drawingml/2006/lockedCanvas" xmlns:dgm="http://schemas.openxmlformats.org/drawingml/2006/diagram" xmlns:wps="http://schemas.microsoft.com/office/word/2010/wordprocessingShape" xmlns:wpg="http://schemas.microsoft.com/office/word/2010/wordprocessingGroup" xmlns:w14="http://schemas.microsoft.com/office/word/2010/wordml" xmlns:w15="http://schemas.microsoft.com/office/word/2012/wordml" xmlns:w16="http://schemas.microsoft.com/office/word/2018/wordml" xmlns:w16cex="http://schemas.microsoft.com/office/word/2018/wordml/cex" xmlns:w16cid="http://schemas.microsoft.com/office/word/2016/wordml/cid" xmlns="http://schemas.microsoft.com/office/tasks/2019/documenttasks" xmlns:cr="http://schemas.microsoft.com/office/comments/2020/reactions">
+<w:hdr xmlns:wpc="http://schemas.microsoft.com/office/word/2010/wordprocessingCanvas" xmlns:cx="http://schemas.microsoft.com/office/drawing/2014/chartex" xmlns:cx1="http://schemas.microsoft.com/office/drawing/2015/9/8/chartex" xmlns:cx2="http://schemas.microsoft.com/office/drawing/2015/10/21/chartex" xmlns:cx3="http://schemas.microsoft.com/office/drawing/2016/5/9/chartex" xmlns:cx4="http://schemas.microsoft.com/office/drawing/2016/5/10/chartex" xmlns:cx5="http://schemas.microsoft.com/office/drawing/2016/5/11/chartex" xmlns:cx6="http://schemas.microsoft.com/office/drawing/2016/5/12/chartex" xmlns:cx7="http://schemas.microsoft.com/office/drawing/2016/5/13/chartex" xmlns:cx8="http://schemas.microsoft.com/office/drawing/2016/5/14/chartex" xmlns:mc="http://schemas.openxmlformats.org/markup-compatibility/2006" xmlns:aink="http://schemas.microsoft.com/office/drawing/2016/ink" xmlns:am3d="http://schemas.microsoft.com/office/drawing/2017/model3d" xmlns:o="urn:schemas-microsoft-com:office:office" xmlns:oel="http://schemas.microsoft.com/office/2019/extlst" xmlns:r="http://schemas.openxmlformats.org/officeDocument/2006/relationships" xmlns:m="http://schemas.openxmlformats.org/officeDocument/2006/math" xmlns:v="urn:schemas-microsoft-com:vml" xmlns:wp14="http://schemas.microsoft.com/office/word/2010/wordprocessingDrawing" xmlns:wp="http://schemas.openxmlformats.org/drawingml/2006/wordprocessingDrawing" xmlns:w10="urn:schemas-microsoft-com:office:word" xmlns:w="http://schemas.openxmlformats.org/wordprocessingml/2006/main" xmlns:w14="http://schemas.microsoft.com/office/word/2010/wordml" xmlns:w15="http://schemas.microsoft.com/office/word/2012/wordml" xmlns:w16cex="http://schemas.microsoft.com/office/word/2018/wordml/cex" xmlns:w16cid="http://schemas.microsoft.com/office/word/2016/wordml/cid" xmlns:w16="http://schemas.microsoft.com/office/word/2018/wordml" xmlns:w16du="http://schemas.microsoft.com/office/word/2023/wordml/word16du" xmlns:w16sdtdh="http://schemas.microsoft.com/office/word/2020/wordml/sdtdatahash" xmlns:w16sdtfl="http://schemas.microsoft.com/office/word/2024/wordml/sdtformatlock" xmlns:w16se="http://schemas.microsoft.com/office/word/2015/wordml/symex" xmlns:wpg="http://schemas.microsoft.com/office/word/2010/wordprocessingGroup" xmlns:wpi="http://schemas.microsoft.com/office/word/2010/wordprocessingInk" xmlns:wne="http://schemas.microsoft.com/office/word/2006/wordml" xmlns:wps="http://schemas.microsoft.com/office/word/2010/wordprocessingShape" mc:Ignorable="w14 w15 w16se w16cid w16 w16cex w16sdtdh w16sdtfl w16du wp14">
   <w:p>
     <w:pPr>
       <w:spacing w:after="14" w:line="259" w:lineRule="auto"/>
       <w:ind w:left="-720" w:firstLine="0"/>
       <w:jc w:val="left"/>
-      <w:rPr/>
     </w:pPr>
     <w:r>
       <w:rPr>
-        <w:rFonts w:ascii="Times New Roman" w:cs="Times New Roman" w:eastAsia="Times New Roman" w:hAnsi="Times New Roman"/>
+        <w:rFonts w:ascii="Times New Roman" w:eastAsia="Times New Roman" w:hAnsi="Times New Roman" w:cs="Times New Roman"/>
         <w:sz w:val="20"/>
         <w:szCs w:val="20"/>
-        <w:rtl w:val="0"/>
       </w:rPr>
       <w:t xml:space="preserve">Tecnológico de Costa Rica </w:t>
-    </w:r>
-    <w:r>
-      <w:rPr>
-        <w:rtl w:val="0"/>
-      </w:rPr>
     </w:r>
   </w:p>
   <w:p>
@@ -3149,21 +3459,14 @@
       <w:spacing w:after="38" w:line="259" w:lineRule="auto"/>
       <w:ind w:left="-720" w:firstLine="0"/>
       <w:jc w:val="left"/>
-      <w:rPr/>
     </w:pPr>
     <w:r>
       <w:rPr>
-        <w:rFonts w:ascii="Times New Roman" w:cs="Times New Roman" w:eastAsia="Times New Roman" w:hAnsi="Times New Roman"/>
+        <w:rFonts w:ascii="Times New Roman" w:eastAsia="Times New Roman" w:hAnsi="Times New Roman" w:cs="Times New Roman"/>
         <w:sz w:val="20"/>
         <w:szCs w:val="20"/>
-        <w:rtl w:val="0"/>
       </w:rPr>
       <w:t xml:space="preserve">IC-4700 Lenguajes de programación </w:t>
-    </w:r>
-    <w:r>
-      <w:rPr>
-        <w:rtl w:val="0"/>
-      </w:rPr>
     </w:r>
   </w:p>
   <w:p>
@@ -3171,22 +3474,17 @@
       <w:spacing w:after="0" w:line="259" w:lineRule="auto"/>
       <w:ind w:left="-720" w:firstLine="0"/>
       <w:jc w:val="left"/>
-      <w:rPr/>
     </w:pPr>
     <w:r>
       <w:rPr>
-        <w:rFonts w:ascii="Times New Roman" w:cs="Times New Roman" w:eastAsia="Times New Roman" w:hAnsi="Times New Roman"/>
-        <w:b w:val="1"/>
+        <w:rFonts w:ascii="Times New Roman" w:eastAsia="Times New Roman" w:hAnsi="Times New Roman" w:cs="Times New Roman"/>
+        <w:b/>
         <w:sz w:val="20"/>
         <w:szCs w:val="20"/>
-        <w:rtl w:val="0"/>
-      </w:rPr>
-      <w:t xml:space="preserve">Proyecto - Programación Imperativa</w:t>
+      </w:rPr>
+      <w:t>Proyecto - Programación Imperativa</w:t>
     </w:r>
     <w:r>
-      <w:rPr>
-        <w:rtl w:val="0"/>
-      </w:rPr>
       <w:t xml:space="preserve"> </w:t>
     </w:r>
   </w:p>
@@ -3194,27 +3492,20 @@
 </file>
 
 <file path=word/header2.xml><?xml version="1.0" encoding="utf-8"?>
-<w:hdr xmlns:mc="http://schemas.openxmlformats.org/markup-compatibility/2006" xmlns:o="urn:schemas-microsoft-com:office:office" xmlns:r="http://schemas.openxmlformats.org/officeDocument/2006/relationships" xmlns:m="http://schemas.openxmlformats.org/officeDocument/2006/math" xmlns:v="urn:schemas-microsoft-com:vml" xmlns:wp="http://schemas.openxmlformats.org/drawingml/2006/wordprocessingDrawing" xmlns:w10="urn:schemas-microsoft-com:office:word" xmlns:w="http://schemas.openxmlformats.org/wordprocessingml/2006/main" xmlns:wne="http://schemas.microsoft.com/office/word/2006/wordml" xmlns:sl="http://schemas.openxmlformats.org/schemaLibrary/2006/main" xmlns:a="http://schemas.openxmlformats.org/drawingml/2006/main" xmlns:pic="http://schemas.openxmlformats.org/drawingml/2006/picture" xmlns:c="http://schemas.openxmlformats.org/drawingml/2006/chart" xmlns:lc="http://schemas.openxmlformats.org/drawingml/2006/lockedCanvas" xmlns:dgm="http://schemas.openxmlformats.org/drawingml/2006/diagram" xmlns:wps="http://schemas.microsoft.com/office/word/2010/wordprocessingShape" xmlns:wpg="http://schemas.microsoft.com/office/word/2010/wordprocessingGroup" xmlns:w14="http://schemas.microsoft.com/office/word/2010/wordml" xmlns:w15="http://schemas.microsoft.com/office/word/2012/wordml" xmlns:w16="http://schemas.microsoft.com/office/word/2018/wordml" xmlns:w16cex="http://schemas.microsoft.com/office/word/2018/wordml/cex" xmlns:w16cid="http://schemas.microsoft.com/office/word/2016/wordml/cid" xmlns="http://schemas.microsoft.com/office/tasks/2019/documenttasks" xmlns:cr="http://schemas.microsoft.com/office/comments/2020/reactions">
+<w:hdr xmlns:wpc="http://schemas.microsoft.com/office/word/2010/wordprocessingCanvas" xmlns:cx="http://schemas.microsoft.com/office/drawing/2014/chartex" xmlns:cx1="http://schemas.microsoft.com/office/drawing/2015/9/8/chartex" xmlns:cx2="http://schemas.microsoft.com/office/drawing/2015/10/21/chartex" xmlns:cx3="http://schemas.microsoft.com/office/drawing/2016/5/9/chartex" xmlns:cx4="http://schemas.microsoft.com/office/drawing/2016/5/10/chartex" xmlns:cx5="http://schemas.microsoft.com/office/drawing/2016/5/11/chartex" xmlns:cx6="http://schemas.microsoft.com/office/drawing/2016/5/12/chartex" xmlns:cx7="http://schemas.microsoft.com/office/drawing/2016/5/13/chartex" xmlns:cx8="http://schemas.microsoft.com/office/drawing/2016/5/14/chartex" xmlns:mc="http://schemas.openxmlformats.org/markup-compatibility/2006" xmlns:aink="http://schemas.microsoft.com/office/drawing/2016/ink" xmlns:am3d="http://schemas.microsoft.com/office/drawing/2017/model3d" xmlns:o="urn:schemas-microsoft-com:office:office" xmlns:oel="http://schemas.microsoft.com/office/2019/extlst" xmlns:r="http://schemas.openxmlformats.org/officeDocument/2006/relationships" xmlns:m="http://schemas.openxmlformats.org/officeDocument/2006/math" xmlns:v="urn:schemas-microsoft-com:vml" xmlns:wp14="http://schemas.microsoft.com/office/word/2010/wordprocessingDrawing" xmlns:wp="http://schemas.openxmlformats.org/drawingml/2006/wordprocessingDrawing" xmlns:w10="urn:schemas-microsoft-com:office:word" xmlns:w="http://schemas.openxmlformats.org/wordprocessingml/2006/main" xmlns:w14="http://schemas.microsoft.com/office/word/2010/wordml" xmlns:w15="http://schemas.microsoft.com/office/word/2012/wordml" xmlns:w16cex="http://schemas.microsoft.com/office/word/2018/wordml/cex" xmlns:w16cid="http://schemas.microsoft.com/office/word/2016/wordml/cid" xmlns:w16="http://schemas.microsoft.com/office/word/2018/wordml" xmlns:w16du="http://schemas.microsoft.com/office/word/2023/wordml/word16du" xmlns:w16sdtdh="http://schemas.microsoft.com/office/word/2020/wordml/sdtdatahash" xmlns:w16sdtfl="http://schemas.microsoft.com/office/word/2024/wordml/sdtformatlock" xmlns:w16se="http://schemas.microsoft.com/office/word/2015/wordml/symex" xmlns:wpg="http://schemas.microsoft.com/office/word/2010/wordprocessingGroup" xmlns:wpi="http://schemas.microsoft.com/office/word/2010/wordprocessingInk" xmlns:wne="http://schemas.microsoft.com/office/word/2006/wordml" xmlns:wps="http://schemas.microsoft.com/office/word/2010/wordprocessingShape" mc:Ignorable="w14 w15 w16se w16cid w16 w16cex w16sdtdh w16sdtfl w16du wp14">
   <w:p>
     <w:pPr>
       <w:spacing w:after="14" w:line="259" w:lineRule="auto"/>
       <w:ind w:left="-720" w:firstLine="0"/>
       <w:jc w:val="left"/>
-      <w:rPr/>
     </w:pPr>
     <w:r>
       <w:rPr>
-        <w:rFonts w:ascii="Times New Roman" w:cs="Times New Roman" w:eastAsia="Times New Roman" w:hAnsi="Times New Roman"/>
+        <w:rFonts w:ascii="Times New Roman" w:eastAsia="Times New Roman" w:hAnsi="Times New Roman" w:cs="Times New Roman"/>
         <w:sz w:val="20"/>
         <w:szCs w:val="20"/>
-        <w:rtl w:val="0"/>
       </w:rPr>
       <w:t xml:space="preserve">Tecnológico de Costa Rica </w:t>
-    </w:r>
-    <w:r>
-      <w:rPr>
-        <w:rtl w:val="0"/>
-      </w:rPr>
     </w:r>
   </w:p>
   <w:p>
@@ -3222,21 +3513,14 @@
       <w:spacing w:after="38" w:line="259" w:lineRule="auto"/>
       <w:ind w:left="-720" w:firstLine="0"/>
       <w:jc w:val="left"/>
-      <w:rPr/>
     </w:pPr>
     <w:r>
       <w:rPr>
-        <w:rFonts w:ascii="Times New Roman" w:cs="Times New Roman" w:eastAsia="Times New Roman" w:hAnsi="Times New Roman"/>
+        <w:rFonts w:ascii="Times New Roman" w:eastAsia="Times New Roman" w:hAnsi="Times New Roman" w:cs="Times New Roman"/>
         <w:sz w:val="20"/>
         <w:szCs w:val="20"/>
-        <w:rtl w:val="0"/>
       </w:rPr>
       <w:t xml:space="preserve">IC-4700 Lenguajes de programación </w:t>
-    </w:r>
-    <w:r>
-      <w:rPr>
-        <w:rtl w:val="0"/>
-      </w:rPr>
     </w:r>
   </w:p>
   <w:p>
@@ -3244,22 +3528,17 @@
       <w:spacing w:after="0" w:line="259" w:lineRule="auto"/>
       <w:ind w:left="-720" w:firstLine="0"/>
       <w:jc w:val="left"/>
-      <w:rPr/>
     </w:pPr>
     <w:r>
       <w:rPr>
-        <w:rFonts w:ascii="Times New Roman" w:cs="Times New Roman" w:eastAsia="Times New Roman" w:hAnsi="Times New Roman"/>
-        <w:b w:val="1"/>
+        <w:rFonts w:ascii="Times New Roman" w:eastAsia="Times New Roman" w:hAnsi="Times New Roman" w:cs="Times New Roman"/>
+        <w:b/>
         <w:sz w:val="20"/>
         <w:szCs w:val="20"/>
-        <w:rtl w:val="0"/>
-      </w:rPr>
-      <w:t xml:space="preserve">Proyecto - Programación Imperativa</w:t>
+      </w:rPr>
+      <w:t>Proyecto - Programación Imperativa</w:t>
     </w:r>
     <w:r>
-      <w:rPr>
-        <w:rtl w:val="0"/>
-      </w:rPr>
       <w:t xml:space="preserve"> </w:t>
     </w:r>
   </w:p>
@@ -3267,26 +3546,136 @@
 </file>
 
 <file path=word/header3.xml><?xml version="1.0" encoding="utf-8"?>
-<w:hdr xmlns:mc="http://schemas.openxmlformats.org/markup-compatibility/2006" xmlns:o="urn:schemas-microsoft-com:office:office" xmlns:r="http://schemas.openxmlformats.org/officeDocument/2006/relationships" xmlns:m="http://schemas.openxmlformats.org/officeDocument/2006/math" xmlns:v="urn:schemas-microsoft-com:vml" xmlns:wp="http://schemas.openxmlformats.org/drawingml/2006/wordprocessingDrawing" xmlns:w10="urn:schemas-microsoft-com:office:word" xmlns:w="http://schemas.openxmlformats.org/wordprocessingml/2006/main" xmlns:wne="http://schemas.microsoft.com/office/word/2006/wordml" xmlns:sl="http://schemas.openxmlformats.org/schemaLibrary/2006/main" xmlns:a="http://schemas.openxmlformats.org/drawingml/2006/main" xmlns:pic="http://schemas.openxmlformats.org/drawingml/2006/picture" xmlns:c="http://schemas.openxmlformats.org/drawingml/2006/chart" xmlns:lc="http://schemas.openxmlformats.org/drawingml/2006/lockedCanvas" xmlns:dgm="http://schemas.openxmlformats.org/drawingml/2006/diagram" xmlns:wps="http://schemas.microsoft.com/office/word/2010/wordprocessingShape" xmlns:wpg="http://schemas.microsoft.com/office/word/2010/wordprocessingGroup" xmlns:w14="http://schemas.microsoft.com/office/word/2010/wordml" xmlns:w15="http://schemas.microsoft.com/office/word/2012/wordml" xmlns:w16="http://schemas.microsoft.com/office/word/2018/wordml" xmlns:w16cex="http://schemas.microsoft.com/office/word/2018/wordml/cex" xmlns:w16cid="http://schemas.microsoft.com/office/word/2016/wordml/cid" xmlns="http://schemas.microsoft.com/office/tasks/2019/documenttasks" xmlns:cr="http://schemas.microsoft.com/office/comments/2020/reactions">
+<w:hdr xmlns:wpc="http://schemas.microsoft.com/office/word/2010/wordprocessingCanvas" xmlns:cx="http://schemas.microsoft.com/office/drawing/2014/chartex" xmlns:cx1="http://schemas.microsoft.com/office/drawing/2015/9/8/chartex" xmlns:cx2="http://schemas.microsoft.com/office/drawing/2015/10/21/chartex" xmlns:cx3="http://schemas.microsoft.com/office/drawing/2016/5/9/chartex" xmlns:cx4="http://schemas.microsoft.com/office/drawing/2016/5/10/chartex" xmlns:cx5="http://schemas.microsoft.com/office/drawing/2016/5/11/chartex" xmlns:cx6="http://schemas.microsoft.com/office/drawing/2016/5/12/chartex" xmlns:cx7="http://schemas.microsoft.com/office/drawing/2016/5/13/chartex" xmlns:cx8="http://schemas.microsoft.com/office/drawing/2016/5/14/chartex" xmlns:mc="http://schemas.openxmlformats.org/markup-compatibility/2006" xmlns:aink="http://schemas.microsoft.com/office/drawing/2016/ink" xmlns:am3d="http://schemas.microsoft.com/office/drawing/2017/model3d" xmlns:o="urn:schemas-microsoft-com:office:office" xmlns:oel="http://schemas.microsoft.com/office/2019/extlst" xmlns:r="http://schemas.openxmlformats.org/officeDocument/2006/relationships" xmlns:m="http://schemas.openxmlformats.org/officeDocument/2006/math" xmlns:v="urn:schemas-microsoft-com:vml" xmlns:wp14="http://schemas.microsoft.com/office/word/2010/wordprocessingDrawing" xmlns:wp="http://schemas.openxmlformats.org/drawingml/2006/wordprocessingDrawing" xmlns:w10="urn:schemas-microsoft-com:office:word" xmlns:w="http://schemas.openxmlformats.org/wordprocessingml/2006/main" xmlns:w14="http://schemas.microsoft.com/office/word/2010/wordml" xmlns:w15="http://schemas.microsoft.com/office/word/2012/wordml" xmlns:w16cex="http://schemas.microsoft.com/office/word/2018/wordml/cex" xmlns:w16cid="http://schemas.microsoft.com/office/word/2016/wordml/cid" xmlns:w16="http://schemas.microsoft.com/office/word/2018/wordml" xmlns:w16du="http://schemas.microsoft.com/office/word/2023/wordml/word16du" xmlns:w16sdtdh="http://schemas.microsoft.com/office/word/2020/wordml/sdtdatahash" xmlns:w16sdtfl="http://schemas.microsoft.com/office/word/2024/wordml/sdtformatlock" xmlns:w16se="http://schemas.microsoft.com/office/word/2015/wordml/symex" xmlns:wpg="http://schemas.microsoft.com/office/word/2010/wordprocessingGroup" xmlns:wpi="http://schemas.microsoft.com/office/word/2010/wordprocessingInk" xmlns:wne="http://schemas.microsoft.com/office/word/2006/wordml" xmlns:wps="http://schemas.microsoft.com/office/word/2010/wordprocessingShape" mc:Ignorable="w14 w15 w16se w16cid w16 w16cex w16sdtdh w16sdtfl w16du wp14">
   <w:p>
     <w:pPr>
       <w:spacing w:after="160" w:line="259" w:lineRule="auto"/>
       <w:ind w:left="0" w:firstLine="0"/>
       <w:jc w:val="left"/>
-      <w:rPr/>
     </w:pPr>
-    <w:r>
-      <w:rPr>
-        <w:rtl w:val="0"/>
-      </w:rPr>
-    </w:r>
   </w:p>
 </w:hdr>
 </file>
 
 <file path=word/numbering.xml><?xml version="1.0" encoding="utf-8"?>
-<w:numbering xmlns:mc="http://schemas.openxmlformats.org/markup-compatibility/2006" xmlns:o="urn:schemas-microsoft-com:office:office" xmlns:r="http://schemas.openxmlformats.org/officeDocument/2006/relationships" xmlns:m="http://schemas.openxmlformats.org/officeDocument/2006/math" xmlns:v="urn:schemas-microsoft-com:vml" xmlns:wp="http://schemas.openxmlformats.org/drawingml/2006/wordprocessingDrawing" xmlns:w10="urn:schemas-microsoft-com:office:word" xmlns:w="http://schemas.openxmlformats.org/wordprocessingml/2006/main" xmlns:wne="http://schemas.microsoft.com/office/word/2006/wordml" xmlns:sl="http://schemas.openxmlformats.org/schemaLibrary/2006/main" xmlns:a="http://schemas.openxmlformats.org/drawingml/2006/main" xmlns:pic="http://schemas.openxmlformats.org/drawingml/2006/picture" xmlns:c="http://schemas.openxmlformats.org/drawingml/2006/chart" xmlns:lc="http://schemas.openxmlformats.org/drawingml/2006/lockedCanvas" xmlns:dgm="http://schemas.openxmlformats.org/drawingml/2006/diagram" xmlns:wps="http://schemas.microsoft.com/office/word/2010/wordprocessingShape" xmlns:wpg="http://schemas.microsoft.com/office/word/2010/wordprocessingGroup" xmlns:w14="http://schemas.microsoft.com/office/word/2010/wordml" xmlns:w15="http://schemas.microsoft.com/office/word/2012/wordml" xmlns:w16="http://schemas.microsoft.com/office/word/2018/wordml" xmlns:w16cex="http://schemas.microsoft.com/office/word/2018/wordml/cex" xmlns:w16cid="http://schemas.microsoft.com/office/word/2016/wordml/cid" xmlns="http://schemas.microsoft.com/office/tasks/2019/documenttasks" xmlns:cr="http://schemas.microsoft.com/office/comments/2020/reactions">
-  <w:abstractNum w:abstractNumId="1">
+<w:numbering xmlns:wpc="http://schemas.microsoft.com/office/word/2010/wordprocessingCanvas" xmlns:cx="http://schemas.microsoft.com/office/drawing/2014/chartex" xmlns:cx1="http://schemas.microsoft.com/office/drawing/2015/9/8/chartex" xmlns:cx2="http://schemas.microsoft.com/office/drawing/2015/10/21/chartex" xmlns:cx3="http://schemas.microsoft.com/office/drawing/2016/5/9/chartex" xmlns:cx4="http://schemas.microsoft.com/office/drawing/2016/5/10/chartex" xmlns:cx5="http://schemas.microsoft.com/office/drawing/2016/5/11/chartex" xmlns:cx6="http://schemas.microsoft.com/office/drawing/2016/5/12/chartex" xmlns:cx7="http://schemas.microsoft.com/office/drawing/2016/5/13/chartex" xmlns:cx8="http://schemas.microsoft.com/office/drawing/2016/5/14/chartex" xmlns:mc="http://schemas.openxmlformats.org/markup-compatibility/2006" xmlns:aink="http://schemas.microsoft.com/office/drawing/2016/ink" xmlns:am3d="http://schemas.microsoft.com/office/drawing/2017/model3d" xmlns:o="urn:schemas-microsoft-com:office:office" xmlns:oel="http://schemas.microsoft.com/office/2019/extlst" xmlns:r="http://schemas.openxmlformats.org/officeDocument/2006/relationships" xmlns:m="http://schemas.openxmlformats.org/officeDocument/2006/math" xmlns:v="urn:schemas-microsoft-com:vml" xmlns:wp14="http://schemas.microsoft.com/office/word/2010/wordprocessingDrawing" xmlns:wp="http://schemas.openxmlformats.org/drawingml/2006/wordprocessingDrawing" xmlns:w10="urn:schemas-microsoft-com:office:word" xmlns:w="http://schemas.openxmlformats.org/wordprocessingml/2006/main" xmlns:w14="http://schemas.microsoft.com/office/word/2010/wordml" xmlns:w15="http://schemas.microsoft.com/office/word/2012/wordml" xmlns:w16cex="http://schemas.microsoft.com/office/word/2018/wordml/cex" xmlns:w16cid="http://schemas.microsoft.com/office/word/2016/wordml/cid" xmlns:w16="http://schemas.microsoft.com/office/word/2018/wordml" xmlns:w16du="http://schemas.microsoft.com/office/word/2023/wordml/word16du" xmlns:w16sdtdh="http://schemas.microsoft.com/office/word/2020/wordml/sdtdatahash" xmlns:w16sdtfl="http://schemas.microsoft.com/office/word/2024/wordml/sdtformatlock" xmlns:w16se="http://schemas.microsoft.com/office/word/2015/wordml/symex" xmlns:wpg="http://schemas.microsoft.com/office/word/2010/wordprocessingGroup" xmlns:wpi="http://schemas.microsoft.com/office/word/2010/wordprocessingInk" xmlns:wne="http://schemas.microsoft.com/office/word/2006/wordml" xmlns:wps="http://schemas.microsoft.com/office/word/2010/wordprocessingShape" mc:Ignorable="w14 w15 w16se w16cid w16 w16cex w16sdtdh w16sdtfl w16du wp14">
+  <w:abstractNum w:abstractNumId="0" w15:restartNumberingAfterBreak="0">
+    <w:nsid w:val="0E8C3C44"/>
+    <w:multiLevelType w:val="multilevel"/>
+    <w:tmpl w:val="637854EC"/>
+    <w:lvl w:ilvl="0">
+      <w:start w:val="1"/>
+      <w:numFmt w:val="bullet"/>
+      <w:lvlText w:val="●"/>
+      <w:lvlJc w:val="left"/>
+      <w:pPr>
+        <w:ind w:left="720" w:hanging="360"/>
+      </w:pPr>
+      <w:rPr>
+        <w:u w:val="none"/>
+      </w:rPr>
+    </w:lvl>
+    <w:lvl w:ilvl="1">
+      <w:start w:val="1"/>
+      <w:numFmt w:val="bullet"/>
+      <w:lvlText w:val="○"/>
+      <w:lvlJc w:val="left"/>
+      <w:pPr>
+        <w:ind w:left="1440" w:hanging="360"/>
+      </w:pPr>
+      <w:rPr>
+        <w:u w:val="none"/>
+      </w:rPr>
+    </w:lvl>
+    <w:lvl w:ilvl="2">
+      <w:start w:val="1"/>
+      <w:numFmt w:val="bullet"/>
+      <w:lvlText w:val="■"/>
+      <w:lvlJc w:val="left"/>
+      <w:pPr>
+        <w:ind w:left="2160" w:hanging="360"/>
+      </w:pPr>
+      <w:rPr>
+        <w:u w:val="none"/>
+      </w:rPr>
+    </w:lvl>
+    <w:lvl w:ilvl="3">
+      <w:start w:val="1"/>
+      <w:numFmt w:val="bullet"/>
+      <w:lvlText w:val="●"/>
+      <w:lvlJc w:val="left"/>
+      <w:pPr>
+        <w:ind w:left="2880" w:hanging="360"/>
+      </w:pPr>
+      <w:rPr>
+        <w:u w:val="none"/>
+      </w:rPr>
+    </w:lvl>
+    <w:lvl w:ilvl="4">
+      <w:start w:val="1"/>
+      <w:numFmt w:val="bullet"/>
+      <w:lvlText w:val="○"/>
+      <w:lvlJc w:val="left"/>
+      <w:pPr>
+        <w:ind w:left="3600" w:hanging="360"/>
+      </w:pPr>
+      <w:rPr>
+        <w:u w:val="none"/>
+      </w:rPr>
+    </w:lvl>
+    <w:lvl w:ilvl="5">
+      <w:start w:val="1"/>
+      <w:numFmt w:val="bullet"/>
+      <w:lvlText w:val="■"/>
+      <w:lvlJc w:val="left"/>
+      <w:pPr>
+        <w:ind w:left="4320" w:hanging="360"/>
+      </w:pPr>
+      <w:rPr>
+        <w:u w:val="none"/>
+      </w:rPr>
+    </w:lvl>
+    <w:lvl w:ilvl="6">
+      <w:start w:val="1"/>
+      <w:numFmt w:val="bullet"/>
+      <w:lvlText w:val="●"/>
+      <w:lvlJc w:val="left"/>
+      <w:pPr>
+        <w:ind w:left="5040" w:hanging="360"/>
+      </w:pPr>
+      <w:rPr>
+        <w:u w:val="none"/>
+      </w:rPr>
+    </w:lvl>
+    <w:lvl w:ilvl="7">
+      <w:start w:val="1"/>
+      <w:numFmt w:val="bullet"/>
+      <w:lvlText w:val="○"/>
+      <w:lvlJc w:val="left"/>
+      <w:pPr>
+        <w:ind w:left="5760" w:hanging="360"/>
+      </w:pPr>
+      <w:rPr>
+        <w:u w:val="none"/>
+      </w:rPr>
+    </w:lvl>
+    <w:lvl w:ilvl="8">
+      <w:start w:val="1"/>
+      <w:numFmt w:val="bullet"/>
+      <w:lvlText w:val="■"/>
+      <w:lvlJc w:val="left"/>
+      <w:pPr>
+        <w:ind w:left="6480" w:hanging="360"/>
+      </w:pPr>
+      <w:rPr>
+        <w:u w:val="none"/>
+      </w:rPr>
+    </w:lvl>
+  </w:abstractNum>
+  <w:abstractNum w:abstractNumId="1" w15:restartNumberingAfterBreak="0">
+    <w:nsid w:val="218360E6"/>
+    <w:multiLevelType w:val="multilevel"/>
+    <w:tmpl w:val="5A2A74DE"/>
     <w:lvl w:ilvl="0">
       <w:start w:val="1"/>
       <w:numFmt w:val="bullet"/>
@@ -3396,117 +3785,321 @@
       </w:rPr>
     </w:lvl>
   </w:abstractNum>
-  <w:abstractNum w:abstractNumId="2">
+  <w:abstractNum w:abstractNumId="2" w15:restartNumberingAfterBreak="0">
+    <w:nsid w:val="2F6D1E7E"/>
+    <w:multiLevelType w:val="multilevel"/>
+    <w:tmpl w:val="DD10485C"/>
     <w:lvl w:ilvl="0">
+      <w:start w:val="1"/>
+      <w:numFmt w:val="bullet"/>
+      <w:lvlText w:val="-"/>
+      <w:lvlJc w:val="left"/>
+      <w:pPr>
+        <w:ind w:left="1440" w:hanging="360"/>
+      </w:pPr>
+      <w:rPr>
+        <w:u w:val="none"/>
+      </w:rPr>
+    </w:lvl>
+    <w:lvl w:ilvl="1">
+      <w:start w:val="1"/>
+      <w:numFmt w:val="bullet"/>
+      <w:lvlText w:val="-"/>
+      <w:lvlJc w:val="left"/>
+      <w:pPr>
+        <w:ind w:left="2160" w:hanging="360"/>
+      </w:pPr>
+      <w:rPr>
+        <w:u w:val="none"/>
+      </w:rPr>
+    </w:lvl>
+    <w:lvl w:ilvl="2">
+      <w:start w:val="1"/>
+      <w:numFmt w:val="bullet"/>
+      <w:lvlText w:val="-"/>
+      <w:lvlJc w:val="left"/>
+      <w:pPr>
+        <w:ind w:left="2880" w:hanging="360"/>
+      </w:pPr>
+      <w:rPr>
+        <w:u w:val="none"/>
+      </w:rPr>
+    </w:lvl>
+    <w:lvl w:ilvl="3">
+      <w:start w:val="1"/>
+      <w:numFmt w:val="bullet"/>
+      <w:lvlText w:val="-"/>
+      <w:lvlJc w:val="left"/>
+      <w:pPr>
+        <w:ind w:left="3600" w:hanging="360"/>
+      </w:pPr>
+      <w:rPr>
+        <w:u w:val="none"/>
+      </w:rPr>
+    </w:lvl>
+    <w:lvl w:ilvl="4">
+      <w:start w:val="1"/>
+      <w:numFmt w:val="bullet"/>
+      <w:lvlText w:val="-"/>
+      <w:lvlJc w:val="left"/>
+      <w:pPr>
+        <w:ind w:left="4320" w:hanging="360"/>
+      </w:pPr>
+      <w:rPr>
+        <w:u w:val="none"/>
+      </w:rPr>
+    </w:lvl>
+    <w:lvl w:ilvl="5">
+      <w:start w:val="1"/>
+      <w:numFmt w:val="bullet"/>
+      <w:lvlText w:val="-"/>
+      <w:lvlJc w:val="left"/>
+      <w:pPr>
+        <w:ind w:left="5040" w:hanging="360"/>
+      </w:pPr>
+      <w:rPr>
+        <w:u w:val="none"/>
+      </w:rPr>
+    </w:lvl>
+    <w:lvl w:ilvl="6">
+      <w:start w:val="1"/>
+      <w:numFmt w:val="bullet"/>
+      <w:lvlText w:val="-"/>
+      <w:lvlJc w:val="left"/>
+      <w:pPr>
+        <w:ind w:left="5760" w:hanging="360"/>
+      </w:pPr>
+      <w:rPr>
+        <w:u w:val="none"/>
+      </w:rPr>
+    </w:lvl>
+    <w:lvl w:ilvl="7">
+      <w:start w:val="1"/>
+      <w:numFmt w:val="bullet"/>
+      <w:lvlText w:val="-"/>
+      <w:lvlJc w:val="left"/>
+      <w:pPr>
+        <w:ind w:left="6480" w:hanging="360"/>
+      </w:pPr>
+      <w:rPr>
+        <w:u w:val="none"/>
+      </w:rPr>
+    </w:lvl>
+    <w:lvl w:ilvl="8">
+      <w:start w:val="1"/>
+      <w:numFmt w:val="bullet"/>
+      <w:lvlText w:val="-"/>
+      <w:lvlJc w:val="left"/>
+      <w:pPr>
+        <w:ind w:left="7200" w:hanging="360"/>
+      </w:pPr>
+      <w:rPr>
+        <w:u w:val="none"/>
+      </w:rPr>
+    </w:lvl>
+  </w:abstractNum>
+  <w:abstractNum w:abstractNumId="3" w15:restartNumberingAfterBreak="0">
+    <w:nsid w:val="34014A8B"/>
+    <w:multiLevelType w:val="hybridMultilevel"/>
+    <w:tmpl w:val="D104FCDA"/>
+    <w:lvl w:ilvl="0" w:tplc="140A000F">
+      <w:start w:val="1"/>
+      <w:numFmt w:val="decimal"/>
+      <w:lvlText w:val="%1."/>
+      <w:lvlJc w:val="left"/>
+      <w:pPr>
+        <w:ind w:left="720" w:hanging="360"/>
+      </w:pPr>
+    </w:lvl>
+    <w:lvl w:ilvl="1" w:tplc="140A0019" w:tentative="1">
+      <w:start w:val="1"/>
+      <w:numFmt w:val="lowerLetter"/>
+      <w:lvlText w:val="%2."/>
+      <w:lvlJc w:val="left"/>
+      <w:pPr>
+        <w:ind w:left="1440" w:hanging="360"/>
+      </w:pPr>
+    </w:lvl>
+    <w:lvl w:ilvl="2" w:tplc="140A001B" w:tentative="1">
+      <w:start w:val="1"/>
+      <w:numFmt w:val="lowerRoman"/>
+      <w:lvlText w:val="%3."/>
+      <w:lvlJc w:val="right"/>
+      <w:pPr>
+        <w:ind w:left="2160" w:hanging="180"/>
+      </w:pPr>
+    </w:lvl>
+    <w:lvl w:ilvl="3" w:tplc="140A000F" w:tentative="1">
+      <w:start w:val="1"/>
+      <w:numFmt w:val="decimal"/>
+      <w:lvlText w:val="%4."/>
+      <w:lvlJc w:val="left"/>
+      <w:pPr>
+        <w:ind w:left="2880" w:hanging="360"/>
+      </w:pPr>
+    </w:lvl>
+    <w:lvl w:ilvl="4" w:tplc="140A0019" w:tentative="1">
+      <w:start w:val="1"/>
+      <w:numFmt w:val="lowerLetter"/>
+      <w:lvlText w:val="%5."/>
+      <w:lvlJc w:val="left"/>
+      <w:pPr>
+        <w:ind w:left="3600" w:hanging="360"/>
+      </w:pPr>
+    </w:lvl>
+    <w:lvl w:ilvl="5" w:tplc="140A001B" w:tentative="1">
+      <w:start w:val="1"/>
+      <w:numFmt w:val="lowerRoman"/>
+      <w:lvlText w:val="%6."/>
+      <w:lvlJc w:val="right"/>
+      <w:pPr>
+        <w:ind w:left="4320" w:hanging="180"/>
+      </w:pPr>
+    </w:lvl>
+    <w:lvl w:ilvl="6" w:tplc="140A000F" w:tentative="1">
+      <w:start w:val="1"/>
+      <w:numFmt w:val="decimal"/>
+      <w:lvlText w:val="%7."/>
+      <w:lvlJc w:val="left"/>
+      <w:pPr>
+        <w:ind w:left="5040" w:hanging="360"/>
+      </w:pPr>
+    </w:lvl>
+    <w:lvl w:ilvl="7" w:tplc="140A0019" w:tentative="1">
+      <w:start w:val="1"/>
+      <w:numFmt w:val="lowerLetter"/>
+      <w:lvlText w:val="%8."/>
+      <w:lvlJc w:val="left"/>
+      <w:pPr>
+        <w:ind w:left="5760" w:hanging="360"/>
+      </w:pPr>
+    </w:lvl>
+    <w:lvl w:ilvl="8" w:tplc="140A001B" w:tentative="1">
+      <w:start w:val="1"/>
+      <w:numFmt w:val="lowerRoman"/>
+      <w:lvlText w:val="%9."/>
+      <w:lvlJc w:val="right"/>
+      <w:pPr>
+        <w:ind w:left="6480" w:hanging="180"/>
+      </w:pPr>
+    </w:lvl>
+  </w:abstractNum>
+  <w:abstractNum w:abstractNumId="4" w15:restartNumberingAfterBreak="0">
+    <w:nsid w:val="42045537"/>
+    <w:multiLevelType w:val="multilevel"/>
+    <w:tmpl w:val="E7542380"/>
+    <w:lvl w:ilvl="0">
+      <w:numFmt w:val="bullet"/>
+      <w:lvlText w:val="-"/>
+      <w:lvlJc w:val="left"/>
+      <w:pPr>
+        <w:ind w:left="365" w:hanging="360"/>
+      </w:pPr>
+      <w:rPr>
+        <w:rFonts w:ascii="Arial" w:eastAsia="Arial" w:hAnsi="Arial" w:cs="Arial"/>
+      </w:rPr>
+    </w:lvl>
+    <w:lvl w:ilvl="1">
+      <w:start w:val="1"/>
+      <w:numFmt w:val="bullet"/>
+      <w:lvlText w:val="o"/>
+      <w:lvlJc w:val="left"/>
+      <w:pPr>
+        <w:ind w:left="1085" w:hanging="360"/>
+      </w:pPr>
+      <w:rPr>
+        <w:rFonts w:ascii="Courier New" w:eastAsia="Courier New" w:hAnsi="Courier New" w:cs="Courier New"/>
+      </w:rPr>
+    </w:lvl>
+    <w:lvl w:ilvl="2">
+      <w:start w:val="1"/>
+      <w:numFmt w:val="bullet"/>
+      <w:lvlText w:val="▪"/>
+      <w:lvlJc w:val="left"/>
+      <w:pPr>
+        <w:ind w:left="1805" w:hanging="360"/>
+      </w:pPr>
+      <w:rPr>
+        <w:rFonts w:ascii="Noto Sans Symbols" w:eastAsia="Noto Sans Symbols" w:hAnsi="Noto Sans Symbols" w:cs="Noto Sans Symbols"/>
+      </w:rPr>
+    </w:lvl>
+    <w:lvl w:ilvl="3">
       <w:start w:val="1"/>
       <w:numFmt w:val="bullet"/>
       <w:lvlText w:val="●"/>
       <w:lvlJc w:val="left"/>
       <w:pPr>
-        <w:ind w:left="720" w:hanging="360"/>
-      </w:pPr>
-      <w:rPr>
-        <w:u w:val="none"/>
-      </w:rPr>
-    </w:lvl>
-    <w:lvl w:ilvl="1">
+        <w:ind w:left="2525" w:hanging="360"/>
+      </w:pPr>
+      <w:rPr>
+        <w:rFonts w:ascii="Noto Sans Symbols" w:eastAsia="Noto Sans Symbols" w:hAnsi="Noto Sans Symbols" w:cs="Noto Sans Symbols"/>
+      </w:rPr>
+    </w:lvl>
+    <w:lvl w:ilvl="4">
       <w:start w:val="1"/>
       <w:numFmt w:val="bullet"/>
-      <w:lvlText w:val="○"/>
-      <w:lvlJc w:val="left"/>
-      <w:pPr>
-        <w:ind w:left="1440" w:hanging="360"/>
-      </w:pPr>
-      <w:rPr>
-        <w:u w:val="none"/>
-      </w:rPr>
-    </w:lvl>
-    <w:lvl w:ilvl="2">
+      <w:lvlText w:val="o"/>
+      <w:lvlJc w:val="left"/>
+      <w:pPr>
+        <w:ind w:left="3245" w:hanging="360"/>
+      </w:pPr>
+      <w:rPr>
+        <w:rFonts w:ascii="Courier New" w:eastAsia="Courier New" w:hAnsi="Courier New" w:cs="Courier New"/>
+      </w:rPr>
+    </w:lvl>
+    <w:lvl w:ilvl="5">
       <w:start w:val="1"/>
       <w:numFmt w:val="bullet"/>
-      <w:lvlText w:val="■"/>
-      <w:lvlJc w:val="left"/>
-      <w:pPr>
-        <w:ind w:left="2160" w:hanging="360"/>
-      </w:pPr>
-      <w:rPr>
-        <w:u w:val="none"/>
-      </w:rPr>
-    </w:lvl>
-    <w:lvl w:ilvl="3">
+      <w:lvlText w:val="▪"/>
+      <w:lvlJc w:val="left"/>
+      <w:pPr>
+        <w:ind w:left="3965" w:hanging="360"/>
+      </w:pPr>
+      <w:rPr>
+        <w:rFonts w:ascii="Noto Sans Symbols" w:eastAsia="Noto Sans Symbols" w:hAnsi="Noto Sans Symbols" w:cs="Noto Sans Symbols"/>
+      </w:rPr>
+    </w:lvl>
+    <w:lvl w:ilvl="6">
       <w:start w:val="1"/>
       <w:numFmt w:val="bullet"/>
       <w:lvlText w:val="●"/>
       <w:lvlJc w:val="left"/>
       <w:pPr>
-        <w:ind w:left="2880" w:hanging="360"/>
-      </w:pPr>
-      <w:rPr>
-        <w:u w:val="none"/>
-      </w:rPr>
-    </w:lvl>
-    <w:lvl w:ilvl="4">
+        <w:ind w:left="4685" w:hanging="360"/>
+      </w:pPr>
+      <w:rPr>
+        <w:rFonts w:ascii="Noto Sans Symbols" w:eastAsia="Noto Sans Symbols" w:hAnsi="Noto Sans Symbols" w:cs="Noto Sans Symbols"/>
+      </w:rPr>
+    </w:lvl>
+    <w:lvl w:ilvl="7">
       <w:start w:val="1"/>
       <w:numFmt w:val="bullet"/>
-      <w:lvlText w:val="○"/>
-      <w:lvlJc w:val="left"/>
-      <w:pPr>
-        <w:ind w:left="3600" w:hanging="360"/>
-      </w:pPr>
-      <w:rPr>
-        <w:u w:val="none"/>
-      </w:rPr>
-    </w:lvl>
-    <w:lvl w:ilvl="5">
+      <w:lvlText w:val="o"/>
+      <w:lvlJc w:val="left"/>
+      <w:pPr>
+        <w:ind w:left="5405" w:hanging="360"/>
+      </w:pPr>
+      <w:rPr>
+        <w:rFonts w:ascii="Courier New" w:eastAsia="Courier New" w:hAnsi="Courier New" w:cs="Courier New"/>
+      </w:rPr>
+    </w:lvl>
+    <w:lvl w:ilvl="8">
       <w:start w:val="1"/>
       <w:numFmt w:val="bullet"/>
-      <w:lvlText w:val="■"/>
-      <w:lvlJc w:val="left"/>
-      <w:pPr>
-        <w:ind w:left="4320" w:hanging="360"/>
-      </w:pPr>
-      <w:rPr>
-        <w:u w:val="none"/>
-      </w:rPr>
-    </w:lvl>
-    <w:lvl w:ilvl="6">
-      <w:start w:val="1"/>
-      <w:numFmt w:val="bullet"/>
-      <w:lvlText w:val="●"/>
-      <w:lvlJc w:val="left"/>
-      <w:pPr>
-        <w:ind w:left="5040" w:hanging="360"/>
-      </w:pPr>
-      <w:rPr>
-        <w:u w:val="none"/>
-      </w:rPr>
-    </w:lvl>
-    <w:lvl w:ilvl="7">
-      <w:start w:val="1"/>
-      <w:numFmt w:val="bullet"/>
-      <w:lvlText w:val="○"/>
-      <w:lvlJc w:val="left"/>
-      <w:pPr>
-        <w:ind w:left="5760" w:hanging="360"/>
-      </w:pPr>
-      <w:rPr>
-        <w:u w:val="none"/>
-      </w:rPr>
-    </w:lvl>
-    <w:lvl w:ilvl="8">
-      <w:start w:val="1"/>
-      <w:numFmt w:val="bullet"/>
-      <w:lvlText w:val="■"/>
-      <w:lvlJc w:val="left"/>
-      <w:pPr>
-        <w:ind w:left="6480" w:hanging="360"/>
-      </w:pPr>
-      <w:rPr>
-        <w:u w:val="none"/>
+      <w:lvlText w:val="▪"/>
+      <w:lvlJc w:val="left"/>
+      <w:pPr>
+        <w:ind w:left="6125" w:hanging="360"/>
+      </w:pPr>
+      <w:rPr>
+        <w:rFonts w:ascii="Noto Sans Symbols" w:eastAsia="Noto Sans Symbols" w:hAnsi="Noto Sans Symbols" w:cs="Noto Sans Symbols"/>
       </w:rPr>
     </w:lvl>
   </w:abstractNum>
-  <w:abstractNum w:abstractNumId="3">
+  <w:abstractNum w:abstractNumId="5" w15:restartNumberingAfterBreak="0">
+    <w:nsid w:val="626F14B6"/>
+    <w:multiLevelType w:val="multilevel"/>
+    <w:tmpl w:val="82FC9DE6"/>
     <w:lvl w:ilvl="0">
       <w:start w:val="1"/>
       <w:numFmt w:val="bullet"/>
@@ -3616,18 +4209,18 @@
       </w:rPr>
     </w:lvl>
   </w:abstractNum>
-  <w:abstractNum w:abstractNumId="4">
+  <w:abstractNum w:abstractNumId="6" w15:restartNumberingAfterBreak="0">
+    <w:nsid w:val="78621378"/>
+    <w:multiLevelType w:val="multilevel"/>
+    <w:tmpl w:val="08BEA458"/>
     <w:lvl w:ilvl="0">
-      <w:start w:val="0"/>
-      <w:numFmt w:val="bullet"/>
-      <w:lvlText w:val="-"/>
-      <w:lvlJc w:val="left"/>
-      <w:pPr>
-        <w:ind w:left="365" w:hanging="360"/>
-      </w:pPr>
-      <w:rPr>
-        <w:rFonts w:ascii="Arial" w:cs="Arial" w:eastAsia="Arial" w:hAnsi="Arial"/>
-      </w:rPr>
+      <w:start w:val="1"/>
+      <w:numFmt w:val="decimal"/>
+      <w:lvlText w:val="%1."/>
+      <w:lvlJc w:val="left"/>
+      <w:pPr>
+        <w:ind w:left="720" w:hanging="360"/>
+      </w:pPr>
     </w:lvl>
     <w:lvl w:ilvl="1">
       <w:start w:val="1"/>
@@ -3635,10 +4228,12 @@
       <w:lvlText w:val="o"/>
       <w:lvlJc w:val="left"/>
       <w:pPr>
-        <w:ind w:left="1085" w:hanging="360"/>
-      </w:pPr>
-      <w:rPr>
-        <w:rFonts w:ascii="Courier New" w:cs="Courier New" w:eastAsia="Courier New" w:hAnsi="Courier New"/>
+        <w:ind w:left="1440" w:hanging="360"/>
+      </w:pPr>
+      <w:rPr>
+        <w:rFonts w:ascii="Courier New" w:eastAsia="Courier New" w:hAnsi="Courier New" w:cs="Courier New"/>
+        <w:sz w:val="20"/>
+        <w:szCs w:val="20"/>
       </w:rPr>
     </w:lvl>
     <w:lvl w:ilvl="2">
@@ -3647,124 +4242,14 @@
       <w:lvlText w:val="▪"/>
       <w:lvlJc w:val="left"/>
       <w:pPr>
-        <w:ind w:left="1805" w:hanging="360"/>
-      </w:pPr>
-      <w:rPr>
-        <w:rFonts w:ascii="Noto Sans Symbols" w:cs="Noto Sans Symbols" w:eastAsia="Noto Sans Symbols" w:hAnsi="Noto Sans Symbols"/>
-      </w:rPr>
-    </w:lvl>
-    <w:lvl w:ilvl="3">
-      <w:start w:val="1"/>
-      <w:numFmt w:val="bullet"/>
-      <w:lvlText w:val="●"/>
-      <w:lvlJc w:val="left"/>
-      <w:pPr>
-        <w:ind w:left="2525" w:hanging="360"/>
-      </w:pPr>
-      <w:rPr>
-        <w:rFonts w:ascii="Noto Sans Symbols" w:cs="Noto Sans Symbols" w:eastAsia="Noto Sans Symbols" w:hAnsi="Noto Sans Symbols"/>
-      </w:rPr>
-    </w:lvl>
-    <w:lvl w:ilvl="4">
-      <w:start w:val="1"/>
-      <w:numFmt w:val="bullet"/>
-      <w:lvlText w:val="o"/>
-      <w:lvlJc w:val="left"/>
-      <w:pPr>
-        <w:ind w:left="3245" w:hanging="360"/>
-      </w:pPr>
-      <w:rPr>
-        <w:rFonts w:ascii="Courier New" w:cs="Courier New" w:eastAsia="Courier New" w:hAnsi="Courier New"/>
-      </w:rPr>
-    </w:lvl>
-    <w:lvl w:ilvl="5">
-      <w:start w:val="1"/>
-      <w:numFmt w:val="bullet"/>
-      <w:lvlText w:val="▪"/>
-      <w:lvlJc w:val="left"/>
-      <w:pPr>
-        <w:ind w:left="3965" w:hanging="360"/>
-      </w:pPr>
-      <w:rPr>
-        <w:rFonts w:ascii="Noto Sans Symbols" w:cs="Noto Sans Symbols" w:eastAsia="Noto Sans Symbols" w:hAnsi="Noto Sans Symbols"/>
-      </w:rPr>
-    </w:lvl>
-    <w:lvl w:ilvl="6">
-      <w:start w:val="1"/>
-      <w:numFmt w:val="bullet"/>
-      <w:lvlText w:val="●"/>
-      <w:lvlJc w:val="left"/>
-      <w:pPr>
-        <w:ind w:left="4685" w:hanging="360"/>
-      </w:pPr>
-      <w:rPr>
-        <w:rFonts w:ascii="Noto Sans Symbols" w:cs="Noto Sans Symbols" w:eastAsia="Noto Sans Symbols" w:hAnsi="Noto Sans Symbols"/>
-      </w:rPr>
-    </w:lvl>
-    <w:lvl w:ilvl="7">
-      <w:start w:val="1"/>
-      <w:numFmt w:val="bullet"/>
-      <w:lvlText w:val="o"/>
-      <w:lvlJc w:val="left"/>
-      <w:pPr>
-        <w:ind w:left="5405" w:hanging="360"/>
-      </w:pPr>
-      <w:rPr>
-        <w:rFonts w:ascii="Courier New" w:cs="Courier New" w:eastAsia="Courier New" w:hAnsi="Courier New"/>
-      </w:rPr>
-    </w:lvl>
-    <w:lvl w:ilvl="8">
-      <w:start w:val="1"/>
-      <w:numFmt w:val="bullet"/>
-      <w:lvlText w:val="▪"/>
-      <w:lvlJc w:val="left"/>
-      <w:pPr>
-        <w:ind w:left="6125" w:hanging="360"/>
-      </w:pPr>
-      <w:rPr>
-        <w:rFonts w:ascii="Noto Sans Symbols" w:cs="Noto Sans Symbols" w:eastAsia="Noto Sans Symbols" w:hAnsi="Noto Sans Symbols"/>
-      </w:rPr>
-    </w:lvl>
-  </w:abstractNum>
-  <w:abstractNum w:abstractNumId="5">
-    <w:lvl w:ilvl="0">
-      <w:start w:val="1"/>
-      <w:numFmt w:val="decimal"/>
-      <w:lvlText w:val="%1."/>
-      <w:lvlJc w:val="left"/>
-      <w:pPr>
-        <w:ind w:left="720" w:hanging="360"/>
-      </w:pPr>
-      <w:rPr/>
-    </w:lvl>
-    <w:lvl w:ilvl="1">
-      <w:start w:val="1"/>
-      <w:numFmt w:val="bullet"/>
-      <w:lvlText w:val="o"/>
-      <w:lvlJc w:val="left"/>
-      <w:pPr>
-        <w:ind w:left="1440" w:hanging="360"/>
-      </w:pPr>
-      <w:rPr>
-        <w:rFonts w:ascii="Courier New" w:cs="Courier New" w:eastAsia="Courier New" w:hAnsi="Courier New"/>
+        <w:ind w:left="2160" w:hanging="360"/>
+      </w:pPr>
+      <w:rPr>
+        <w:rFonts w:ascii="Noto Sans Symbols" w:eastAsia="Noto Sans Symbols" w:hAnsi="Noto Sans Symbols" w:cs="Noto Sans Symbols"/>
         <w:sz w:val="20"/>
         <w:szCs w:val="20"/>
       </w:rPr>
     </w:lvl>
-    <w:lvl w:ilvl="2">
-      <w:start w:val="1"/>
-      <w:numFmt w:val="bullet"/>
-      <w:lvlText w:val="▪"/>
-      <w:lvlJc w:val="left"/>
-      <w:pPr>
-        <w:ind w:left="2160" w:hanging="360"/>
-      </w:pPr>
-      <w:rPr>
-        <w:rFonts w:ascii="Noto Sans Symbols" w:cs="Noto Sans Symbols" w:eastAsia="Noto Sans Symbols" w:hAnsi="Noto Sans Symbols"/>
-        <w:sz w:val="20"/>
-        <w:szCs w:val="20"/>
-      </w:rPr>
-    </w:lvl>
     <w:lvl w:ilvl="3">
       <w:start w:val="1"/>
       <w:numFmt w:val="decimal"/>
@@ -3773,7 +4258,6 @@
       <w:pPr>
         <w:ind w:left="2880" w:hanging="360"/>
       </w:pPr>
-      <w:rPr/>
     </w:lvl>
     <w:lvl w:ilvl="4">
       <w:start w:val="1"/>
@@ -3783,7 +4267,6 @@
       <w:pPr>
         <w:ind w:left="3600" w:hanging="360"/>
       </w:pPr>
-      <w:rPr/>
     </w:lvl>
     <w:lvl w:ilvl="5">
       <w:start w:val="1"/>
@@ -3793,7 +4276,6 @@
       <w:pPr>
         <w:ind w:left="4320" w:hanging="360"/>
       </w:pPr>
-      <w:rPr/>
     </w:lvl>
     <w:lvl w:ilvl="6">
       <w:start w:val="1"/>
@@ -3803,7 +4285,6 @@
       <w:pPr>
         <w:ind w:left="5040" w:hanging="360"/>
       </w:pPr>
-      <w:rPr/>
     </w:lvl>
     <w:lvl w:ilvl="7">
       <w:start w:val="1"/>
@@ -3813,7 +4294,6 @@
       <w:pPr>
         <w:ind w:left="5760" w:hanging="360"/>
       </w:pPr>
-      <w:rPr/>
     </w:lvl>
     <w:lvl w:ilvl="8">
       <w:start w:val="1"/>
@@ -3823,149 +4303,41 @@
       <w:pPr>
         <w:ind w:left="6480" w:hanging="360"/>
       </w:pPr>
-      <w:rPr/>
     </w:lvl>
   </w:abstractNum>
-  <w:abstractNum w:abstractNumId="6">
-    <w:lvl w:ilvl="0">
-      <w:start w:val="1"/>
-      <w:numFmt w:val="bullet"/>
-      <w:lvlText w:val="-"/>
-      <w:lvlJc w:val="left"/>
-      <w:pPr>
-        <w:ind w:left="1440" w:hanging="360"/>
-      </w:pPr>
-      <w:rPr>
-        <w:u w:val="none"/>
-      </w:rPr>
-    </w:lvl>
-    <w:lvl w:ilvl="1">
-      <w:start w:val="1"/>
-      <w:numFmt w:val="bullet"/>
-      <w:lvlText w:val="-"/>
-      <w:lvlJc w:val="left"/>
-      <w:pPr>
-        <w:ind w:left="2160" w:hanging="360"/>
-      </w:pPr>
-      <w:rPr>
-        <w:u w:val="none"/>
-      </w:rPr>
-    </w:lvl>
-    <w:lvl w:ilvl="2">
-      <w:start w:val="1"/>
-      <w:numFmt w:val="bullet"/>
-      <w:lvlText w:val="-"/>
-      <w:lvlJc w:val="left"/>
-      <w:pPr>
-        <w:ind w:left="2880" w:hanging="360"/>
-      </w:pPr>
-      <w:rPr>
-        <w:u w:val="none"/>
-      </w:rPr>
-    </w:lvl>
-    <w:lvl w:ilvl="3">
-      <w:start w:val="1"/>
-      <w:numFmt w:val="bullet"/>
-      <w:lvlText w:val="-"/>
-      <w:lvlJc w:val="left"/>
-      <w:pPr>
-        <w:ind w:left="3600" w:hanging="360"/>
-      </w:pPr>
-      <w:rPr>
-        <w:u w:val="none"/>
-      </w:rPr>
-    </w:lvl>
-    <w:lvl w:ilvl="4">
-      <w:start w:val="1"/>
-      <w:numFmt w:val="bullet"/>
-      <w:lvlText w:val="-"/>
-      <w:lvlJc w:val="left"/>
-      <w:pPr>
-        <w:ind w:left="4320" w:hanging="360"/>
-      </w:pPr>
-      <w:rPr>
-        <w:u w:val="none"/>
-      </w:rPr>
-    </w:lvl>
-    <w:lvl w:ilvl="5">
-      <w:start w:val="1"/>
-      <w:numFmt w:val="bullet"/>
-      <w:lvlText w:val="-"/>
-      <w:lvlJc w:val="left"/>
-      <w:pPr>
-        <w:ind w:left="5040" w:hanging="360"/>
-      </w:pPr>
-      <w:rPr>
-        <w:u w:val="none"/>
-      </w:rPr>
-    </w:lvl>
-    <w:lvl w:ilvl="6">
-      <w:start w:val="1"/>
-      <w:numFmt w:val="bullet"/>
-      <w:lvlText w:val="-"/>
-      <w:lvlJc w:val="left"/>
-      <w:pPr>
-        <w:ind w:left="5760" w:hanging="360"/>
-      </w:pPr>
-      <w:rPr>
-        <w:u w:val="none"/>
-      </w:rPr>
-    </w:lvl>
-    <w:lvl w:ilvl="7">
-      <w:start w:val="1"/>
-      <w:numFmt w:val="bullet"/>
-      <w:lvlText w:val="-"/>
-      <w:lvlJc w:val="left"/>
-      <w:pPr>
-        <w:ind w:left="6480" w:hanging="360"/>
-      </w:pPr>
-      <w:rPr>
-        <w:u w:val="none"/>
-      </w:rPr>
-    </w:lvl>
-    <w:lvl w:ilvl="8">
-      <w:start w:val="1"/>
-      <w:numFmt w:val="bullet"/>
-      <w:lvlText w:val="-"/>
-      <w:lvlJc w:val="left"/>
-      <w:pPr>
-        <w:ind w:left="7200" w:hanging="360"/>
-      </w:pPr>
-      <w:rPr>
-        <w:u w:val="none"/>
-      </w:rPr>
-    </w:lvl>
-  </w:abstractNum>
-  <w:num w:numId="1">
+  <w:num w:numId="1" w16cid:durableId="1209613600">
+    <w:abstractNumId w:val="2"/>
+  </w:num>
+  <w:num w:numId="2" w16cid:durableId="1519000847">
+    <w:abstractNumId w:val="0"/>
+  </w:num>
+  <w:num w:numId="3" w16cid:durableId="1763641151">
     <w:abstractNumId w:val="1"/>
   </w:num>
-  <w:num w:numId="2">
-    <w:abstractNumId w:val="2"/>
-  </w:num>
-  <w:num w:numId="3">
-    <w:abstractNumId w:val="3"/>
-  </w:num>
-  <w:num w:numId="4">
+  <w:num w:numId="4" w16cid:durableId="705830012">
     <w:abstractNumId w:val="4"/>
   </w:num>
-  <w:num w:numId="5">
+  <w:num w:numId="5" w16cid:durableId="498009511">
+    <w:abstractNumId w:val="6"/>
+  </w:num>
+  <w:num w:numId="6" w16cid:durableId="1429698831">
     <w:abstractNumId w:val="5"/>
   </w:num>
-  <w:num w:numId="6">
-    <w:abstractNumId w:val="6"/>
+  <w:num w:numId="7" w16cid:durableId="2040273522">
+    <w:abstractNumId w:val="3"/>
   </w:num>
 </w:numbering>
 </file>
 
 <file path=word/styles.xml><?xml version="1.0" encoding="utf-8"?>
-<w:styles xmlns:mc="http://schemas.openxmlformats.org/markup-compatibility/2006" xmlns:o="urn:schemas-microsoft-com:office:office" xmlns:r="http://schemas.openxmlformats.org/officeDocument/2006/relationships" xmlns:m="http://schemas.openxmlformats.org/officeDocument/2006/math" xmlns:v="urn:schemas-microsoft-com:vml" xmlns:wp="http://schemas.openxmlformats.org/drawingml/2006/wordprocessingDrawing" xmlns:w10="urn:schemas-microsoft-com:office:word" xmlns:w="http://schemas.openxmlformats.org/wordprocessingml/2006/main" xmlns:wne="http://schemas.microsoft.com/office/word/2006/wordml" xmlns:sl="http://schemas.openxmlformats.org/schemaLibrary/2006/main" xmlns:a="http://schemas.openxmlformats.org/drawingml/2006/main" xmlns:pic="http://schemas.openxmlformats.org/drawingml/2006/picture" xmlns:c="http://schemas.openxmlformats.org/drawingml/2006/chart" xmlns:lc="http://schemas.openxmlformats.org/drawingml/2006/lockedCanvas" xmlns:dgm="http://schemas.openxmlformats.org/drawingml/2006/diagram" xmlns:wps="http://schemas.microsoft.com/office/word/2010/wordprocessingShape" xmlns:wpg="http://schemas.microsoft.com/office/word/2010/wordprocessingGroup" xmlns:w14="http://schemas.microsoft.com/office/word/2010/wordml" xmlns:w15="http://schemas.microsoft.com/office/word/2012/wordml" xmlns:w16="http://schemas.microsoft.com/office/word/2018/wordml" xmlns:w16cex="http://schemas.microsoft.com/office/word/2018/wordml/cex" xmlns:w16cid="http://schemas.microsoft.com/office/word/2016/wordml/cid" xmlns="http://schemas.microsoft.com/office/tasks/2019/documenttasks" xmlns:cr="http://schemas.microsoft.com/office/comments/2020/reactions">
+<w:styles xmlns:mc="http://schemas.openxmlformats.org/markup-compatibility/2006" xmlns:r="http://schemas.openxmlformats.org/officeDocument/2006/relationships" xmlns:w="http://schemas.openxmlformats.org/wordprocessingml/2006/main" xmlns:w14="http://schemas.microsoft.com/office/word/2010/wordml" xmlns:w15="http://schemas.microsoft.com/office/word/2012/wordml" xmlns:w16cex="http://schemas.microsoft.com/office/word/2018/wordml/cex" xmlns:w16cid="http://schemas.microsoft.com/office/word/2016/wordml/cid" xmlns:w16="http://schemas.microsoft.com/office/word/2018/wordml" xmlns:w16du="http://schemas.microsoft.com/office/word/2023/wordml/word16du" xmlns:w16sdtdh="http://schemas.microsoft.com/office/word/2020/wordml/sdtdatahash" xmlns:w16sdtfl="http://schemas.microsoft.com/office/word/2024/wordml/sdtformatlock" xmlns:w16se="http://schemas.microsoft.com/office/word/2015/wordml/symex" mc:Ignorable="w14 w15 w16se w16cid w16 w16cex w16sdtdh w16sdtfl w16du">
   <w:docDefaults>
     <w:rPrDefault>
       <w:rPr>
-        <w:rFonts w:ascii="Arial" w:cs="Arial" w:eastAsia="Arial" w:hAnsi="Arial"/>
+        <w:rFonts w:ascii="Arial" w:eastAsia="Arial" w:hAnsi="Arial" w:cs="Arial"/>
         <w:sz w:val="22"/>
         <w:szCs w:val="22"/>
-        <w:lang w:val="es-CR"/>
+        <w:lang w:val="es-CR" w:eastAsia="es-CR" w:bidi="ar-SA"/>
       </w:rPr>
     </w:rPrDefault>
     <w:pPrDefault>
@@ -3976,174 +4348,574 @@
       </w:pPr>
     </w:pPrDefault>
   </w:docDefaults>
-  <w:style w:type="paragraph" w:styleId="Normal" w:default="1">
-    <w:name w:val="normal"/>
+  <w:latentStyles w:defLockedState="0" w:defUIPriority="99" w:defSemiHidden="0" w:defUnhideWhenUsed="0" w:defQFormat="0" w:count="376">
+    <w:lsdException w:name="Normal" w:uiPriority="0" w:qFormat="1"/>
+    <w:lsdException w:name="heading 1" w:uiPriority="9" w:qFormat="1"/>
+    <w:lsdException w:name="heading 2" w:semiHidden="1" w:uiPriority="9" w:unhideWhenUsed="1" w:qFormat="1"/>
+    <w:lsdException w:name="heading 3" w:semiHidden="1" w:uiPriority="9" w:unhideWhenUsed="1" w:qFormat="1"/>
+    <w:lsdException w:name="heading 4" w:semiHidden="1" w:uiPriority="9" w:unhideWhenUsed="1" w:qFormat="1"/>
+    <w:lsdException w:name="heading 5" w:semiHidden="1" w:uiPriority="9" w:unhideWhenUsed="1" w:qFormat="1"/>
+    <w:lsdException w:name="heading 6" w:semiHidden="1" w:uiPriority="9" w:unhideWhenUsed="1" w:qFormat="1"/>
+    <w:lsdException w:name="heading 7" w:semiHidden="1" w:uiPriority="9" w:unhideWhenUsed="1" w:qFormat="1"/>
+    <w:lsdException w:name="heading 8" w:semiHidden="1" w:uiPriority="9" w:unhideWhenUsed="1" w:qFormat="1"/>
+    <w:lsdException w:name="heading 9" w:semiHidden="1" w:uiPriority="9" w:unhideWhenUsed="1" w:qFormat="1"/>
+    <w:lsdException w:name="index 1" w:semiHidden="1" w:unhideWhenUsed="1"/>
+    <w:lsdException w:name="index 2" w:semiHidden="1" w:unhideWhenUsed="1"/>
+    <w:lsdException w:name="index 3" w:semiHidden="1" w:unhideWhenUsed="1"/>
+    <w:lsdException w:name="index 4" w:semiHidden="1" w:unhideWhenUsed="1"/>
+    <w:lsdException w:name="index 5" w:semiHidden="1" w:unhideWhenUsed="1"/>
+    <w:lsdException w:name="index 6" w:semiHidden="1" w:unhideWhenUsed="1"/>
+    <w:lsdException w:name="index 7" w:semiHidden="1" w:unhideWhenUsed="1"/>
+    <w:lsdException w:name="index 8" w:semiHidden="1" w:unhideWhenUsed="1"/>
+    <w:lsdException w:name="index 9" w:semiHidden="1" w:unhideWhenUsed="1"/>
+    <w:lsdException w:name="toc 1" w:semiHidden="1" w:uiPriority="39" w:unhideWhenUsed="1"/>
+    <w:lsdException w:name="toc 2" w:semiHidden="1" w:uiPriority="39" w:unhideWhenUsed="1"/>
+    <w:lsdException w:name="toc 3" w:semiHidden="1" w:uiPriority="39" w:unhideWhenUsed="1"/>
+    <w:lsdException w:name="toc 4" w:semiHidden="1" w:uiPriority="39" w:unhideWhenUsed="1"/>
+    <w:lsdException w:name="toc 5" w:semiHidden="1" w:uiPriority="39" w:unhideWhenUsed="1"/>
+    <w:lsdException w:name="toc 6" w:semiHidden="1" w:uiPriority="39" w:unhideWhenUsed="1"/>
+    <w:lsdException w:name="toc 7" w:semiHidden="1" w:uiPriority="39" w:unhideWhenUsed="1"/>
+    <w:lsdException w:name="toc 8" w:semiHidden="1" w:uiPriority="39" w:unhideWhenUsed="1"/>
+    <w:lsdException w:name="toc 9" w:semiHidden="1" w:uiPriority="39" w:unhideWhenUsed="1"/>
+    <w:lsdException w:name="Normal Indent" w:semiHidden="1" w:unhideWhenUsed="1"/>
+    <w:lsdException w:name="footnote text" w:semiHidden="1" w:unhideWhenUsed="1"/>
+    <w:lsdException w:name="annotation text" w:semiHidden="1" w:unhideWhenUsed="1"/>
+    <w:lsdException w:name="header" w:semiHidden="1" w:unhideWhenUsed="1"/>
+    <w:lsdException w:name="footer" w:semiHidden="1" w:unhideWhenUsed="1"/>
+    <w:lsdException w:name="index heading" w:semiHidden="1" w:unhideWhenUsed="1"/>
+    <w:lsdException w:name="caption" w:semiHidden="1" w:uiPriority="35" w:unhideWhenUsed="1" w:qFormat="1"/>
+    <w:lsdException w:name="table of figures" w:semiHidden="1" w:unhideWhenUsed="1"/>
+    <w:lsdException w:name="envelope address" w:semiHidden="1" w:unhideWhenUsed="1"/>
+    <w:lsdException w:name="envelope return" w:semiHidden="1" w:unhideWhenUsed="1"/>
+    <w:lsdException w:name="footnote reference" w:semiHidden="1" w:unhideWhenUsed="1"/>
+    <w:lsdException w:name="annotation reference" w:semiHidden="1" w:unhideWhenUsed="1"/>
+    <w:lsdException w:name="line number" w:semiHidden="1" w:unhideWhenUsed="1"/>
+    <w:lsdException w:name="page number" w:semiHidden="1" w:unhideWhenUsed="1"/>
+    <w:lsdException w:name="endnote reference" w:semiHidden="1" w:unhideWhenUsed="1"/>
+    <w:lsdException w:name="endnote text" w:semiHidden="1" w:unhideWhenUsed="1"/>
+    <w:lsdException w:name="table of authorities" w:semiHidden="1" w:unhideWhenUsed="1"/>
+    <w:lsdException w:name="macro" w:semiHidden="1" w:unhideWhenUsed="1"/>
+    <w:lsdException w:name="toa heading" w:semiHidden="1" w:unhideWhenUsed="1"/>
+    <w:lsdException w:name="List" w:semiHidden="1" w:unhideWhenUsed="1"/>
+    <w:lsdException w:name="List Bullet" w:semiHidden="1" w:unhideWhenUsed="1"/>
+    <w:lsdException w:name="List Number" w:semiHidden="1" w:unhideWhenUsed="1"/>
+    <w:lsdException w:name="List 2" w:semiHidden="1" w:unhideWhenUsed="1"/>
+    <w:lsdException w:name="List 3" w:semiHidden="1" w:unhideWhenUsed="1"/>
+    <w:lsdException w:name="List 4" w:semiHidden="1" w:unhideWhenUsed="1"/>
+    <w:lsdException w:name="List 5" w:semiHidden="1" w:unhideWhenUsed="1"/>
+    <w:lsdException w:name="List Bullet 2" w:semiHidden="1" w:unhideWhenUsed="1"/>
+    <w:lsdException w:name="List Bullet 3" w:semiHidden="1" w:unhideWhenUsed="1"/>
+    <w:lsdException w:name="List Bullet 4" w:semiHidden="1" w:unhideWhenUsed="1"/>
+    <w:lsdException w:name="List Bullet 5" w:semiHidden="1" w:unhideWhenUsed="1"/>
+    <w:lsdException w:name="List Number 2" w:semiHidden="1" w:unhideWhenUsed="1"/>
+    <w:lsdException w:name="List Number 3" w:semiHidden="1" w:unhideWhenUsed="1"/>
+    <w:lsdException w:name="List Number 4" w:semiHidden="1" w:unhideWhenUsed="1"/>
+    <w:lsdException w:name="List Number 5" w:semiHidden="1" w:unhideWhenUsed="1"/>
+    <w:lsdException w:name="Title" w:uiPriority="10" w:qFormat="1"/>
+    <w:lsdException w:name="Closing" w:semiHidden="1" w:unhideWhenUsed="1"/>
+    <w:lsdException w:name="Signature" w:semiHidden="1" w:unhideWhenUsed="1"/>
+    <w:lsdException w:name="Default Paragraph Font" w:semiHidden="1" w:uiPriority="1" w:unhideWhenUsed="1"/>
+    <w:lsdException w:name="Body Text" w:semiHidden="1" w:unhideWhenUsed="1"/>
+    <w:lsdException w:name="Body Text Indent" w:semiHidden="1" w:unhideWhenUsed="1"/>
+    <w:lsdException w:name="List Continue" w:semiHidden="1" w:unhideWhenUsed="1"/>
+    <w:lsdException w:name="List Continue 2" w:semiHidden="1" w:unhideWhenUsed="1"/>
+    <w:lsdException w:name="List Continue 3" w:semiHidden="1" w:unhideWhenUsed="1"/>
+    <w:lsdException w:name="List Continue 4" w:semiHidden="1" w:unhideWhenUsed="1"/>
+    <w:lsdException w:name="List Continue 5" w:semiHidden="1" w:unhideWhenUsed="1"/>
+    <w:lsdException w:name="Message Header" w:semiHidden="1" w:unhideWhenUsed="1"/>
+    <w:lsdException w:name="Subtitle" w:uiPriority="11" w:qFormat="1"/>
+    <w:lsdException w:name="Salutation" w:semiHidden="1" w:unhideWhenUsed="1"/>
+    <w:lsdException w:name="Date" w:semiHidden="1" w:unhideWhenUsed="1"/>
+    <w:lsdException w:name="Body Text First Indent" w:semiHidden="1" w:unhideWhenUsed="1"/>
+    <w:lsdException w:name="Body Text First Indent 2" w:semiHidden="1" w:unhideWhenUsed="1"/>
+    <w:lsdException w:name="Note Heading" w:semiHidden="1" w:unhideWhenUsed="1"/>
+    <w:lsdException w:name="Body Text 2" w:semiHidden="1" w:unhideWhenUsed="1"/>
+    <w:lsdException w:name="Body Text 3" w:semiHidden="1" w:unhideWhenUsed="1"/>
+    <w:lsdException w:name="Body Text Indent 2" w:semiHidden="1" w:unhideWhenUsed="1"/>
+    <w:lsdException w:name="Body Text Indent 3" w:semiHidden="1" w:unhideWhenUsed="1"/>
+    <w:lsdException w:name="Block Text" w:semiHidden="1" w:unhideWhenUsed="1"/>
+    <w:lsdException w:name="Hyperlink" w:semiHidden="1" w:unhideWhenUsed="1"/>
+    <w:lsdException w:name="FollowedHyperlink" w:semiHidden="1" w:unhideWhenUsed="1"/>
+    <w:lsdException w:name="Strong" w:uiPriority="22" w:qFormat="1"/>
+    <w:lsdException w:name="Emphasis" w:uiPriority="20" w:qFormat="1"/>
+    <w:lsdException w:name="Document Map" w:semiHidden="1" w:unhideWhenUsed="1"/>
+    <w:lsdException w:name="Plain Text" w:semiHidden="1" w:unhideWhenUsed="1"/>
+    <w:lsdException w:name="E-mail Signature" w:semiHidden="1" w:unhideWhenUsed="1"/>
+    <w:lsdException w:name="HTML Top of Form" w:semiHidden="1" w:unhideWhenUsed="1"/>
+    <w:lsdException w:name="HTML Bottom of Form" w:semiHidden="1" w:unhideWhenUsed="1"/>
+    <w:lsdException w:name="Normal (Web)" w:semiHidden="1" w:unhideWhenUsed="1"/>
+    <w:lsdException w:name="HTML Acronym" w:semiHidden="1" w:unhideWhenUsed="1"/>
+    <w:lsdException w:name="HTML Address" w:semiHidden="1" w:unhideWhenUsed="1"/>
+    <w:lsdException w:name="HTML Cite" w:semiHidden="1" w:unhideWhenUsed="1"/>
+    <w:lsdException w:name="HTML Code" w:semiHidden="1" w:unhideWhenUsed="1"/>
+    <w:lsdException w:name="HTML Definition" w:semiHidden="1" w:unhideWhenUsed="1"/>
+    <w:lsdException w:name="HTML Keyboard" w:semiHidden="1" w:unhideWhenUsed="1"/>
+    <w:lsdException w:name="HTML Preformatted" w:semiHidden="1" w:unhideWhenUsed="1"/>
+    <w:lsdException w:name="HTML Sample" w:semiHidden="1" w:unhideWhenUsed="1"/>
+    <w:lsdException w:name="HTML Typewriter" w:semiHidden="1" w:unhideWhenUsed="1"/>
+    <w:lsdException w:name="HTML Variable" w:semiHidden="1" w:unhideWhenUsed="1"/>
+    <w:lsdException w:name="Normal Table" w:semiHidden="1" w:unhideWhenUsed="1"/>
+    <w:lsdException w:name="annotation subject" w:semiHidden="1" w:unhideWhenUsed="1"/>
+    <w:lsdException w:name="No List" w:semiHidden="1" w:unhideWhenUsed="1"/>
+    <w:lsdException w:name="Outline List 1" w:semiHidden="1" w:unhideWhenUsed="1"/>
+    <w:lsdException w:name="Outline List 2" w:semiHidden="1" w:unhideWhenUsed="1"/>
+    <w:lsdException w:name="Outline List 3" w:semiHidden="1" w:unhideWhenUsed="1"/>
+    <w:lsdException w:name="Table Simple 1" w:semiHidden="1" w:unhideWhenUsed="1"/>
+    <w:lsdException w:name="Table Simple 2" w:semiHidden="1" w:unhideWhenUsed="1"/>
+    <w:lsdException w:name="Table Simple 3" w:semiHidden="1" w:unhideWhenUsed="1"/>
+    <w:lsdException w:name="Table Classic 1" w:semiHidden="1" w:unhideWhenUsed="1"/>
+    <w:lsdException w:name="Table Classic 2" w:semiHidden="1" w:unhideWhenUsed="1"/>
+    <w:lsdException w:name="Table Classic 3" w:semiHidden="1" w:unhideWhenUsed="1"/>
+    <w:lsdException w:name="Table Classic 4" w:semiHidden="1" w:unhideWhenUsed="1"/>
+    <w:lsdException w:name="Table Colorful 1" w:semiHidden="1" w:unhideWhenUsed="1"/>
+    <w:lsdException w:name="Table Colorful 2" w:semiHidden="1" w:unhideWhenUsed="1"/>
+    <w:lsdException w:name="Table Colorful 3" w:semiHidden="1" w:unhideWhenUsed="1"/>
+    <w:lsdException w:name="Table Columns 1" w:semiHidden="1" w:unhideWhenUsed="1"/>
+    <w:lsdException w:name="Table Columns 2" w:semiHidden="1" w:unhideWhenUsed="1"/>
+    <w:lsdException w:name="Table Columns 3" w:semiHidden="1" w:unhideWhenUsed="1"/>
+    <w:lsdException w:name="Table Columns 4" w:semiHidden="1" w:unhideWhenUsed="1"/>
+    <w:lsdException w:name="Table Columns 5" w:semiHidden="1" w:unhideWhenUsed="1"/>
+    <w:lsdException w:name="Table Grid 1" w:semiHidden="1" w:unhideWhenUsed="1"/>
+    <w:lsdException w:name="Table Grid 2" w:semiHidden="1" w:unhideWhenUsed="1"/>
+    <w:lsdException w:name="Table Grid 3" w:semiHidden="1" w:unhideWhenUsed="1"/>
+    <w:lsdException w:name="Table Grid 4" w:semiHidden="1" w:unhideWhenUsed="1"/>
+    <w:lsdException w:name="Table Grid 5" w:semiHidden="1" w:unhideWhenUsed="1"/>
+    <w:lsdException w:name="Table Grid 6" w:semiHidden="1" w:unhideWhenUsed="1"/>
+    <w:lsdException w:name="Table Grid 7" w:semiHidden="1" w:unhideWhenUsed="1"/>
+    <w:lsdException w:name="Table Grid 8" w:semiHidden="1" w:unhideWhenUsed="1"/>
+    <w:lsdException w:name="Table List 1" w:semiHidden="1" w:unhideWhenUsed="1"/>
+    <w:lsdException w:name="Table List 2" w:semiHidden="1" w:unhideWhenUsed="1"/>
+    <w:lsdException w:name="Table List 3" w:semiHidden="1" w:unhideWhenUsed="1"/>
+    <w:lsdException w:name="Table List 4" w:semiHidden="1" w:unhideWhenUsed="1"/>
+    <w:lsdException w:name="Table List 5" w:semiHidden="1" w:unhideWhenUsed="1"/>
+    <w:lsdException w:name="Table List 6" w:semiHidden="1" w:unhideWhenUsed="1"/>
+    <w:lsdException w:name="Table List 7" w:semiHidden="1" w:unhideWhenUsed="1"/>
+    <w:lsdException w:name="Table List 8" w:semiHidden="1" w:unhideWhenUsed="1"/>
+    <w:lsdException w:name="Table 3D effects 1" w:semiHidden="1" w:unhideWhenUsed="1"/>
+    <w:lsdException w:name="Table 3D effects 2" w:semiHidden="1" w:unhideWhenUsed="1"/>
+    <w:lsdException w:name="Table 3D effects 3" w:semiHidden="1" w:unhideWhenUsed="1"/>
+    <w:lsdException w:name="Table Contemporary" w:semiHidden="1" w:unhideWhenUsed="1"/>
+    <w:lsdException w:name="Table Elegant" w:semiHidden="1" w:unhideWhenUsed="1"/>
+    <w:lsdException w:name="Table Professional" w:semiHidden="1" w:unhideWhenUsed="1"/>
+    <w:lsdException w:name="Table Subtle 1" w:semiHidden="1" w:unhideWhenUsed="1"/>
+    <w:lsdException w:name="Table Subtle 2" w:semiHidden="1" w:unhideWhenUsed="1"/>
+    <w:lsdException w:name="Table Web 1" w:semiHidden="1" w:unhideWhenUsed="1"/>
+    <w:lsdException w:name="Table Web 2" w:semiHidden="1" w:unhideWhenUsed="1"/>
+    <w:lsdException w:name="Table Web 3" w:semiHidden="1" w:unhideWhenUsed="1"/>
+    <w:lsdException w:name="Balloon Text" w:semiHidden="1" w:unhideWhenUsed="1"/>
+    <w:lsdException w:name="Table Grid" w:uiPriority="39"/>
+    <w:lsdException w:name="Table Theme" w:semiHidden="1" w:unhideWhenUsed="1"/>
+    <w:lsdException w:name="Placeholder Text" w:semiHidden="1"/>
+    <w:lsdException w:name="No Spacing" w:uiPriority="1" w:qFormat="1"/>
+    <w:lsdException w:name="Light Shading" w:uiPriority="60"/>
+    <w:lsdException w:name="Light List" w:uiPriority="61"/>
+    <w:lsdException w:name="Light Grid" w:uiPriority="62"/>
+    <w:lsdException w:name="Medium Shading 1" w:uiPriority="63"/>
+    <w:lsdException w:name="Medium Shading 2" w:uiPriority="64"/>
+    <w:lsdException w:name="Medium List 1" w:uiPriority="65"/>
+    <w:lsdException w:name="Medium List 2" w:uiPriority="66"/>
+    <w:lsdException w:name="Medium Grid 1" w:uiPriority="67"/>
+    <w:lsdException w:name="Medium Grid 2" w:uiPriority="68"/>
+    <w:lsdException w:name="Medium Grid 3" w:uiPriority="69"/>
+    <w:lsdException w:name="Dark List" w:uiPriority="70"/>
+    <w:lsdException w:name="Colorful Shading" w:uiPriority="71"/>
+    <w:lsdException w:name="Colorful List" w:uiPriority="72"/>
+    <w:lsdException w:name="Colorful Grid" w:uiPriority="73"/>
+    <w:lsdException w:name="Light Shading Accent 1" w:uiPriority="60"/>
+    <w:lsdException w:name="Light List Accent 1" w:uiPriority="61"/>
+    <w:lsdException w:name="Light Grid Accent 1" w:uiPriority="62"/>
+    <w:lsdException w:name="Medium Shading 1 Accent 1" w:uiPriority="63"/>
+    <w:lsdException w:name="Medium Shading 2 Accent 1" w:uiPriority="64"/>
+    <w:lsdException w:name="Medium List 1 Accent 1" w:uiPriority="65"/>
+    <w:lsdException w:name="Revision" w:semiHidden="1"/>
+    <w:lsdException w:name="List Paragraph" w:uiPriority="34" w:qFormat="1"/>
+    <w:lsdException w:name="Quote" w:uiPriority="29" w:qFormat="1"/>
+    <w:lsdException w:name="Intense Quote" w:uiPriority="30" w:qFormat="1"/>
+    <w:lsdException w:name="Medium List 2 Accent 1" w:uiPriority="66"/>
+    <w:lsdException w:name="Medium Grid 1 Accent 1" w:uiPriority="67"/>
+    <w:lsdException w:name="Medium Grid 2 Accent 1" w:uiPriority="68"/>
+    <w:lsdException w:name="Medium Grid 3 Accent 1" w:uiPriority="69"/>
+    <w:lsdException w:name="Dark List Accent 1" w:uiPriority="70"/>
+    <w:lsdException w:name="Colorful Shading Accent 1" w:uiPriority="71"/>
+    <w:lsdException w:name="Colorful List Accent 1" w:uiPriority="72"/>
+    <w:lsdException w:name="Colorful Grid Accent 1" w:uiPriority="73"/>
+    <w:lsdException w:name="Light Shading Accent 2" w:uiPriority="60"/>
+    <w:lsdException w:name="Light List Accent 2" w:uiPriority="61"/>
+    <w:lsdException w:name="Light Grid Accent 2" w:uiPriority="62"/>
+    <w:lsdException w:name="Medium Shading 1 Accent 2" w:uiPriority="63"/>
+    <w:lsdException w:name="Medium Shading 2 Accent 2" w:uiPriority="64"/>
+    <w:lsdException w:name="Medium List 1 Accent 2" w:uiPriority="65"/>
+    <w:lsdException w:name="Medium List 2 Accent 2" w:uiPriority="66"/>
+    <w:lsdException w:name="Medium Grid 1 Accent 2" w:uiPriority="67"/>
+    <w:lsdException w:name="Medium Grid 2 Accent 2" w:uiPriority="68"/>
+    <w:lsdException w:name="Medium Grid 3 Accent 2" w:uiPriority="69"/>
+    <w:lsdException w:name="Dark List Accent 2" w:uiPriority="70"/>
+    <w:lsdException w:name="Colorful Shading Accent 2" w:uiPriority="71"/>
+    <w:lsdException w:name="Colorful List Accent 2" w:uiPriority="72"/>
+    <w:lsdException w:name="Colorful Grid Accent 2" w:uiPriority="73"/>
+    <w:lsdException w:name="Light Shading Accent 3" w:uiPriority="60"/>
+    <w:lsdException w:name="Light List Accent 3" w:uiPriority="61"/>
+    <w:lsdException w:name="Light Grid Accent 3" w:uiPriority="62"/>
+    <w:lsdException w:name="Medium Shading 1 Accent 3" w:uiPriority="63"/>
+    <w:lsdException w:name="Medium Shading 2 Accent 3" w:uiPriority="64"/>
+    <w:lsdException w:name="Medium List 1 Accent 3" w:uiPriority="65"/>
+    <w:lsdException w:name="Medium List 2 Accent 3" w:uiPriority="66"/>
+    <w:lsdException w:name="Medium Grid 1 Accent 3" w:uiPriority="67"/>
+    <w:lsdException w:name="Medium Grid 2 Accent 3" w:uiPriority="68"/>
+    <w:lsdException w:name="Medium Grid 3 Accent 3" w:uiPriority="69"/>
+    <w:lsdException w:name="Dark List Accent 3" w:uiPriority="70"/>
+    <w:lsdException w:name="Colorful Shading Accent 3" w:uiPriority="71"/>
+    <w:lsdException w:name="Colorful List Accent 3" w:uiPriority="72"/>
+    <w:lsdException w:name="Colorful Grid Accent 3" w:uiPriority="73"/>
+    <w:lsdException w:name="Light Shading Accent 4" w:uiPriority="60"/>
+    <w:lsdException w:name="Light List Accent 4" w:uiPriority="61"/>
+    <w:lsdException w:name="Light Grid Accent 4" w:uiPriority="62"/>
+    <w:lsdException w:name="Medium Shading 1 Accent 4" w:uiPriority="63"/>
+    <w:lsdException w:name="Medium Shading 2 Accent 4" w:uiPriority="64"/>
+    <w:lsdException w:name="Medium List 1 Accent 4" w:uiPriority="65"/>
+    <w:lsdException w:name="Medium List 2 Accent 4" w:uiPriority="66"/>
+    <w:lsdException w:name="Medium Grid 1 Accent 4" w:uiPriority="67"/>
+    <w:lsdException w:name="Medium Grid 2 Accent 4" w:uiPriority="68"/>
+    <w:lsdException w:name="Medium Grid 3 Accent 4" w:uiPriority="69"/>
+    <w:lsdException w:name="Dark List Accent 4" w:uiPriority="70"/>
+    <w:lsdException w:name="Colorful Shading Accent 4" w:uiPriority="71"/>
+    <w:lsdException w:name="Colorful List Accent 4" w:uiPriority="72"/>
+    <w:lsdException w:name="Colorful Grid Accent 4" w:uiPriority="73"/>
+    <w:lsdException w:name="Light Shading Accent 5" w:uiPriority="60"/>
+    <w:lsdException w:name="Light List Accent 5" w:uiPriority="61"/>
+    <w:lsdException w:name="Light Grid Accent 5" w:uiPriority="62"/>
+    <w:lsdException w:name="Medium Shading 1 Accent 5" w:uiPriority="63"/>
+    <w:lsdException w:name="Medium Shading 2 Accent 5" w:uiPriority="64"/>
+    <w:lsdException w:name="Medium List 1 Accent 5" w:uiPriority="65"/>
+    <w:lsdException w:name="Medium List 2 Accent 5" w:uiPriority="66"/>
+    <w:lsdException w:name="Medium Grid 1 Accent 5" w:uiPriority="67"/>
+    <w:lsdException w:name="Medium Grid 2 Accent 5" w:uiPriority="68"/>
+    <w:lsdException w:name="Medium Grid 3 Accent 5" w:uiPriority="69"/>
+    <w:lsdException w:name="Dark List Accent 5" w:uiPriority="70"/>
+    <w:lsdException w:name="Colorful Shading Accent 5" w:uiPriority="71"/>
+    <w:lsdException w:name="Colorful List Accent 5" w:uiPriority="72"/>
+    <w:lsdException w:name="Colorful Grid Accent 5" w:uiPriority="73"/>
+    <w:lsdException w:name="Light Shading Accent 6" w:uiPriority="60"/>
+    <w:lsdException w:name="Light List Accent 6" w:uiPriority="61"/>
+    <w:lsdException w:name="Light Grid Accent 6" w:uiPriority="62"/>
+    <w:lsdException w:name="Medium Shading 1 Accent 6" w:uiPriority="63"/>
+    <w:lsdException w:name="Medium Shading 2 Accent 6" w:uiPriority="64"/>
+    <w:lsdException w:name="Medium List 1 Accent 6" w:uiPriority="65"/>
+    <w:lsdException w:name="Medium List 2 Accent 6" w:uiPriority="66"/>
+    <w:lsdException w:name="Medium Grid 1 Accent 6" w:uiPriority="67"/>
+    <w:lsdException w:name="Medium Grid 2 Accent 6" w:uiPriority="68"/>
+    <w:lsdException w:name="Medium Grid 3 Accent 6" w:uiPriority="69"/>
+    <w:lsdException w:name="Dark List Accent 6" w:uiPriority="70"/>
+    <w:lsdException w:name="Colorful Shading Accent 6" w:uiPriority="71"/>
+    <w:lsdException w:name="Colorful List Accent 6" w:uiPriority="72"/>
+    <w:lsdException w:name="Colorful Grid Accent 6" w:uiPriority="73"/>
+    <w:lsdException w:name="Subtle Emphasis" w:uiPriority="19" w:qFormat="1"/>
+    <w:lsdException w:name="Intense Emphasis" w:uiPriority="21" w:qFormat="1"/>
+    <w:lsdException w:name="Subtle Reference" w:uiPriority="31" w:qFormat="1"/>
+    <w:lsdException w:name="Intense Reference" w:uiPriority="32" w:qFormat="1"/>
+    <w:lsdException w:name="Book Title" w:uiPriority="33" w:qFormat="1"/>
+    <w:lsdException w:name="Bibliography" w:semiHidden="1" w:uiPriority="37" w:unhideWhenUsed="1"/>
+    <w:lsdException w:name="TOC Heading" w:semiHidden="1" w:uiPriority="39" w:unhideWhenUsed="1" w:qFormat="1"/>
+    <w:lsdException w:name="Plain Table 1" w:uiPriority="41"/>
+    <w:lsdException w:name="Plain Table 2" w:uiPriority="42"/>
+    <w:lsdException w:name="Plain Table 3" w:uiPriority="43"/>
+    <w:lsdException w:name="Plain Table 4" w:uiPriority="44"/>
+    <w:lsdException w:name="Plain Table 5" w:uiPriority="45"/>
+    <w:lsdException w:name="Grid Table Light" w:uiPriority="40"/>
+    <w:lsdException w:name="Grid Table 1 Light" w:uiPriority="46"/>
+    <w:lsdException w:name="Grid Table 2" w:uiPriority="47"/>
+    <w:lsdException w:name="Grid Table 3" w:uiPriority="48"/>
+    <w:lsdException w:name="Grid Table 4" w:uiPriority="49"/>
+    <w:lsdException w:name="Grid Table 5 Dark" w:uiPriority="50"/>
+    <w:lsdException w:name="Grid Table 6 Colorful" w:uiPriority="51"/>
+    <w:lsdException w:name="Grid Table 7 Colorful" w:uiPriority="52"/>
+    <w:lsdException w:name="Grid Table 1 Light Accent 1" w:uiPriority="46"/>
+    <w:lsdException w:name="Grid Table 2 Accent 1" w:uiPriority="47"/>
+    <w:lsdException w:name="Grid Table 3 Accent 1" w:uiPriority="48"/>
+    <w:lsdException w:name="Grid Table 4 Accent 1" w:uiPriority="49"/>
+    <w:lsdException w:name="Grid Table 5 Dark Accent 1" w:uiPriority="50"/>
+    <w:lsdException w:name="Grid Table 6 Colorful Accent 1" w:uiPriority="51"/>
+    <w:lsdException w:name="Grid Table 7 Colorful Accent 1" w:uiPriority="52"/>
+    <w:lsdException w:name="Grid Table 1 Light Accent 2" w:uiPriority="46"/>
+    <w:lsdException w:name="Grid Table 2 Accent 2" w:uiPriority="47"/>
+    <w:lsdException w:name="Grid Table 3 Accent 2" w:uiPriority="48"/>
+    <w:lsdException w:name="Grid Table 4 Accent 2" w:uiPriority="49"/>
+    <w:lsdException w:name="Grid Table 5 Dark Accent 2" w:uiPriority="50"/>
+    <w:lsdException w:name="Grid Table 6 Colorful Accent 2" w:uiPriority="51"/>
+    <w:lsdException w:name="Grid Table 7 Colorful Accent 2" w:uiPriority="52"/>
+    <w:lsdException w:name="Grid Table 1 Light Accent 3" w:uiPriority="46"/>
+    <w:lsdException w:name="Grid Table 2 Accent 3" w:uiPriority="47"/>
+    <w:lsdException w:name="Grid Table 3 Accent 3" w:uiPriority="48"/>
+    <w:lsdException w:name="Grid Table 4 Accent 3" w:uiPriority="49"/>
+    <w:lsdException w:name="Grid Table 5 Dark Accent 3" w:uiPriority="50"/>
+    <w:lsdException w:name="Grid Table 6 Colorful Accent 3" w:uiPriority="51"/>
+    <w:lsdException w:name="Grid Table 7 Colorful Accent 3" w:uiPriority="52"/>
+    <w:lsdException w:name="Grid Table 1 Light Accent 4" w:uiPriority="46"/>
+    <w:lsdException w:name="Grid Table 2 Accent 4" w:uiPriority="47"/>
+    <w:lsdException w:name="Grid Table 3 Accent 4" w:uiPriority="48"/>
+    <w:lsdException w:name="Grid Table 4 Accent 4" w:uiPriority="49"/>
+    <w:lsdException w:name="Grid Table 5 Dark Accent 4" w:uiPriority="50"/>
+    <w:lsdException w:name="Grid Table 6 Colorful Accent 4" w:uiPriority="51"/>
+    <w:lsdException w:name="Grid Table 7 Colorful Accent 4" w:uiPriority="52"/>
+    <w:lsdException w:name="Grid Table 1 Light Accent 5" w:uiPriority="46"/>
+    <w:lsdException w:name="Grid Table 2 Accent 5" w:uiPriority="47"/>
+    <w:lsdException w:name="Grid Table 3 Accent 5" w:uiPriority="48"/>
+    <w:lsdException w:name="Grid Table 4 Accent 5" w:uiPriority="49"/>
+    <w:lsdException w:name="Grid Table 5 Dark Accent 5" w:uiPriority="50"/>
+    <w:lsdException w:name="Grid Table 6 Colorful Accent 5" w:uiPriority="51"/>
+    <w:lsdException w:name="Grid Table 7 Colorful Accent 5" w:uiPriority="52"/>
+    <w:lsdException w:name="Grid Table 1 Light Accent 6" w:uiPriority="46"/>
+    <w:lsdException w:name="Grid Table 2 Accent 6" w:uiPriority="47"/>
+    <w:lsdException w:name="Grid Table 3 Accent 6" w:uiPriority="48"/>
+    <w:lsdException w:name="Grid Table 4 Accent 6" w:uiPriority="49"/>
+    <w:lsdException w:name="Grid Table 5 Dark Accent 6" w:uiPriority="50"/>
+    <w:lsdException w:name="Grid Table 6 Colorful Accent 6" w:uiPriority="51"/>
+    <w:lsdException w:name="Grid Table 7 Colorful Accent 6" w:uiPriority="52"/>
+    <w:lsdException w:name="List Table 1 Light" w:uiPriority="46"/>
+    <w:lsdException w:name="List Table 2" w:uiPriority="47"/>
+    <w:lsdException w:name="List Table 3" w:uiPriority="48"/>
+    <w:lsdException w:name="List Table 4" w:uiPriority="49"/>
+    <w:lsdException w:name="List Table 5 Dark" w:uiPriority="50"/>
+    <w:lsdException w:name="List Table 6 Colorful" w:uiPriority="51"/>
+    <w:lsdException w:name="List Table 7 Colorful" w:uiPriority="52"/>
+    <w:lsdException w:name="List Table 1 Light Accent 1" w:uiPriority="46"/>
+    <w:lsdException w:name="List Table 2 Accent 1" w:uiPriority="47"/>
+    <w:lsdException w:name="List Table 3 Accent 1" w:uiPriority="48"/>
+    <w:lsdException w:name="List Table 4 Accent 1" w:uiPriority="49"/>
+    <w:lsdException w:name="List Table 5 Dark Accent 1" w:uiPriority="50"/>
+    <w:lsdException w:name="List Table 6 Colorful Accent 1" w:uiPriority="51"/>
+    <w:lsdException w:name="List Table 7 Colorful Accent 1" w:uiPriority="52"/>
+    <w:lsdException w:name="List Table 1 Light Accent 2" w:uiPriority="46"/>
+    <w:lsdException w:name="List Table 2 Accent 2" w:uiPriority="47"/>
+    <w:lsdException w:name="List Table 3 Accent 2" w:uiPriority="48"/>
+    <w:lsdException w:name="List Table 4 Accent 2" w:uiPriority="49"/>
+    <w:lsdException w:name="List Table 5 Dark Accent 2" w:uiPriority="50"/>
+    <w:lsdException w:name="List Table 6 Colorful Accent 2" w:uiPriority="51"/>
+    <w:lsdException w:name="List Table 7 Colorful Accent 2" w:uiPriority="52"/>
+    <w:lsdException w:name="List Table 1 Light Accent 3" w:uiPriority="46"/>
+    <w:lsdException w:name="List Table 2 Accent 3" w:uiPriority="47"/>
+    <w:lsdException w:name="List Table 3 Accent 3" w:uiPriority="48"/>
+    <w:lsdException w:name="List Table 4 Accent 3" w:uiPriority="49"/>
+    <w:lsdException w:name="List Table 5 Dark Accent 3" w:uiPriority="50"/>
+    <w:lsdException w:name="List Table 6 Colorful Accent 3" w:uiPriority="51"/>
+    <w:lsdException w:name="List Table 7 Colorful Accent 3" w:uiPriority="52"/>
+    <w:lsdException w:name="List Table 1 Light Accent 4" w:uiPriority="46"/>
+    <w:lsdException w:name="List Table 2 Accent 4" w:uiPriority="47"/>
+    <w:lsdException w:name="List Table 3 Accent 4" w:uiPriority="48"/>
+    <w:lsdException w:name="List Table 4 Accent 4" w:uiPriority="49"/>
+    <w:lsdException w:name="List Table 5 Dark Accent 4" w:uiPriority="50"/>
+    <w:lsdException w:name="List Table 6 Colorful Accent 4" w:uiPriority="51"/>
+    <w:lsdException w:name="List Table 7 Colorful Accent 4" w:uiPriority="52"/>
+    <w:lsdException w:name="List Table 1 Light Accent 5" w:uiPriority="46"/>
+    <w:lsdException w:name="List Table 2 Accent 5" w:uiPriority="47"/>
+    <w:lsdException w:name="List Table 3 Accent 5" w:uiPriority="48"/>
+    <w:lsdException w:name="List Table 4 Accent 5" w:uiPriority="49"/>
+    <w:lsdException w:name="List Table 5 Dark Accent 5" w:uiPriority="50"/>
+    <w:lsdException w:name="List Table 6 Colorful Accent 5" w:uiPriority="51"/>
+    <w:lsdException w:name="List Table 7 Colorful Accent 5" w:uiPriority="52"/>
+    <w:lsdException w:name="List Table 1 Light Accent 6" w:uiPriority="46"/>
+    <w:lsdException w:name="List Table 2 Accent 6" w:uiPriority="47"/>
+    <w:lsdException w:name="List Table 3 Accent 6" w:uiPriority="48"/>
+    <w:lsdException w:name="List Table 4 Accent 6" w:uiPriority="49"/>
+    <w:lsdException w:name="List Table 5 Dark Accent 6" w:uiPriority="50"/>
+    <w:lsdException w:name="List Table 6 Colorful Accent 6" w:uiPriority="51"/>
+    <w:lsdException w:name="List Table 7 Colorful Accent 6" w:uiPriority="52"/>
+    <w:lsdException w:name="Mention" w:semiHidden="1" w:unhideWhenUsed="1"/>
+    <w:lsdException w:name="Smart Hyperlink" w:semiHidden="1" w:unhideWhenUsed="1"/>
+    <w:lsdException w:name="Hashtag" w:semiHidden="1" w:unhideWhenUsed="1"/>
+    <w:lsdException w:name="Unresolved Mention" w:semiHidden="1" w:unhideWhenUsed="1"/>
+    <w:lsdException w:name="Smart Link" w:semiHidden="1" w:unhideWhenUsed="1"/>
+  </w:latentStyles>
+  <w:style w:type="paragraph" w:default="1" w:styleId="Normal">
+    <w:name w:val="Normal"/>
+    <w:qFormat/>
   </w:style>
-  <w:style w:type="table" w:styleId="TableNormal" w:default="1">
-    <w:name w:val="TableNormal"/>
-  </w:style>
-  <w:style w:type="paragraph" w:styleId="Heading1">
+  <w:style w:type="paragraph" w:styleId="Ttulo1">
     <w:name w:val="heading 1"/>
     <w:basedOn w:val="Normal"/>
     <w:next w:val="Normal"/>
+    <w:uiPriority w:val="9"/>
+    <w:qFormat/>
     <w:pPr>
-      <w:keepNext w:val="1"/>
-      <w:keepLines w:val="1"/>
-      <w:pageBreakBefore w:val="0"/>
-      <w:widowControl w:val="1"/>
+      <w:keepNext/>
+      <w:keepLines/>
       <w:pBdr>
-        <w:top w:space="0" w:sz="0" w:val="nil"/>
-        <w:left w:space="0" w:sz="0" w:val="nil"/>
-        <w:bottom w:space="0" w:sz="0" w:val="nil"/>
-        <w:right w:space="0" w:sz="0" w:val="nil"/>
-        <w:between w:space="0" w:sz="0" w:val="nil"/>
+        <w:top w:val="nil"/>
+        <w:left w:val="nil"/>
+        <w:bottom w:val="nil"/>
+        <w:right w:val="nil"/>
+        <w:between w:val="nil"/>
       </w:pBdr>
-      <w:shd w:fill="auto" w:val="clear"/>
-      <w:spacing w:after="239" w:before="0" w:line="259" w:lineRule="auto"/>
-      <w:ind w:left="10" w:right="121" w:hanging="10"/>
+      <w:spacing w:after="239" w:line="259" w:lineRule="auto"/>
+      <w:ind w:left="10" w:right="121"/>
       <w:jc w:val="center"/>
+      <w:outlineLvl w:val="0"/>
     </w:pPr>
     <w:rPr>
-      <w:rFonts w:ascii="Arial" w:cs="Arial" w:eastAsia="Arial" w:hAnsi="Arial"/>
-      <w:b w:val="1"/>
-      <w:i w:val="0"/>
-      <w:smallCaps w:val="0"/>
-      <w:strike w:val="0"/>
+      <w:b/>
       <w:color w:val="000000"/>
       <w:sz w:val="28"/>
       <w:szCs w:val="28"/>
-      <w:u w:val="none"/>
-      <w:shd w:fill="auto" w:val="clear"/>
-      <w:vertAlign w:val="baseline"/>
     </w:rPr>
   </w:style>
-  <w:style w:type="paragraph" w:styleId="Heading2">
+  <w:style w:type="paragraph" w:styleId="Ttulo2">
     <w:name w:val="heading 2"/>
     <w:basedOn w:val="Normal"/>
     <w:next w:val="Normal"/>
+    <w:uiPriority w:val="9"/>
+    <w:semiHidden/>
+    <w:unhideWhenUsed/>
+    <w:qFormat/>
     <w:pPr>
-      <w:keepNext w:val="1"/>
-      <w:keepLines w:val="1"/>
-      <w:pageBreakBefore w:val="0"/>
-      <w:spacing w:after="80" w:before="360" w:lineRule="auto"/>
+      <w:keepNext/>
+      <w:keepLines/>
+      <w:spacing w:before="360" w:after="80"/>
+      <w:outlineLvl w:val="1"/>
     </w:pPr>
     <w:rPr>
-      <w:b w:val="1"/>
+      <w:b/>
       <w:sz w:val="36"/>
       <w:szCs w:val="36"/>
     </w:rPr>
   </w:style>
-  <w:style w:type="paragraph" w:styleId="Heading3">
+  <w:style w:type="paragraph" w:styleId="Ttulo3">
     <w:name w:val="heading 3"/>
     <w:basedOn w:val="Normal"/>
     <w:next w:val="Normal"/>
+    <w:uiPriority w:val="9"/>
+    <w:semiHidden/>
+    <w:unhideWhenUsed/>
+    <w:qFormat/>
     <w:pPr>
-      <w:keepNext w:val="1"/>
-      <w:keepLines w:val="1"/>
-      <w:pageBreakBefore w:val="0"/>
-      <w:spacing w:after="80" w:before="280" w:lineRule="auto"/>
+      <w:keepNext/>
+      <w:keepLines/>
+      <w:spacing w:before="280" w:after="80"/>
+      <w:outlineLvl w:val="2"/>
     </w:pPr>
     <w:rPr>
-      <w:b w:val="1"/>
+      <w:b/>
       <w:sz w:val="28"/>
       <w:szCs w:val="28"/>
     </w:rPr>
   </w:style>
-  <w:style w:type="paragraph" w:styleId="Heading4">
+  <w:style w:type="paragraph" w:styleId="Ttulo4">
     <w:name w:val="heading 4"/>
     <w:basedOn w:val="Normal"/>
     <w:next w:val="Normal"/>
+    <w:uiPriority w:val="9"/>
+    <w:semiHidden/>
+    <w:unhideWhenUsed/>
+    <w:qFormat/>
     <w:pPr>
-      <w:keepNext w:val="1"/>
-      <w:keepLines w:val="1"/>
-      <w:spacing w:after="0" w:before="40" w:lineRule="auto"/>
+      <w:keepNext/>
+      <w:keepLines/>
+      <w:spacing w:before="40" w:after="0"/>
+      <w:outlineLvl w:val="3"/>
     </w:pPr>
     <w:rPr>
-      <w:rFonts w:ascii="Play" w:cs="Play" w:eastAsia="Play" w:hAnsi="Play"/>
-      <w:i w:val="1"/>
-      <w:color w:val="0f4761"/>
+      <w:rFonts w:ascii="Play" w:eastAsia="Play" w:hAnsi="Play" w:cs="Play"/>
+      <w:i/>
+      <w:color w:val="0F4761"/>
     </w:rPr>
   </w:style>
-  <w:style w:type="paragraph" w:styleId="Heading5">
+  <w:style w:type="paragraph" w:styleId="Ttulo5">
     <w:name w:val="heading 5"/>
     <w:basedOn w:val="Normal"/>
     <w:next w:val="Normal"/>
+    <w:uiPriority w:val="9"/>
+    <w:semiHidden/>
+    <w:unhideWhenUsed/>
+    <w:qFormat/>
     <w:pPr>
-      <w:keepNext w:val="1"/>
-      <w:keepLines w:val="1"/>
-      <w:pageBreakBefore w:val="0"/>
-      <w:spacing w:after="40" w:before="220" w:lineRule="auto"/>
+      <w:keepNext/>
+      <w:keepLines/>
+      <w:spacing w:before="220" w:after="40"/>
+      <w:outlineLvl w:val="4"/>
     </w:pPr>
     <w:rPr>
-      <w:b w:val="1"/>
-      <w:sz w:val="22"/>
-      <w:szCs w:val="22"/>
+      <w:b/>
     </w:rPr>
   </w:style>
-  <w:style w:type="paragraph" w:styleId="Heading6">
+  <w:style w:type="paragraph" w:styleId="Ttulo6">
     <w:name w:val="heading 6"/>
     <w:basedOn w:val="Normal"/>
     <w:next w:val="Normal"/>
+    <w:uiPriority w:val="9"/>
+    <w:semiHidden/>
+    <w:unhideWhenUsed/>
+    <w:qFormat/>
     <w:pPr>
-      <w:keepNext w:val="1"/>
-      <w:keepLines w:val="1"/>
-      <w:pageBreakBefore w:val="0"/>
-      <w:spacing w:after="40" w:before="200" w:lineRule="auto"/>
+      <w:keepNext/>
+      <w:keepLines/>
+      <w:spacing w:before="200" w:after="40"/>
+      <w:outlineLvl w:val="5"/>
     </w:pPr>
     <w:rPr>
-      <w:b w:val="1"/>
+      <w:b/>
       <w:sz w:val="20"/>
       <w:szCs w:val="20"/>
     </w:rPr>
   </w:style>
-  <w:style w:type="paragraph" w:styleId="Title">
+  <w:style w:type="character" w:default="1" w:styleId="Fuentedeprrafopredeter">
+    <w:name w:val="Default Paragraph Font"/>
+    <w:uiPriority w:val="1"/>
+    <w:semiHidden/>
+    <w:unhideWhenUsed/>
+  </w:style>
+  <w:style w:type="table" w:default="1" w:styleId="Tablanormal">
+    <w:name w:val="Normal Table"/>
+    <w:uiPriority w:val="99"/>
+    <w:semiHidden/>
+    <w:unhideWhenUsed/>
+    <w:tblPr>
+      <w:tblInd w:w="0" w:type="dxa"/>
+      <w:tblCellMar>
+        <w:top w:w="0" w:type="dxa"/>
+        <w:left w:w="108" w:type="dxa"/>
+        <w:bottom w:w="0" w:type="dxa"/>
+        <w:right w:w="108" w:type="dxa"/>
+      </w:tblCellMar>
+    </w:tblPr>
+  </w:style>
+  <w:style w:type="numbering" w:default="1" w:styleId="Sinlista">
+    <w:name w:val="No List"/>
+    <w:uiPriority w:val="99"/>
+    <w:semiHidden/>
+    <w:unhideWhenUsed/>
+  </w:style>
+  <w:style w:type="table" w:customStyle="1" w:styleId="TableNormal">
+    <w:name w:val="TableNormal"/>
+    <w:tblPr>
+      <w:tblCellMar>
+        <w:top w:w="0" w:type="dxa"/>
+        <w:left w:w="0" w:type="dxa"/>
+        <w:bottom w:w="0" w:type="dxa"/>
+        <w:right w:w="0" w:type="dxa"/>
+      </w:tblCellMar>
+    </w:tblPr>
+  </w:style>
+  <w:style w:type="paragraph" w:styleId="Ttulo">
     <w:name w:val="Title"/>
     <w:basedOn w:val="Normal"/>
     <w:next w:val="Normal"/>
+    <w:uiPriority w:val="10"/>
+    <w:qFormat/>
     <w:pPr>
-      <w:keepNext w:val="1"/>
-      <w:keepLines w:val="1"/>
-      <w:pageBreakBefore w:val="0"/>
-      <w:spacing w:after="120" w:before="480" w:lineRule="auto"/>
+      <w:keepNext/>
+      <w:keepLines/>
+      <w:spacing w:before="480" w:after="120"/>
     </w:pPr>
     <w:rPr>
-      <w:b w:val="1"/>
+      <w:b/>
       <w:sz w:val="72"/>
       <w:szCs w:val="72"/>
     </w:rPr>
   </w:style>
-  <w:style w:type="character" w:styleId="Fuentedeprrafopredeter" w:default="1">
-    <w:name w:val="Default Paragraph Font"/>
-    <w:uiPriority w:val="1"/>
-    <w:unhideWhenUsed w:val="1"/>
-  </w:style>
-  <w:style w:type="table" w:styleId="Tablanormal" w:default="1">
-    <w:name w:val="Normal Table"/>
-    <w:uiPriority w:val="99"/>
-    <w:semiHidden w:val="1"/>
-    <w:unhideWhenUsed w:val="1"/>
-    <w:tblPr>
-      <w:tblInd w:w="0.0" w:type="dxa"/>
-      <w:tblCellMar>
-        <w:top w:w="0.0" w:type="dxa"/>
-        <w:left w:w="108.0" w:type="dxa"/>
-        <w:bottom w:w="0.0" w:type="dxa"/>
-        <w:right w:w="108.0" w:type="dxa"/>
-      </w:tblCellMar>
-    </w:tblPr>
-  </w:style>
-  <w:style w:type="numbering" w:styleId="Sinlista" w:default="1">
-    <w:name w:val="No List"/>
-    <w:uiPriority w:val="99"/>
-    <w:semiHidden w:val="1"/>
-    <w:unhideWhenUsed w:val="1"/>
-  </w:style>
-  <w:style w:type="character" w:styleId="Ttulo1Car" w:customStyle="1">
+  <w:style w:type="character" w:customStyle="1" w:styleId="Ttulo1Car">
     <w:name w:val="Título 1 Car"/>
-    <w:link w:val="Ttulo1"/>
     <w:rPr>
-      <w:rFonts w:ascii="Arial" w:cs="Arial" w:eastAsia="Arial" w:hAnsi="Arial"/>
-      <w:b w:val="1"/>
+      <w:rFonts w:ascii="Arial" w:eastAsia="Arial" w:hAnsi="Arial" w:cs="Arial"/>
+      <w:b/>
       <w:color w:val="000000"/>
       <w:sz w:val="28"/>
     </w:rPr>
@@ -4152,18 +4924,18 @@
     <w:name w:val="List Paragraph"/>
     <w:basedOn w:val="Normal"/>
     <w:uiPriority w:val="34"/>
-    <w:qFormat w:val="1"/>
+    <w:qFormat/>
     <w:rsid w:val="00515F8A"/>
     <w:pPr>
       <w:ind w:left="720"/>
-      <w:contextualSpacing w:val="1"/>
+      <w:contextualSpacing/>
     </w:pPr>
   </w:style>
   <w:style w:type="character" w:styleId="Hipervnculo">
     <w:name w:val="Hyperlink"/>
     <w:basedOn w:val="Fuentedeprrafopredeter"/>
     <w:uiPriority w:val="99"/>
-    <w:unhideWhenUsed w:val="1"/>
+    <w:unhideWhenUsed/>
     <w:rsid w:val="005D3E09"/>
     <w:rPr>
       <w:color w:val="467886" w:themeColor="hyperlink"/>
@@ -4174,26 +4946,25 @@
     <w:name w:val="Unresolved Mention"/>
     <w:basedOn w:val="Fuentedeprrafopredeter"/>
     <w:uiPriority w:val="99"/>
-    <w:semiHidden w:val="1"/>
-    <w:unhideWhenUsed w:val="1"/>
+    <w:semiHidden/>
+    <w:unhideWhenUsed/>
     <w:rsid w:val="005D3E09"/>
     <w:rPr>
-      <w:color w:val="605e5c"/>
-      <w:shd w:color="auto" w:fill="e1dfdd" w:val="clear"/>
+      <w:color w:val="605E5C"/>
+      <w:shd w:val="clear" w:color="auto" w:fill="E1DFDD"/>
     </w:rPr>
   </w:style>
-  <w:style w:type="character" w:styleId="Ttulo4Car" w:customStyle="1">
+  <w:style w:type="character" w:customStyle="1" w:styleId="Ttulo4Car">
     <w:name w:val="Título 4 Car"/>
     <w:basedOn w:val="Fuentedeprrafopredeter"/>
-    <w:link w:val="Ttulo4"/>
     <w:uiPriority w:val="9"/>
-    <w:semiHidden w:val="1"/>
+    <w:semiHidden/>
     <w:rsid w:val="003A6E17"/>
     <w:rPr>
-      <w:rFonts w:asciiTheme="majorHAnsi" w:cstheme="majorBidi" w:eastAsiaTheme="majorEastAsia" w:hAnsiTheme="majorHAnsi"/>
-      <w:i w:val="1"/>
-      <w:iCs w:val="1"/>
-      <w:color w:val="0f4761" w:themeColor="accent1" w:themeShade="0000BF"/>
+      <w:rFonts w:asciiTheme="majorHAnsi" w:eastAsiaTheme="majorEastAsia" w:hAnsiTheme="majorHAnsi" w:cstheme="majorBidi"/>
+      <w:i/>
+      <w:iCs/>
+      <w:color w:val="0F4761" w:themeColor="accent1" w:themeShade="BF"/>
       <w:sz w:val="22"/>
     </w:rPr>
   </w:style>
@@ -4201,31 +4972,74 @@
     <w:name w:val="Normal (Web)"/>
     <w:basedOn w:val="Normal"/>
     <w:uiPriority w:val="99"/>
-    <w:semiHidden w:val="1"/>
-    <w:unhideWhenUsed w:val="1"/>
+    <w:semiHidden/>
+    <w:unhideWhenUsed/>
     <w:rsid w:val="003A6E17"/>
     <w:rPr>
-      <w:rFonts w:ascii="Times New Roman" w:cs="Times New Roman" w:hAnsi="Times New Roman"/>
+      <w:rFonts w:ascii="Times New Roman" w:hAnsi="Times New Roman" w:cs="Times New Roman"/>
       <w:sz w:val="24"/>
     </w:rPr>
   </w:style>
-  <w:style w:type="paragraph" w:styleId="Subtitle">
+  <w:style w:type="paragraph" w:styleId="Subttulo">
     <w:name w:val="Subtitle"/>
     <w:basedOn w:val="Normal"/>
     <w:next w:val="Normal"/>
+    <w:uiPriority w:val="11"/>
+    <w:qFormat/>
     <w:pPr>
-      <w:keepNext w:val="1"/>
-      <w:keepLines w:val="1"/>
-      <w:pageBreakBefore w:val="0"/>
-      <w:spacing w:after="80" w:before="360" w:lineRule="auto"/>
+      <w:keepNext/>
+      <w:keepLines/>
+      <w:spacing w:before="360" w:after="80"/>
     </w:pPr>
     <w:rPr>
-      <w:rFonts w:ascii="Georgia" w:cs="Georgia" w:eastAsia="Georgia" w:hAnsi="Georgia"/>
-      <w:i w:val="1"/>
+      <w:rFonts w:ascii="Georgia" w:eastAsia="Georgia" w:hAnsi="Georgia" w:cs="Georgia"/>
+      <w:i/>
       <w:color w:val="666666"/>
       <w:sz w:val="48"/>
       <w:szCs w:val="48"/>
     </w:rPr>
+  </w:style>
+  <w:style w:type="paragraph" w:styleId="TtuloTDC">
+    <w:name w:val="TOC Heading"/>
+    <w:basedOn w:val="Ttulo1"/>
+    <w:next w:val="Normal"/>
+    <w:uiPriority w:val="39"/>
+    <w:unhideWhenUsed/>
+    <w:qFormat/>
+    <w:rsid w:val="00E95C2E"/>
+    <w:pPr>
+      <w:pBdr>
+        <w:top w:val="none" w:sz="0" w:space="0" w:color="auto"/>
+        <w:left w:val="none" w:sz="0" w:space="0" w:color="auto"/>
+        <w:bottom w:val="none" w:sz="0" w:space="0" w:color="auto"/>
+        <w:right w:val="none" w:sz="0" w:space="0" w:color="auto"/>
+        <w:between w:val="none" w:sz="0" w:space="0" w:color="auto"/>
+      </w:pBdr>
+      <w:spacing w:before="240" w:after="0"/>
+      <w:ind w:left="0" w:right="0" w:firstLine="0"/>
+      <w:jc w:val="left"/>
+      <w:outlineLvl w:val="9"/>
+    </w:pPr>
+    <w:rPr>
+      <w:rFonts w:asciiTheme="majorHAnsi" w:eastAsiaTheme="majorEastAsia" w:hAnsiTheme="majorHAnsi" w:cstheme="majorBidi"/>
+      <w:b w:val="0"/>
+      <w:color w:val="0F4761" w:themeColor="accent1" w:themeShade="BF"/>
+      <w:sz w:val="32"/>
+      <w:szCs w:val="32"/>
+    </w:rPr>
+  </w:style>
+  <w:style w:type="paragraph" w:styleId="TDC1">
+    <w:name w:val="toc 1"/>
+    <w:basedOn w:val="Normal"/>
+    <w:next w:val="Normal"/>
+    <w:autoRedefine/>
+    <w:uiPriority w:val="39"/>
+    <w:unhideWhenUsed/>
+    <w:rsid w:val="00E95C2E"/>
+    <w:pPr>
+      <w:spacing w:after="100"/>
+      <w:ind w:left="0"/>
+    </w:pPr>
   </w:style>
 </w:styles>
 </file>
@@ -4545,17 +5359,29 @@
 </a:theme>
 </file>
 
-<file path=customXML/item1.xml><?xml version="1.0" encoding="utf-8"?>
+<file path=customXml/item1.xml><?xml version="1.0" encoding="utf-8"?>
 <go:gDocsCustomXmlDataStorage xmlns:go="http://customooxmlschemas.google.com/" xmlns:r="http://schemas.openxmlformats.org/officeDocument/2006/relationships" uri="GoogleDocsCustomDataVersion2">
   <go:docsCustomData xmlns:go="http://customooxmlschemas.google.com/" roundtripDataSignature="AMtx7miQCRy0OON6s6bBbmdk+O6hroS8KQ==">CgMxLjAyD2lkLjFuM2wwM21seGt1MjIPaWQuZm8wcjhteDQ0czN4Mg9pZC5mbm9wNHExMXduODMyD2lkLjF1aHNiejh4dXM4djIPaWQueDYyaHR1azdlb2cyOAByITFXblhCZXFrS01ydnF4NkdUZlIxX2kybUpKU1NiaHVVZg==</go:docsCustomData>
 </go:gDocsCustomXmlDataStorage>
 </file>
 
-<file path=customXML/itemProps1.xml><?xml version="1.0" encoding="utf-8"?>
+<file path=customXml/item2.xml><?xml version="1.0" encoding="utf-8"?>
+<b:Sources xmlns:b="http://schemas.openxmlformats.org/officeDocument/2006/bibliography" xmlns="http://schemas.openxmlformats.org/officeDocument/2006/bibliography" SelectedStyle="\APASixthEditionOfficeOnline.xsl" StyleName="APA" Version="6"/>
+</file>
+
+<file path=customXml/itemProps1.xml><?xml version="1.0" encoding="utf-8"?>
 <ds:datastoreItem xmlns:ds="http://schemas.openxmlformats.org/officeDocument/2006/customXml" ds:itemID="{11111111-1234-1234-1234-123412341234}">
   <ds:schemaRefs>
+    <ds:schemaRef ds:uri="http://customooxmlschemas.google.com/"/>
     <ds:schemaRef ds:uri="http://schemas.openxmlformats.org/officeDocument/2006/relationships"/>
-    <ds:schemaRef ds:uri="http://customooxmlschemas.google.com/"/>
+  </ds:schemaRefs>
+</ds:datastoreItem>
+</file>
+
+<file path=customXml/itemProps2.xml><?xml version="1.0" encoding="utf-8"?>
+<ds:datastoreItem xmlns:ds="http://schemas.openxmlformats.org/officeDocument/2006/customXml" ds:itemID="{93F0E668-1CFA-4593-B0AF-0E3B316F75C8}">
+  <ds:schemaRefs>
+    <ds:schemaRef ds:uri="http://schemas.openxmlformats.org/officeDocument/2006/bibliography"/>
   </ds:schemaRefs>
 </ds:datastoreItem>
 </file>